--- a/Požiadavky na aplikáciu.docx
+++ b/Požiadavky na aplikáciu.docx
@@ -16,7 +16,442 @@
           <w:szCs w:val="36"/>
           <w:u w:val="single"/>
         </w:rPr>
-        <w:t>Požiadavky na aplikáciu:</w:t>
+        <w:t>Požiadavky pre aplikáciu</w:t>
+      </w:r>
+      <w:r>
+        <w:rPr>
+          <w:sz w:val="36"/>
+          <w:szCs w:val="36"/>
+          <w:u w:val="single"/>
+        </w:rPr>
+        <w:t>:</w:t>
+      </w:r>
+    </w:p>
+    <w:p>
+      <w:pPr>
+        <w:rPr>
+          <w:sz w:val="36"/>
+          <w:szCs w:val="36"/>
+          <w:u w:val="single"/>
+        </w:rPr>
+      </w:pPr>
+    </w:p>
+    <w:p>
+      <w:pPr>
+        <w:rPr>
+          <w:sz w:val="28"/>
+          <w:szCs w:val="28"/>
+        </w:rPr>
+      </w:pPr>
+      <w:r>
+        <w:rPr>
+          <w:sz w:val="28"/>
+          <w:szCs w:val="28"/>
+        </w:rPr>
+        <w:t>Úvodná stránka:</w:t>
+      </w:r>
+    </w:p>
+    <w:p>
+      <w:pPr>
+        <w:pStyle w:val="Odsekzoznamu"/>
+        <w:numPr>
+          <w:ilvl w:val="0"/>
+          <w:numId w:val="1"/>
+        </w:numPr>
+        <w:rPr>
+          <w:sz w:val="24"/>
+          <w:szCs w:val="24"/>
+        </w:rPr>
+      </w:pPr>
+      <w:r>
+        <w:rPr>
+          <w:sz w:val="24"/>
+          <w:szCs w:val="24"/>
+        </w:rPr>
+        <w:t>Prihlasovací formulár pre užívateľa</w:t>
+      </w:r>
+    </w:p>
+    <w:p>
+      <w:pPr>
+        <w:rPr>
+          <w:sz w:val="28"/>
+          <w:szCs w:val="28"/>
+        </w:rPr>
+      </w:pPr>
+      <w:r>
+        <w:rPr>
+          <w:sz w:val="28"/>
+          <w:szCs w:val="28"/>
+        </w:rPr>
+        <w:t>Prihlásený študent:</w:t>
+      </w:r>
+    </w:p>
+    <w:p>
+      <w:pPr>
+        <w:pStyle w:val="Odsekzoznamu"/>
+        <w:numPr>
+          <w:ilvl w:val="0"/>
+          <w:numId w:val="1"/>
+        </w:numPr>
+        <w:rPr>
+          <w:sz w:val="24"/>
+          <w:szCs w:val="24"/>
+        </w:rPr>
+      </w:pPr>
+      <w:r>
+        <w:rPr>
+          <w:sz w:val="24"/>
+          <w:szCs w:val="24"/>
+        </w:rPr>
+        <w:t xml:space="preserve">Stránka pre študenta </w:t>
+      </w:r>
+    </w:p>
+    <w:p>
+      <w:pPr>
+        <w:pStyle w:val="Odsekzoznamu"/>
+        <w:numPr>
+          <w:ilvl w:val="0"/>
+          <w:numId w:val="1"/>
+        </w:numPr>
+        <w:rPr>
+          <w:sz w:val="24"/>
+          <w:szCs w:val="24"/>
+        </w:rPr>
+      </w:pPr>
+      <w:proofErr w:type="spellStart"/>
+      <w:r>
+        <w:rPr>
+          <w:sz w:val="24"/>
+          <w:szCs w:val="24"/>
+        </w:rPr>
+        <w:t>Navbar</w:t>
+      </w:r>
+      <w:proofErr w:type="spellEnd"/>
+      <w:r>
+        <w:rPr>
+          <w:sz w:val="24"/>
+          <w:szCs w:val="24"/>
+        </w:rPr>
+        <w:t xml:space="preserve"> menu kde bude na výber:</w:t>
+      </w:r>
+    </w:p>
+    <w:p>
+      <w:pPr>
+        <w:pStyle w:val="Odsekzoznamu"/>
+        <w:numPr>
+          <w:ilvl w:val="1"/>
+          <w:numId w:val="1"/>
+        </w:numPr>
+        <w:rPr>
+          <w:sz w:val="24"/>
+          <w:szCs w:val="24"/>
+        </w:rPr>
+      </w:pPr>
+      <w:r>
+        <w:rPr>
+          <w:sz w:val="24"/>
+          <w:szCs w:val="24"/>
+        </w:rPr>
+        <w:t xml:space="preserve"> O predmete -&gt; stránka bude obsahovať základné informácie o predmete a požiadavky absolvovania pre študenta </w:t>
+      </w:r>
+    </w:p>
+    <w:p>
+      <w:pPr>
+        <w:pStyle w:val="Odsekzoznamu"/>
+        <w:numPr>
+          <w:ilvl w:val="1"/>
+          <w:numId w:val="1"/>
+        </w:numPr>
+        <w:rPr>
+          <w:sz w:val="24"/>
+          <w:szCs w:val="24"/>
+        </w:rPr>
+      </w:pPr>
+      <w:r>
+        <w:rPr>
+          <w:sz w:val="24"/>
+          <w:szCs w:val="24"/>
+        </w:rPr>
+        <w:t xml:space="preserve"> Moje práce -&gt; stránka zobrazí zoznam prác študenta pre akademický rok spolu s ďalšími informáciami, či bola práca už odovzdaná, </w:t>
+      </w:r>
+      <w:proofErr w:type="spellStart"/>
+      <w:r>
+        <w:rPr>
+          <w:sz w:val="24"/>
+          <w:szCs w:val="24"/>
+        </w:rPr>
+        <w:t>deadline</w:t>
+      </w:r>
+      <w:proofErr w:type="spellEnd"/>
+      <w:r>
+        <w:rPr>
+          <w:sz w:val="24"/>
+          <w:szCs w:val="24"/>
+        </w:rPr>
+        <w:t xml:space="preserve"> časom (dátum), dátum modifikácie, hodnotenie, poznámka</w:t>
+      </w:r>
+    </w:p>
+    <w:p>
+      <w:pPr>
+        <w:pStyle w:val="Odsekzoznamu"/>
+        <w:numPr>
+          <w:ilvl w:val="1"/>
+          <w:numId w:val="1"/>
+        </w:numPr>
+        <w:rPr>
+          <w:sz w:val="24"/>
+          <w:szCs w:val="24"/>
+        </w:rPr>
+      </w:pPr>
+      <w:r>
+        <w:rPr>
+          <w:sz w:val="24"/>
+          <w:szCs w:val="24"/>
+        </w:rPr>
+        <w:t xml:space="preserve">Odhlásenie -&gt; odhlási užívateľa z webovej aplikácie a vráti na úvodnú </w:t>
+      </w:r>
+      <w:proofErr w:type="spellStart"/>
+      <w:r>
+        <w:rPr>
+          <w:sz w:val="24"/>
+          <w:szCs w:val="24"/>
+        </w:rPr>
+        <w:t>login</w:t>
+      </w:r>
+      <w:proofErr w:type="spellEnd"/>
+      <w:r>
+        <w:rPr>
+          <w:sz w:val="24"/>
+          <w:szCs w:val="24"/>
+        </w:rPr>
+        <w:t xml:space="preserve"> stránku</w:t>
+      </w:r>
+    </w:p>
+    <w:p>
+      <w:pPr>
+        <w:rPr>
+          <w:sz w:val="24"/>
+          <w:szCs w:val="24"/>
+        </w:rPr>
+      </w:pPr>
+      <w:r>
+        <w:rPr>
+          <w:sz w:val="28"/>
+          <w:szCs w:val="28"/>
+        </w:rPr>
+        <w:t>Prihlásený vyučujúci:</w:t>
+      </w:r>
+    </w:p>
+    <w:p>
+      <w:pPr>
+        <w:pStyle w:val="Odsekzoznamu"/>
+        <w:numPr>
+          <w:ilvl w:val="0"/>
+          <w:numId w:val="4"/>
+        </w:numPr>
+        <w:rPr>
+          <w:sz w:val="24"/>
+          <w:szCs w:val="24"/>
+        </w:rPr>
+      </w:pPr>
+      <w:r>
+        <w:rPr>
+          <w:sz w:val="24"/>
+          <w:szCs w:val="24"/>
+        </w:rPr>
+        <w:t xml:space="preserve">Stránka pre vyučujúceho </w:t>
+      </w:r>
+    </w:p>
+    <w:p>
+      <w:pPr>
+        <w:pStyle w:val="Odsekzoznamu"/>
+        <w:numPr>
+          <w:ilvl w:val="0"/>
+          <w:numId w:val="4"/>
+        </w:numPr>
+        <w:rPr>
+          <w:sz w:val="24"/>
+          <w:szCs w:val="24"/>
+        </w:rPr>
+      </w:pPr>
+      <w:r>
+        <w:rPr>
+          <w:sz w:val="24"/>
+          <w:szCs w:val="24"/>
+        </w:rPr>
+        <w:t xml:space="preserve">Možnosť vyfiltrovať práce podľa zobrazených parametrov                                                         </w:t>
+      </w:r>
+    </w:p>
+    <w:p>
+      <w:pPr>
+        <w:pStyle w:val="Odsekzoznamu"/>
+        <w:rPr>
+          <w:sz w:val="24"/>
+          <w:szCs w:val="24"/>
+        </w:rPr>
+      </w:pPr>
+      <w:r>
+        <w:rPr>
+          <w:sz w:val="24"/>
+          <w:szCs w:val="24"/>
+        </w:rPr>
+        <w:t>(typ – 1,2,semestrálna,domáca úloha)</w:t>
+      </w:r>
+    </w:p>
+    <w:p>
+      <w:pPr>
+        <w:pStyle w:val="Odsekzoznamu"/>
+        <w:rPr>
+          <w:sz w:val="24"/>
+          <w:szCs w:val="24"/>
+        </w:rPr>
+      </w:pPr>
+      <w:r>
+        <w:rPr>
+          <w:sz w:val="24"/>
+          <w:szCs w:val="24"/>
+        </w:rPr>
+        <w:t>(krúžok – číslo krúžku)</w:t>
+      </w:r>
+    </w:p>
+    <w:p>
+      <w:pPr>
+        <w:pStyle w:val="Odsekzoznamu"/>
+        <w:rPr>
+          <w:sz w:val="24"/>
+          <w:szCs w:val="24"/>
+        </w:rPr>
+      </w:pPr>
+      <w:r>
+        <w:rPr>
+          <w:sz w:val="24"/>
+          <w:szCs w:val="24"/>
+        </w:rPr>
+        <w:t>(vyučujúci)</w:t>
+      </w:r>
+    </w:p>
+    <w:p>
+      <w:pPr>
+        <w:pStyle w:val="Odsekzoznamu"/>
+        <w:rPr>
+          <w:sz w:val="24"/>
+          <w:szCs w:val="24"/>
+        </w:rPr>
+      </w:pPr>
+      <w:r>
+        <w:rPr>
+          <w:sz w:val="24"/>
+          <w:szCs w:val="24"/>
+        </w:rPr>
+        <w:t>(akademický rok)</w:t>
+      </w:r>
+    </w:p>
+    <w:p>
+      <w:pPr>
+        <w:pStyle w:val="Odsekzoznamu"/>
+        <w:numPr>
+          <w:ilvl w:val="0"/>
+          <w:numId w:val="4"/>
+        </w:numPr>
+        <w:rPr>
+          <w:sz w:val="24"/>
+          <w:szCs w:val="24"/>
+        </w:rPr>
+      </w:pPr>
+      <w:r>
+        <w:rPr>
+          <w:sz w:val="24"/>
+          <w:szCs w:val="24"/>
+        </w:rPr>
+        <w:t>Možnosť vytvoriť a pridať nové zadanie pre študentov (popis, dátum)</w:t>
+      </w:r>
+    </w:p>
+    <w:p>
+      <w:pPr>
+        <w:pStyle w:val="Odsekzoznamu"/>
+        <w:numPr>
+          <w:ilvl w:val="0"/>
+          <w:numId w:val="4"/>
+        </w:numPr>
+        <w:rPr>
+          <w:sz w:val="24"/>
+          <w:szCs w:val="24"/>
+        </w:rPr>
+      </w:pPr>
+      <w:r>
+        <w:rPr>
+          <w:sz w:val="24"/>
+          <w:szCs w:val="24"/>
+        </w:rPr>
+        <w:t xml:space="preserve">Odhlásenie -&gt; odhlási užívateľa z webovej aplikácie a vráti na úvodnú </w:t>
+      </w:r>
+      <w:proofErr w:type="spellStart"/>
+      <w:r>
+        <w:rPr>
+          <w:sz w:val="24"/>
+          <w:szCs w:val="24"/>
+        </w:rPr>
+        <w:t>login</w:t>
+      </w:r>
+      <w:proofErr w:type="spellEnd"/>
+      <w:r>
+        <w:rPr>
+          <w:sz w:val="24"/>
+          <w:szCs w:val="24"/>
+        </w:rPr>
+        <w:t xml:space="preserve"> stránku</w:t>
+      </w:r>
+    </w:p>
+    <w:p>
+      <w:pPr>
+        <w:pStyle w:val="Odsekzoznamu"/>
+        <w:rPr>
+          <w:sz w:val="24"/>
+          <w:szCs w:val="24"/>
+        </w:rPr>
+      </w:pPr>
+    </w:p>
+    <w:p>
+      <w:pPr>
+        <w:rPr>
+          <w:sz w:val="36"/>
+          <w:szCs w:val="36"/>
+          <w:u w:val="single"/>
+        </w:rPr>
+      </w:pPr>
+      <w:r>
+        <w:rPr>
+          <w:sz w:val="36"/>
+          <w:szCs w:val="36"/>
+          <w:u w:val="single"/>
+        </w:rPr>
+        <w:br w:type="page"/>
+      </w:r>
+    </w:p>
+    <w:p>
+      <w:pPr>
+        <w:rPr>
+          <w:sz w:val="36"/>
+          <w:szCs w:val="36"/>
+          <w:u w:val="single"/>
+        </w:rPr>
+      </w:pPr>
+      <w:r>
+        <w:rPr>
+          <w:sz w:val="36"/>
+          <w:szCs w:val="36"/>
+          <w:u w:val="single"/>
+        </w:rPr>
+        <w:lastRenderedPageBreak/>
+        <w:t>GUI Návrh</w:t>
+      </w:r>
+      <w:r>
+        <w:rPr>
+          <w:sz w:val="36"/>
+          <w:szCs w:val="36"/>
+          <w:u w:val="single"/>
+        </w:rPr>
+        <w:t>:</w:t>
       </w:r>
     </w:p>
     <w:p>
@@ -542,26 +977,6 @@
     </w:p>
     <w:p>
       <w:pPr>
-        <w:pStyle w:val="Odsekzoznamu"/>
-        <w:numPr>
-          <w:ilvl w:val="0"/>
-          <w:numId w:val="1"/>
-        </w:numPr>
-        <w:rPr>
-          <w:sz w:val="24"/>
-          <w:szCs w:val="24"/>
-        </w:rPr>
-      </w:pPr>
-      <w:r>
-        <w:rPr>
-          <w:sz w:val="24"/>
-          <w:szCs w:val="24"/>
-        </w:rPr>
-        <w:t>Prihlasovací formulár pre užívateľa</w:t>
-      </w:r>
-    </w:p>
-    <w:p>
-      <w:pPr>
         <w:rPr>
           <w:sz w:val="28"/>
           <w:szCs w:val="28"/>
@@ -638,10 +1053,7 @@
                               <w:jc w:val="center"/>
                             </w:pPr>
                             <w:r>
-                              <w:t>O</w:t>
-                            </w:r>
-                            <w:r>
-                              <w:t>dhlásenie</w:t>
+                              <w:t>Odhlásenie</w:t>
                             </w:r>
                           </w:p>
                         </w:txbxContent>
@@ -677,10 +1089,7 @@
                         <w:jc w:val="center"/>
                       </w:pPr>
                       <w:r>
-                        <w:t>O</w:t>
-                      </w:r>
-                      <w:r>
-                        <w:t>dhlásenie</w:t>
+                        <w:t>Odhlásenie</w:t>
                       </w:r>
                     </w:p>
                   </w:txbxContent>
@@ -984,7 +1393,7 @@
         <mc:AlternateContent>
           <mc:Choice Requires="wps">
             <w:drawing>
-              <wp:anchor distT="0" distB="0" distL="114300" distR="114300" simplePos="0" relativeHeight="251670528" behindDoc="0" locked="0" layoutInCell="1" allowOverlap="1" wp14:anchorId="4FC330E2" wp14:editId="1D1A6907">
+              <wp:anchor distT="0" distB="0" distL="114300" distR="114300" simplePos="0" relativeHeight="251670528" behindDoc="0" locked="0" layoutInCell="1" allowOverlap="1" wp14:anchorId="4FC330E2" wp14:editId="7F3CAA2F">
                 <wp:simplePos x="0" y="0"/>
                 <wp:positionH relativeFrom="column">
                   <wp:posOffset>147955</wp:posOffset>
@@ -1237,7 +1646,7 @@
         <mc:AlternateContent>
           <mc:Choice Requires="wps">
             <w:drawing>
-              <wp:anchor distT="0" distB="0" distL="114300" distR="114300" simplePos="0" relativeHeight="251669504" behindDoc="0" locked="0" layoutInCell="1" allowOverlap="1" wp14:anchorId="568AF814" wp14:editId="46CE87F0">
+              <wp:anchor distT="0" distB="0" distL="114300" distR="114300" simplePos="0" relativeHeight="251669504" behindDoc="0" locked="0" layoutInCell="1" allowOverlap="1" wp14:anchorId="568AF814" wp14:editId="733ACB34">
                 <wp:simplePos x="0" y="0"/>
                 <wp:positionH relativeFrom="column">
                   <wp:posOffset>147955</wp:posOffset>
@@ -1347,208 +1756,23 @@
     <w:p>
       <w:pPr>
         <w:rPr>
-          <w:sz w:val="28"/>
-          <w:szCs w:val="28"/>
-        </w:rPr>
-      </w:pPr>
-    </w:p>
-    <w:p>
-      <w:pPr>
-        <w:pStyle w:val="Odsekzoznamu"/>
-        <w:numPr>
-          <w:ilvl w:val="0"/>
-          <w:numId w:val="1"/>
-        </w:numPr>
-        <w:rPr>
           <w:sz w:val="24"/>
           <w:szCs w:val="24"/>
         </w:rPr>
       </w:pPr>
+    </w:p>
+    <w:p>
+      <w:pPr>
+        <w:rPr>
+          <w:sz w:val="28"/>
+          <w:szCs w:val="28"/>
+        </w:rPr>
+      </w:pPr>
       <w:r>
         <w:rPr>
-          <w:sz w:val="24"/>
-          <w:szCs w:val="24"/>
-        </w:rPr>
-        <w:t xml:space="preserve">Stránka pre študenta </w:t>
-      </w:r>
-    </w:p>
-    <w:p>
-      <w:pPr>
-        <w:pStyle w:val="Odsekzoznamu"/>
-        <w:numPr>
-          <w:ilvl w:val="0"/>
-          <w:numId w:val="1"/>
-        </w:numPr>
-        <w:rPr>
-          <w:sz w:val="24"/>
-          <w:szCs w:val="24"/>
-        </w:rPr>
-      </w:pPr>
-      <w:proofErr w:type="spellStart"/>
-      <w:r>
-        <w:rPr>
-          <w:sz w:val="24"/>
-          <w:szCs w:val="24"/>
-        </w:rPr>
-        <w:t>Navbar</w:t>
-      </w:r>
-      <w:proofErr w:type="spellEnd"/>
-      <w:r>
-        <w:rPr>
-          <w:sz w:val="24"/>
-          <w:szCs w:val="24"/>
-        </w:rPr>
-        <w:t xml:space="preserve"> menu kde bude na výber:</w:t>
-      </w:r>
-    </w:p>
-    <w:p>
-      <w:pPr>
-        <w:pStyle w:val="Odsekzoznamu"/>
-        <w:numPr>
-          <w:ilvl w:val="1"/>
-          <w:numId w:val="1"/>
-        </w:numPr>
-        <w:rPr>
-          <w:sz w:val="24"/>
-          <w:szCs w:val="24"/>
-        </w:rPr>
-      </w:pPr>
-      <w:r>
-        <w:rPr>
-          <w:sz w:val="24"/>
-          <w:szCs w:val="24"/>
-        </w:rPr>
-        <w:t xml:space="preserve"> O predmete -&gt; stránka bude obsahovať základné informácie o predmete a požiadavky absolvovania pre študenta </w:t>
-      </w:r>
-    </w:p>
-    <w:p>
-      <w:pPr>
-        <w:pStyle w:val="Odsekzoznamu"/>
-        <w:numPr>
-          <w:ilvl w:val="1"/>
-          <w:numId w:val="1"/>
-        </w:numPr>
-        <w:rPr>
-          <w:sz w:val="24"/>
-          <w:szCs w:val="24"/>
-        </w:rPr>
-      </w:pPr>
-      <w:r>
-        <w:rPr>
-          <w:sz w:val="24"/>
-          <w:szCs w:val="24"/>
-        </w:rPr>
-        <w:t xml:space="preserve"> Moje práce -&gt; </w:t>
-      </w:r>
-      <w:r>
-        <w:rPr>
-          <w:sz w:val="24"/>
-          <w:szCs w:val="24"/>
-        </w:rPr>
-        <w:t>stránka zobrazí zoznam prác študenta pre akademický rok spolu s</w:t>
-      </w:r>
-      <w:r>
-        <w:rPr>
-          <w:sz w:val="24"/>
-          <w:szCs w:val="24"/>
-        </w:rPr>
-        <w:t> ďalšími informáciami,</w:t>
-      </w:r>
-      <w:r>
-        <w:rPr>
-          <w:sz w:val="24"/>
-          <w:szCs w:val="24"/>
-        </w:rPr>
-        <w:t xml:space="preserve"> či bola práca už odovzdaná</w:t>
-      </w:r>
-      <w:r>
-        <w:rPr>
-          <w:sz w:val="24"/>
-          <w:szCs w:val="24"/>
-        </w:rPr>
-        <w:t xml:space="preserve">, </w:t>
-      </w:r>
-      <w:proofErr w:type="spellStart"/>
-      <w:r>
-        <w:rPr>
-          <w:sz w:val="24"/>
-          <w:szCs w:val="24"/>
-        </w:rPr>
-        <w:t>deadline</w:t>
-      </w:r>
-      <w:proofErr w:type="spellEnd"/>
-      <w:r>
-        <w:rPr>
-          <w:sz w:val="24"/>
-          <w:szCs w:val="24"/>
-        </w:rPr>
-        <w:t xml:space="preserve"> časom (dátum)</w:t>
-      </w:r>
-      <w:r>
-        <w:rPr>
-          <w:sz w:val="24"/>
-          <w:szCs w:val="24"/>
-        </w:rPr>
-        <w:t>, dátum modifikácie, hodnotenie, poznámka</w:t>
-      </w:r>
-    </w:p>
-    <w:p>
-      <w:pPr>
-        <w:pStyle w:val="Odsekzoznamu"/>
-        <w:numPr>
-          <w:ilvl w:val="1"/>
-          <w:numId w:val="1"/>
-        </w:numPr>
-        <w:rPr>
-          <w:sz w:val="24"/>
-          <w:szCs w:val="24"/>
-        </w:rPr>
-      </w:pPr>
-      <w:r>
-        <w:rPr>
-          <w:sz w:val="24"/>
-          <w:szCs w:val="24"/>
-        </w:rPr>
-        <w:t xml:space="preserve"> Odhlásenie -&gt; odhlási užívateľa z webovej aplikácie a vráti na úvodnú </w:t>
-      </w:r>
-      <w:proofErr w:type="spellStart"/>
-      <w:r>
-        <w:rPr>
-          <w:sz w:val="24"/>
-          <w:szCs w:val="24"/>
-        </w:rPr>
-        <w:t>login</w:t>
-      </w:r>
-      <w:proofErr w:type="spellEnd"/>
-      <w:r>
-        <w:rPr>
-          <w:sz w:val="24"/>
-          <w:szCs w:val="24"/>
-        </w:rPr>
-        <w:t xml:space="preserve"> stránku</w:t>
-      </w:r>
-    </w:p>
-    <w:p>
-      <w:pPr>
-        <w:rPr>
-          <w:sz w:val="24"/>
-          <w:szCs w:val="24"/>
-        </w:rPr>
-      </w:pPr>
-    </w:p>
-    <w:p>
-      <w:pPr>
-        <w:rPr>
-          <w:sz w:val="28"/>
-          <w:szCs w:val="28"/>
-        </w:rPr>
-      </w:pPr>
-      <w:r>
-        <w:rPr>
-          <w:sz w:val="28"/>
-          <w:szCs w:val="28"/>
-        </w:rPr>
-        <w:lastRenderedPageBreak/>
+          <w:sz w:val="28"/>
+          <w:szCs w:val="28"/>
+        </w:rPr>
         <w:t xml:space="preserve">Prihlásený </w:t>
       </w:r>
       <w:r>
@@ -1582,7 +1806,109 @@
         <mc:AlternateContent>
           <mc:Choice Requires="wps">
             <w:drawing>
-              <wp:anchor distT="0" distB="0" distL="114300" distR="114300" simplePos="0" relativeHeight="251675648" behindDoc="0" locked="0" layoutInCell="1" allowOverlap="1" wp14:anchorId="37C7D7FD" wp14:editId="55C869BB">
+              <wp:anchor distT="0" distB="0" distL="114300" distR="114300" simplePos="0" relativeHeight="251696128" behindDoc="0" locked="0" layoutInCell="1" allowOverlap="1" wp14:anchorId="514DC326" wp14:editId="7AC21D6B">
+                <wp:simplePos x="0" y="0"/>
+                <wp:positionH relativeFrom="column">
+                  <wp:posOffset>85725</wp:posOffset>
+                </wp:positionH>
+                <wp:positionV relativeFrom="paragraph">
+                  <wp:posOffset>45085</wp:posOffset>
+                </wp:positionV>
+                <wp:extent cx="1238250" cy="276225"/>
+                <wp:effectExtent l="0" t="0" r="19050" b="28575"/>
+                <wp:wrapNone/>
+                <wp:docPr id="12" name="Obdĺžnik 12"/>
+                <wp:cNvGraphicFramePr/>
+                <a:graphic xmlns:a="http://schemas.openxmlformats.org/drawingml/2006/main">
+                  <a:graphicData uri="http://schemas.microsoft.com/office/word/2010/wordprocessingShape">
+                    <wps:wsp>
+                      <wps:cNvSpPr/>
+                      <wps:spPr>
+                        <a:xfrm>
+                          <a:off x="0" y="0"/>
+                          <a:ext cx="1238250" cy="276225"/>
+                        </a:xfrm>
+                        <a:prstGeom prst="rect">
+                          <a:avLst/>
+                        </a:prstGeom>
+                      </wps:spPr>
+                      <wps:style>
+                        <a:lnRef idx="1">
+                          <a:schemeClr val="accent2"/>
+                        </a:lnRef>
+                        <a:fillRef idx="2">
+                          <a:schemeClr val="accent2"/>
+                        </a:fillRef>
+                        <a:effectRef idx="1">
+                          <a:schemeClr val="accent2"/>
+                        </a:effectRef>
+                        <a:fontRef idx="minor">
+                          <a:schemeClr val="dk1"/>
+                        </a:fontRef>
+                      </wps:style>
+                      <wps:txbx>
+                        <w:txbxContent>
+                          <w:p>
+                            <w:pPr>
+                              <w:jc w:val="center"/>
+                            </w:pPr>
+                            <w:r>
+                              <w:t>Zadania</w:t>
+                            </w:r>
+                          </w:p>
+                        </w:txbxContent>
+                      </wps:txbx>
+                      <wps:bodyPr rot="0" spcFirstLastPara="0" vertOverflow="overflow" horzOverflow="overflow" vert="horz" wrap="square" lIns="91440" tIns="45720" rIns="91440" bIns="45720" numCol="1" spcCol="0" rtlCol="0" fromWordArt="0" anchor="ctr" anchorCtr="0" forceAA="0" compatLnSpc="1">
+                        <a:prstTxWarp prst="textNoShape">
+                          <a:avLst/>
+                        </a:prstTxWarp>
+                        <a:noAutofit/>
+                      </wps:bodyPr>
+                    </wps:wsp>
+                  </a:graphicData>
+                </a:graphic>
+                <wp14:sizeRelH relativeFrom="margin">
+                  <wp14:pctWidth>0</wp14:pctWidth>
+                </wp14:sizeRelH>
+                <wp14:sizeRelV relativeFrom="margin">
+                  <wp14:pctHeight>0</wp14:pctHeight>
+                </wp14:sizeRelV>
+              </wp:anchor>
+            </w:drawing>
+          </mc:Choice>
+          <mc:Fallback>
+            <w:pict>
+              <v:rect w14:anchorId="514DC326" id="Obdĺžnik 12" o:spid="_x0000_s1035" style="position:absolute;margin-left:6.75pt;margin-top:3.55pt;width:97.5pt;height:21.75pt;z-index:251696128;visibility:visible;mso-wrap-style:square;mso-width-percent:0;mso-height-percent:0;mso-wrap-distance-left:9pt;mso-wrap-distance-top:0;mso-wrap-distance-right:9pt;mso-wrap-distance-bottom:0;mso-position-horizontal:absolute;mso-position-horizontal-relative:text;mso-position-vertical:absolute;mso-position-vertical-relative:text;mso-width-percent:0;mso-height-percent:0;mso-width-relative:margin;mso-height-relative:margin;v-text-anchor:middle" o:gfxdata="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" fillcolor="#f3a875 [2165]" strokecolor="#ed7d31 [3205]" strokeweight=".5pt">
+                <v:fill color2="#f09558 [2613]" rotate="t" colors="0 #f7bda4;.5 #f5b195;1 #f8a581" focus="100%" type="gradient">
+                  <o:fill v:ext="view" type="gradientUnscaled"/>
+                </v:fill>
+                <v:textbox>
+                  <w:txbxContent>
+                    <w:p>
+                      <w:pPr>
+                        <w:jc w:val="center"/>
+                      </w:pPr>
+                      <w:r>
+                        <w:t>Zadania</w:t>
+                      </w:r>
+                    </w:p>
+                  </w:txbxContent>
+                </v:textbox>
+              </v:rect>
+            </w:pict>
+          </mc:Fallback>
+        </mc:AlternateContent>
+      </w:r>
+      <w:r>
+        <w:rPr>
+          <w:noProof/>
+          <w:sz w:val="28"/>
+          <w:szCs w:val="28"/>
+        </w:rPr>
+        <mc:AlternateContent>
+          <mc:Choice Requires="wps">
+            <w:drawing>
+              <wp:anchor distT="0" distB="0" distL="114300" distR="114300" simplePos="0" relativeHeight="251675648" behindDoc="0" locked="0" layoutInCell="1" allowOverlap="1" wp14:anchorId="37C7D7FD" wp14:editId="00034026">
                 <wp:simplePos x="0" y="0"/>
                 <wp:positionH relativeFrom="margin">
                   <wp:posOffset>4281805</wp:posOffset>
@@ -1674,7 +2000,7 @@
           </mc:Choice>
           <mc:Fallback>
             <w:pict>
-              <v:rect w14:anchorId="37C7D7FD" id="Obdĺžnik 14" o:spid="_x0000_s1035" style="position:absolute;margin-left:337.15pt;margin-top:4.55pt;width:97.5pt;height:21.75pt;z-index:251675648;visibility:visible;mso-wrap-style:square;mso-width-percent:0;mso-height-percent:0;mso-wrap-distance-left:9pt;mso-wrap-distance-top:0;mso-wrap-distance-right:9pt;mso-wrap-distance-bottom:0;mso-position-horizontal:absolute;mso-position-horizontal-relative:margin;mso-position-vertical:absolute;mso-position-vertical-relative:text;mso-width-percent:0;mso-height-percent:0;mso-width-relative:margin;mso-height-relative:margin;v-text-anchor:middle" o:gfxdata="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" fillcolor="#f7bda4" strokecolor="#ed7d31" strokeweight=".5pt">
+              <v:rect w14:anchorId="37C7D7FD" id="Obdĺžnik 14" o:spid="_x0000_s1036" style="position:absolute;margin-left:337.15pt;margin-top:4.55pt;width:97.5pt;height:21.75pt;z-index:251675648;visibility:visible;mso-wrap-style:square;mso-width-percent:0;mso-height-percent:0;mso-wrap-distance-left:9pt;mso-wrap-distance-top:0;mso-wrap-distance-right:9pt;mso-wrap-distance-bottom:0;mso-position-horizontal:absolute;mso-position-horizontal-relative:margin;mso-position-vertical:absolute;mso-position-vertical-relative:text;mso-width-percent:0;mso-height-percent:0;mso-width-relative:margin;mso-height-relative:margin;v-text-anchor:middle" o:gfxdata="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" fillcolor="#f7bda4" strokecolor="#ed7d31" strokeweight=".5pt">
                 <v:fill color2="#f8a581" rotate="t" colors="0 #f7bda4;.5 #f5b195;1 #f8a581" focus="100%" type="gradient">
                   <o:fill v:ext="view" type="gradientUnscaled"/>
                 </v:fill>
@@ -1786,13 +2112,13 @@
         <mc:AlternateContent>
           <mc:Choice Requires="wps">
             <w:drawing>
-              <wp:anchor distT="0" distB="0" distL="114300" distR="114300" simplePos="0" relativeHeight="251673600" behindDoc="0" locked="0" layoutInCell="1" allowOverlap="1" wp14:anchorId="5BF3AAC3" wp14:editId="05C2C43A">
+              <wp:anchor distT="0" distB="0" distL="114300" distR="114300" simplePos="0" relativeHeight="251673600" behindDoc="0" locked="0" layoutInCell="1" allowOverlap="1" wp14:anchorId="5BF3AAC3" wp14:editId="17AE8BB9">
                 <wp:simplePos x="0" y="0"/>
                 <wp:positionH relativeFrom="column">
                   <wp:posOffset>71755</wp:posOffset>
                 </wp:positionH>
                 <wp:positionV relativeFrom="paragraph">
-                  <wp:posOffset>7620</wp:posOffset>
+                  <wp:posOffset>64770</wp:posOffset>
                 </wp:positionV>
                 <wp:extent cx="1771650" cy="257175"/>
                 <wp:effectExtent l="0" t="0" r="19050" b="28575"/>
@@ -1857,7 +2183,7 @@
           </mc:Choice>
           <mc:Fallback>
             <w:pict>
-              <v:rect w14:anchorId="5BF3AAC3" id="Obdĺžnik 13" o:spid="_x0000_s1036" style="position:absolute;margin-left:5.65pt;margin-top:.6pt;width:139.5pt;height:20.25pt;z-index:251673600;visibility:visible;mso-wrap-style:square;mso-height-percent:0;mso-wrap-distance-left:9pt;mso-wrap-distance-top:0;mso-wrap-distance-right:9pt;mso-wrap-distance-bottom:0;mso-position-horizontal:absolute;mso-position-horizontal-relative:text;mso-position-vertical:absolute;mso-position-vertical-relative:text;mso-height-percent:0;mso-height-relative:margin;v-text-anchor:middle" o:gfxdata="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" fillcolor="window" strokecolor="#ed7d31" strokeweight="1pt">
+              <v:rect w14:anchorId="5BF3AAC3" id="Obdĺžnik 13" o:spid="_x0000_s1037" style="position:absolute;margin-left:5.65pt;margin-top:5.1pt;width:139.5pt;height:20.25pt;z-index:251673600;visibility:visible;mso-wrap-style:square;mso-height-percent:0;mso-wrap-distance-left:9pt;mso-wrap-distance-top:0;mso-wrap-distance-right:9pt;mso-wrap-distance-bottom:0;mso-position-horizontal:absolute;mso-position-horizontal-relative:text;mso-position-vertical:absolute;mso-position-vertical-relative:text;mso-height-percent:0;mso-height-relative:margin;v-text-anchor:middle" o:gfxdata="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" fillcolor="window" strokecolor="#ed7d31" strokeweight="1pt">
                 <v:textbox>
                   <w:txbxContent>
                     <w:p>
@@ -1897,16 +2223,16 @@
         <mc:AlternateContent>
           <mc:Choice Requires="wps">
             <w:drawing>
-              <wp:anchor distT="0" distB="0" distL="114300" distR="114300" simplePos="0" relativeHeight="251681792" behindDoc="0" locked="0" layoutInCell="1" allowOverlap="1" wp14:anchorId="311AFE5E" wp14:editId="53938344">
+              <wp:anchor distT="0" distB="0" distL="114300" distR="114300" simplePos="0" relativeHeight="251681792" behindDoc="0" locked="0" layoutInCell="1" allowOverlap="1" wp14:anchorId="311AFE5E" wp14:editId="299C4E67">
                 <wp:simplePos x="0" y="0"/>
                 <wp:positionH relativeFrom="column">
                   <wp:posOffset>62230</wp:posOffset>
                 </wp:positionH>
                 <wp:positionV relativeFrom="paragraph">
-                  <wp:posOffset>52705</wp:posOffset>
+                  <wp:posOffset>54609</wp:posOffset>
                 </wp:positionV>
-                <wp:extent cx="2447925" cy="247650"/>
-                <wp:effectExtent l="0" t="0" r="28575" b="19050"/>
+                <wp:extent cx="2447925" cy="295275"/>
+                <wp:effectExtent l="0" t="0" r="28575" b="28575"/>
                 <wp:wrapNone/>
                 <wp:docPr id="23" name="Obdĺžnik 23"/>
                 <wp:cNvGraphicFramePr/>
@@ -1917,7 +2243,7 @@
                       <wps:spPr>
                         <a:xfrm>
                           <a:off x="0" y="0"/>
-                          <a:ext cx="2447925" cy="247650"/>
+                          <a:ext cx="2447925" cy="295275"/>
                         </a:xfrm>
                         <a:prstGeom prst="rect">
                           <a:avLst/>
@@ -1969,7 +2295,7 @@
           </mc:Choice>
           <mc:Fallback>
             <w:pict>
-              <v:rect w14:anchorId="311AFE5E" id="Obdĺžnik 23" o:spid="_x0000_s1037" style="position:absolute;margin-left:4.9pt;margin-top:4.15pt;width:192.75pt;height:19.5pt;z-index:251681792;visibility:visible;mso-wrap-style:square;mso-width-percent:0;mso-height-percent:0;mso-wrap-distance-left:9pt;mso-wrap-distance-top:0;mso-wrap-distance-right:9pt;mso-wrap-distance-bottom:0;mso-position-horizontal:absolute;mso-position-horizontal-relative:text;mso-position-vertical:absolute;mso-position-vertical-relative:text;mso-width-percent:0;mso-height-percent:0;mso-width-relative:margin;mso-height-relative:margin;v-text-anchor:middle" o:gfxdata="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" fillcolor="white [3201]" strokecolor="#ed7d31 [3205]" strokeweight="1pt">
+              <v:rect w14:anchorId="311AFE5E" id="Obdĺžnik 23" o:spid="_x0000_s1038" style="position:absolute;margin-left:4.9pt;margin-top:4.3pt;width:192.75pt;height:23.25pt;z-index:251681792;visibility:visible;mso-wrap-style:square;mso-width-percent:0;mso-height-percent:0;mso-wrap-distance-left:9pt;mso-wrap-distance-top:0;mso-wrap-distance-right:9pt;mso-wrap-distance-bottom:0;mso-position-horizontal:absolute;mso-position-horizontal-relative:text;mso-position-vertical:absolute;mso-position-vertical-relative:text;mso-width-percent:0;mso-height-percent:0;mso-width-relative:margin;mso-height-relative:margin;v-text-anchor:middle" o:gfxdata="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" fillcolor="white [3201]" strokecolor="#ed7d31 [3205]" strokeweight="1pt">
                 <v:textbox>
                   <w:txbxContent>
                     <w:p>
@@ -2004,7 +2330,7 @@
         <mc:AlternateContent>
           <mc:Choice Requires="wps">
             <w:drawing>
-              <wp:anchor distT="0" distB="0" distL="114300" distR="114300" simplePos="0" relativeHeight="251678720" behindDoc="0" locked="0" layoutInCell="1" allowOverlap="1" wp14:anchorId="76A5CEBE" wp14:editId="06D832D0">
+              <wp:anchor distT="0" distB="0" distL="114300" distR="114300" simplePos="0" relativeHeight="251678720" behindDoc="0" locked="0" layoutInCell="1" allowOverlap="1" wp14:anchorId="76A5CEBE" wp14:editId="4DDF9BEA">
                 <wp:simplePos x="0" y="0"/>
                 <wp:positionH relativeFrom="column">
                   <wp:posOffset>100330</wp:posOffset>
@@ -2051,13 +2377,7 @@
                               <w:jc w:val="center"/>
                             </w:pPr>
                             <w:r>
-                              <w:t xml:space="preserve">Filter: </w:t>
-                            </w:r>
-                            <w:r>
-                              <w:t>TYP PRÁCE</w:t>
-                            </w:r>
-                            <w:r>
-                              <w:t xml:space="preserve"> </w:t>
+                              <w:t xml:space="preserve">Filter: TYP PRÁCE </w:t>
                             </w:r>
                             <w:r>
                               <w:rPr>
@@ -2128,7 +2448,7 @@
           </mc:Choice>
           <mc:Fallback>
             <w:pict>
-              <v:rect w14:anchorId="76A5CEBE" id="Obdĺžnik 19" o:spid="_x0000_s1038" style="position:absolute;margin-left:7.9pt;margin-top:7.15pt;width:320.25pt;height:22.5pt;z-index:251678720;visibility:visible;mso-wrap-style:square;mso-height-percent:0;mso-wrap-distance-left:9pt;mso-wrap-distance-top:0;mso-wrap-distance-right:9pt;mso-wrap-distance-bottom:0;mso-position-horizontal:absolute;mso-position-horizontal-relative:text;mso-position-vertical:absolute;mso-position-vertical-relative:text;mso-height-percent:0;mso-height-relative:margin;v-text-anchor:middle" o:gfxdata="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" fillcolor="white [3201]" strokecolor="#ed7d31 [3205]" strokeweight="1pt">
+              <v:rect w14:anchorId="76A5CEBE" id="Obdĺžnik 19" o:spid="_x0000_s1039" style="position:absolute;margin-left:7.9pt;margin-top:7.15pt;width:320.25pt;height:22.5pt;z-index:251678720;visibility:visible;mso-wrap-style:square;mso-height-percent:0;mso-wrap-distance-left:9pt;mso-wrap-distance-top:0;mso-wrap-distance-right:9pt;mso-wrap-distance-bottom:0;mso-position-horizontal:absolute;mso-position-horizontal-relative:text;mso-position-vertical:absolute;mso-position-vertical-relative:text;mso-height-percent:0;mso-height-relative:margin;v-text-anchor:middle" o:gfxdata="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" fillcolor="white [3201]" strokecolor="#ed7d31 [3205]" strokeweight="1pt">
                 <v:textbox>
                   <w:txbxContent>
                     <w:p>
@@ -2136,13 +2456,7 @@
                         <w:jc w:val="center"/>
                       </w:pPr>
                       <w:r>
-                        <w:t xml:space="preserve">Filter: </w:t>
-                      </w:r>
-                      <w:r>
-                        <w:t>TYP PRÁCE</w:t>
-                      </w:r>
-                      <w:r>
-                        <w:t xml:space="preserve"> </w:t>
+                        <w:t xml:space="preserve">Filter: TYP PRÁCE </w:t>
                       </w:r>
                       <w:r>
                         <w:rPr>
@@ -2218,7 +2532,7 @@
         <mc:AlternateContent>
           <mc:Choice Requires="wps">
             <w:drawing>
-              <wp:anchor distT="0" distB="0" distL="114300" distR="114300" simplePos="0" relativeHeight="251680768" behindDoc="0" locked="0" layoutInCell="1" allowOverlap="1" wp14:anchorId="7ED0D905" wp14:editId="7C632FE7">
+              <wp:anchor distT="0" distB="0" distL="114300" distR="114300" simplePos="0" relativeHeight="251680768" behindDoc="0" locked="0" layoutInCell="1" allowOverlap="1" wp14:anchorId="7ED0D905" wp14:editId="4FAD592F">
                 <wp:simplePos x="0" y="0"/>
                 <wp:positionH relativeFrom="column">
                   <wp:posOffset>100330</wp:posOffset>
@@ -2265,13 +2579,7 @@
                               <w:jc w:val="center"/>
                             </w:pPr>
                             <w:r>
-                              <w:t xml:space="preserve">Filter: </w:t>
-                            </w:r>
-                            <w:r>
-                              <w:t>KRÚŽOK</w:t>
-                            </w:r>
-                            <w:r>
-                              <w:t xml:space="preserve"> </w:t>
+                              <w:t xml:space="preserve">Filter: KRÚŽOK </w:t>
                             </w:r>
                             <w:r>
                               <w:rPr>
@@ -2342,7 +2650,7 @@
           </mc:Choice>
           <mc:Fallback>
             <w:pict>
-              <v:rect w14:anchorId="7ED0D905" id="Obdĺžnik 21" o:spid="_x0000_s1039" style="position:absolute;margin-left:7.9pt;margin-top:3.95pt;width:320.25pt;height:22.5pt;z-index:251680768;visibility:visible;mso-wrap-style:square;mso-height-percent:0;mso-wrap-distance-left:9pt;mso-wrap-distance-top:0;mso-wrap-distance-right:9pt;mso-wrap-distance-bottom:0;mso-position-horizontal:absolute;mso-position-horizontal-relative:text;mso-position-vertical:absolute;mso-position-vertical-relative:text;mso-height-percent:0;mso-height-relative:margin;v-text-anchor:middle" o:gfxdata="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" fillcolor="white [3201]" strokecolor="#ed7d31 [3205]" strokeweight="1pt">
+              <v:rect w14:anchorId="7ED0D905" id="Obdĺžnik 21" o:spid="_x0000_s1040" style="position:absolute;margin-left:7.9pt;margin-top:3.95pt;width:320.25pt;height:22.5pt;z-index:251680768;visibility:visible;mso-wrap-style:square;mso-height-percent:0;mso-wrap-distance-left:9pt;mso-wrap-distance-top:0;mso-wrap-distance-right:9pt;mso-wrap-distance-bottom:0;mso-position-horizontal:absolute;mso-position-horizontal-relative:text;mso-position-vertical:absolute;mso-position-vertical-relative:text;mso-height-percent:0;mso-height-relative:margin;v-text-anchor:middle" o:gfxdata="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" fillcolor="white [3201]" strokecolor="#ed7d31 [3205]" strokeweight="1pt">
                 <v:textbox>
                   <w:txbxContent>
                     <w:p>
@@ -2350,13 +2658,7 @@
                         <w:jc w:val="center"/>
                       </w:pPr>
                       <w:r>
-                        <w:t xml:space="preserve">Filter: </w:t>
-                      </w:r>
-                      <w:r>
-                        <w:t>KRÚŽOK</w:t>
-                      </w:r>
-                      <w:r>
-                        <w:t xml:space="preserve"> </w:t>
+                        <w:t xml:space="preserve">Filter: KRÚŽOK </w:t>
                       </w:r>
                       <w:r>
                         <w:rPr>
@@ -2432,7 +2734,316 @@
         <mc:AlternateContent>
           <mc:Choice Requires="wps">
             <w:drawing>
-              <wp:anchor distT="0" distB="0" distL="114300" distR="114300" simplePos="0" relativeHeight="251676672" behindDoc="0" locked="0" layoutInCell="1" allowOverlap="1" wp14:anchorId="03A048E4" wp14:editId="643C0F10">
+              <wp:anchor distT="0" distB="0" distL="114300" distR="114300" simplePos="0" relativeHeight="251682816" behindDoc="0" locked="0" layoutInCell="1" allowOverlap="1" wp14:anchorId="1ADDAFB2" wp14:editId="65B13F58">
+                <wp:simplePos x="0" y="0"/>
+                <wp:positionH relativeFrom="margin">
+                  <wp:posOffset>4331970</wp:posOffset>
+                </wp:positionH>
+                <wp:positionV relativeFrom="paragraph">
+                  <wp:posOffset>445770</wp:posOffset>
+                </wp:positionV>
+                <wp:extent cx="1314450" cy="295275"/>
+                <wp:effectExtent l="0" t="0" r="19050" b="28575"/>
+                <wp:wrapNone/>
+                <wp:docPr id="24" name="Obdĺžnik 24"/>
+                <wp:cNvGraphicFramePr/>
+                <a:graphic xmlns:a="http://schemas.openxmlformats.org/drawingml/2006/main">
+                  <a:graphicData uri="http://schemas.microsoft.com/office/word/2010/wordprocessingShape">
+                    <wps:wsp>
+                      <wps:cNvSpPr/>
+                      <wps:spPr>
+                        <a:xfrm>
+                          <a:off x="0" y="0"/>
+                          <a:ext cx="1314450" cy="295275"/>
+                        </a:xfrm>
+                        <a:prstGeom prst="rect">
+                          <a:avLst/>
+                        </a:prstGeom>
+                      </wps:spPr>
+                      <wps:style>
+                        <a:lnRef idx="1">
+                          <a:schemeClr val="accent2"/>
+                        </a:lnRef>
+                        <a:fillRef idx="2">
+                          <a:schemeClr val="accent2"/>
+                        </a:fillRef>
+                        <a:effectRef idx="1">
+                          <a:schemeClr val="accent2"/>
+                        </a:effectRef>
+                        <a:fontRef idx="minor">
+                          <a:schemeClr val="dk1"/>
+                        </a:fontRef>
+                      </wps:style>
+                      <wps:txbx>
+                        <w:txbxContent>
+                          <w:p>
+                            <w:pPr>
+                              <w:jc w:val="center"/>
+                            </w:pPr>
+                            <w:r>
+                              <w:t>FILTRUJ</w:t>
+                            </w:r>
+                          </w:p>
+                        </w:txbxContent>
+                      </wps:txbx>
+                      <wps:bodyPr rot="0" spcFirstLastPara="0" vertOverflow="overflow" horzOverflow="overflow" vert="horz" wrap="square" lIns="91440" tIns="45720" rIns="91440" bIns="45720" numCol="1" spcCol="0" rtlCol="0" fromWordArt="0" anchor="ctr" anchorCtr="0" forceAA="0" compatLnSpc="1">
+                        <a:prstTxWarp prst="textNoShape">
+                          <a:avLst/>
+                        </a:prstTxWarp>
+                        <a:noAutofit/>
+                      </wps:bodyPr>
+                    </wps:wsp>
+                  </a:graphicData>
+                </a:graphic>
+                <wp14:sizeRelH relativeFrom="margin">
+                  <wp14:pctWidth>0</wp14:pctWidth>
+                </wp14:sizeRelH>
+                <wp14:sizeRelV relativeFrom="margin">
+                  <wp14:pctHeight>0</wp14:pctHeight>
+                </wp14:sizeRelV>
+              </wp:anchor>
+            </w:drawing>
+          </mc:Choice>
+          <mc:Fallback>
+            <w:pict>
+              <v:rect w14:anchorId="1ADDAFB2" id="Obdĺžnik 24" o:spid="_x0000_s1041" style="position:absolute;margin-left:341.1pt;margin-top:35.1pt;width:103.5pt;height:23.25pt;z-index:251682816;visibility:visible;mso-wrap-style:square;mso-width-percent:0;mso-height-percent:0;mso-wrap-distance-left:9pt;mso-wrap-distance-top:0;mso-wrap-distance-right:9pt;mso-wrap-distance-bottom:0;mso-position-horizontal:absolute;mso-position-horizontal-relative:margin;mso-position-vertical:absolute;mso-position-vertical-relative:text;mso-width-percent:0;mso-height-percent:0;mso-width-relative:margin;mso-height-relative:margin;v-text-anchor:middle" o:gfxdata="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" fillcolor="#f3a875 [2165]" strokecolor="#ed7d31 [3205]" strokeweight=".5pt">
+                <v:fill color2="#f09558 [2613]" rotate="t" colors="0 #f7bda4;.5 #f5b195;1 #f8a581" focus="100%" type="gradient">
+                  <o:fill v:ext="view" type="gradientUnscaled"/>
+                </v:fill>
+                <v:textbox>
+                  <w:txbxContent>
+                    <w:p>
+                      <w:pPr>
+                        <w:jc w:val="center"/>
+                      </w:pPr>
+                      <w:r>
+                        <w:t>FILTRUJ</w:t>
+                      </w:r>
+                    </w:p>
+                  </w:txbxContent>
+                </v:textbox>
+                <w10:wrap anchorx="margin"/>
+              </v:rect>
+            </w:pict>
+          </mc:Fallback>
+        </mc:AlternateContent>
+      </w:r>
+      <w:r>
+        <w:rPr>
+          <w:noProof/>
+          <w:sz w:val="28"/>
+          <w:szCs w:val="28"/>
+        </w:rPr>
+        <mc:AlternateContent>
+          <mc:Choice Requires="wps">
+            <w:drawing>
+              <wp:anchor distT="0" distB="0" distL="114300" distR="114300" simplePos="0" relativeHeight="251698176" behindDoc="0" locked="0" layoutInCell="1" allowOverlap="1" wp14:anchorId="4C3D44FB" wp14:editId="3B9AE343">
+                <wp:simplePos x="0" y="0"/>
+                <wp:positionH relativeFrom="column">
+                  <wp:posOffset>100330</wp:posOffset>
+                </wp:positionH>
+                <wp:positionV relativeFrom="paragraph">
+                  <wp:posOffset>314325</wp:posOffset>
+                </wp:positionV>
+                <wp:extent cx="4067175" cy="295275"/>
+                <wp:effectExtent l="0" t="0" r="28575" b="28575"/>
+                <wp:wrapNone/>
+                <wp:docPr id="15" name="Obdĺžnik 15"/>
+                <wp:cNvGraphicFramePr/>
+                <a:graphic xmlns:a="http://schemas.openxmlformats.org/drawingml/2006/main">
+                  <a:graphicData uri="http://schemas.microsoft.com/office/word/2010/wordprocessingShape">
+                    <wps:wsp>
+                      <wps:cNvSpPr/>
+                      <wps:spPr>
+                        <a:xfrm>
+                          <a:off x="0" y="0"/>
+                          <a:ext cx="4067175" cy="295275"/>
+                        </a:xfrm>
+                        <a:prstGeom prst="rect">
+                          <a:avLst/>
+                        </a:prstGeom>
+                      </wps:spPr>
+                      <wps:style>
+                        <a:lnRef idx="2">
+                          <a:schemeClr val="accent2"/>
+                        </a:lnRef>
+                        <a:fillRef idx="1">
+                          <a:schemeClr val="lt1"/>
+                        </a:fillRef>
+                        <a:effectRef idx="0">
+                          <a:schemeClr val="accent2"/>
+                        </a:effectRef>
+                        <a:fontRef idx="minor">
+                          <a:schemeClr val="dk1"/>
+                        </a:fontRef>
+                      </wps:style>
+                      <wps:txbx>
+                        <w:txbxContent>
+                          <w:p>
+                            <w:pPr>
+                              <w:jc w:val="center"/>
+                            </w:pPr>
+                            <w:r>
+                              <w:t xml:space="preserve">Filter: </w:t>
+                            </w:r>
+                            <w:r>
+                              <w:t>VYUČUJÚCI</w:t>
+                            </w:r>
+                            <w:r>
+                              <w:t xml:space="preserve"> </w:t>
+                            </w:r>
+                            <w:r>
+                              <w:rPr>
+                                <w:noProof/>
+                              </w:rPr>
+                              <w:drawing>
+                                <wp:inline distT="0" distB="0" distL="0" distR="0" wp14:anchorId="712D2400" wp14:editId="6BCB0178">
+                                  <wp:extent cx="162560" cy="162560"/>
+                                  <wp:effectExtent l="0" t="0" r="0" b="8890"/>
+                                  <wp:docPr id="16" name="Grafický objekt 16" descr="Šípka nadol výplň plnou farbou"/>
+                                  <wp:cNvGraphicFramePr>
+                                    <a:graphicFrameLocks xmlns:a="http://schemas.openxmlformats.org/drawingml/2006/main" noChangeAspect="1"/>
+                                  </wp:cNvGraphicFramePr>
+                                  <a:graphic xmlns:a="http://schemas.openxmlformats.org/drawingml/2006/main">
+                                    <a:graphicData uri="http://schemas.openxmlformats.org/drawingml/2006/picture">
+                                      <pic:pic xmlns:pic="http://schemas.openxmlformats.org/drawingml/2006/picture">
+                                        <pic:nvPicPr>
+                                          <pic:cNvPr id="18" name="Grafický objekt 18" descr="Šípka nadol výplň plnou farbou"/>
+                                          <pic:cNvPicPr/>
+                                        </pic:nvPicPr>
+                                        <pic:blipFill>
+                                          <a:blip r:embed="rId5">
+                                            <a:extLst>
+                                              <a:ext uri="{28A0092B-C50C-407E-A947-70E740481C1C}">
+                                                <a14:useLocalDpi xmlns:a14="http://schemas.microsoft.com/office/drawing/2010/main" val="0"/>
+                                              </a:ext>
+                                              <a:ext uri="{96DAC541-7B7A-43D3-8B79-37D633B846F1}">
+                                                <asvg:svgBlip xmlns:asvg="http://schemas.microsoft.com/office/drawing/2016/SVG/main" r:embed="rId6"/>
+                                              </a:ext>
+                                            </a:extLst>
+                                          </a:blip>
+                                          <a:stretch>
+                                            <a:fillRect/>
+                                          </a:stretch>
+                                        </pic:blipFill>
+                                        <pic:spPr>
+                                          <a:xfrm>
+                                            <a:off x="0" y="0"/>
+                                            <a:ext cx="162560" cy="162560"/>
+                                          </a:xfrm>
+                                          <a:prstGeom prst="rect">
+                                            <a:avLst/>
+                                          </a:prstGeom>
+                                        </pic:spPr>
+                                      </pic:pic>
+                                    </a:graphicData>
+                                  </a:graphic>
+                                </wp:inline>
+                              </w:drawing>
+                            </w:r>
+                          </w:p>
+                        </w:txbxContent>
+                      </wps:txbx>
+                      <wps:bodyPr rot="0" spcFirstLastPara="0" vertOverflow="overflow" horzOverflow="overflow" vert="horz" wrap="square" lIns="91440" tIns="45720" rIns="91440" bIns="45720" numCol="1" spcCol="0" rtlCol="0" fromWordArt="0" anchor="ctr" anchorCtr="0" forceAA="0" compatLnSpc="1">
+                        <a:prstTxWarp prst="textNoShape">
+                          <a:avLst/>
+                        </a:prstTxWarp>
+                        <a:noAutofit/>
+                      </wps:bodyPr>
+                    </wps:wsp>
+                  </a:graphicData>
+                </a:graphic>
+                <wp14:sizeRelV relativeFrom="margin">
+                  <wp14:pctHeight>0</wp14:pctHeight>
+                </wp14:sizeRelV>
+              </wp:anchor>
+            </w:drawing>
+          </mc:Choice>
+          <mc:Fallback>
+            <w:pict>
+              <v:rect w14:anchorId="4C3D44FB" id="Obdĺžnik 15" o:spid="_x0000_s1042" style="position:absolute;margin-left:7.9pt;margin-top:24.75pt;width:320.25pt;height:23.25pt;z-index:251698176;visibility:visible;mso-wrap-style:square;mso-height-percent:0;mso-wrap-distance-left:9pt;mso-wrap-distance-top:0;mso-wrap-distance-right:9pt;mso-wrap-distance-bottom:0;mso-position-horizontal:absolute;mso-position-horizontal-relative:text;mso-position-vertical:absolute;mso-position-vertical-relative:text;mso-height-percent:0;mso-height-relative:margin;v-text-anchor:middle" o:gfxdata="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" fillcolor="white [3201]" strokecolor="#ed7d31 [3205]" strokeweight="1pt">
+                <v:textbox>
+                  <w:txbxContent>
+                    <w:p>
+                      <w:pPr>
+                        <w:jc w:val="center"/>
+                      </w:pPr>
+                      <w:r>
+                        <w:t xml:space="preserve">Filter: </w:t>
+                      </w:r>
+                      <w:r>
+                        <w:t>VYUČUJÚCI</w:t>
+                      </w:r>
+                      <w:r>
+                        <w:t xml:space="preserve"> </w:t>
+                      </w:r>
+                      <w:r>
+                        <w:rPr>
+                          <w:noProof/>
+                        </w:rPr>
+                        <w:drawing>
+                          <wp:inline distT="0" distB="0" distL="0" distR="0" wp14:anchorId="712D2400" wp14:editId="6BCB0178">
+                            <wp:extent cx="162560" cy="162560"/>
+                            <wp:effectExtent l="0" t="0" r="0" b="8890"/>
+                            <wp:docPr id="16" name="Grafický objekt 16" descr="Šípka nadol výplň plnou farbou"/>
+                            <wp:cNvGraphicFramePr>
+                              <a:graphicFrameLocks xmlns:a="http://schemas.openxmlformats.org/drawingml/2006/main" noChangeAspect="1"/>
+                            </wp:cNvGraphicFramePr>
+                            <a:graphic xmlns:a="http://schemas.openxmlformats.org/drawingml/2006/main">
+                              <a:graphicData uri="http://schemas.openxmlformats.org/drawingml/2006/picture">
+                                <pic:pic xmlns:pic="http://schemas.openxmlformats.org/drawingml/2006/picture">
+                                  <pic:nvPicPr>
+                                    <pic:cNvPr id="18" name="Grafický objekt 18" descr="Šípka nadol výplň plnou farbou"/>
+                                    <pic:cNvPicPr/>
+                                  </pic:nvPicPr>
+                                  <pic:blipFill>
+                                    <a:blip r:embed="rId5">
+                                      <a:extLst>
+                                        <a:ext uri="{28A0092B-C50C-407E-A947-70E740481C1C}">
+                                          <a14:useLocalDpi xmlns:a14="http://schemas.microsoft.com/office/drawing/2010/main" val="0"/>
+                                        </a:ext>
+                                        <a:ext uri="{96DAC541-7B7A-43D3-8B79-37D633B846F1}">
+                                          <asvg:svgBlip xmlns:asvg="http://schemas.microsoft.com/office/drawing/2016/SVG/main" r:embed="rId6"/>
+                                        </a:ext>
+                                      </a:extLst>
+                                    </a:blip>
+                                    <a:stretch>
+                                      <a:fillRect/>
+                                    </a:stretch>
+                                  </pic:blipFill>
+                                  <pic:spPr>
+                                    <a:xfrm>
+                                      <a:off x="0" y="0"/>
+                                      <a:ext cx="162560" cy="162560"/>
+                                    </a:xfrm>
+                                    <a:prstGeom prst="rect">
+                                      <a:avLst/>
+                                    </a:prstGeom>
+                                  </pic:spPr>
+                                </pic:pic>
+                              </a:graphicData>
+                            </a:graphic>
+                          </wp:inline>
+                        </w:drawing>
+                      </w:r>
+                    </w:p>
+                  </w:txbxContent>
+                </v:textbox>
+              </v:rect>
+            </w:pict>
+          </mc:Fallback>
+        </mc:AlternateContent>
+      </w:r>
+      <w:r>
+        <w:rPr>
+          <w:noProof/>
+          <w:sz w:val="28"/>
+          <w:szCs w:val="28"/>
+        </w:rPr>
+        <mc:AlternateContent>
+          <mc:Choice Requires="wps">
+            <w:drawing>
+              <wp:anchor distT="0" distB="0" distL="114300" distR="114300" simplePos="0" relativeHeight="251676672" behindDoc="0" locked="0" layoutInCell="1" allowOverlap="1" wp14:anchorId="03A048E4" wp14:editId="2D188ABA">
                 <wp:simplePos x="0" y="0"/>
                 <wp:positionH relativeFrom="column">
                   <wp:posOffset>100330</wp:posOffset>
@@ -2550,7 +3161,7 @@
           </mc:Choice>
           <mc:Fallback>
             <w:pict>
-              <v:rect w14:anchorId="03A048E4" id="Obdĺžnik 17" o:spid="_x0000_s1040" style="position:absolute;margin-left:7.9pt;margin-top:.75pt;width:320.25pt;height:23.25pt;z-index:251676672;visibility:visible;mso-wrap-style:square;mso-height-percent:0;mso-wrap-distance-left:9pt;mso-wrap-distance-top:0;mso-wrap-distance-right:9pt;mso-wrap-distance-bottom:0;mso-position-horizontal:absolute;mso-position-horizontal-relative:text;mso-position-vertical:absolute;mso-position-vertical-relative:text;mso-height-percent:0;mso-height-relative:margin;v-text-anchor:middle" o:gfxdata="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" fillcolor="white [3201]" strokecolor="#ed7d31 [3205]" strokeweight="1pt">
+              <v:rect w14:anchorId="03A048E4" id="Obdĺžnik 17" o:spid="_x0000_s1043" style="position:absolute;margin-left:7.9pt;margin-top:.75pt;width:320.25pt;height:23.25pt;z-index:251676672;visibility:visible;mso-wrap-style:square;mso-height-percent:0;mso-wrap-distance-left:9pt;mso-wrap-distance-top:0;mso-wrap-distance-right:9pt;mso-wrap-distance-bottom:0;mso-position-horizontal:absolute;mso-position-horizontal-relative:text;mso-position-vertical:absolute;mso-position-vertical-relative:text;mso-height-percent:0;mso-height-relative:margin;v-text-anchor:middle" o:gfxdata="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" fillcolor="white [3201]" strokecolor="#ed7d31 [3205]" strokeweight="1pt">
                 <v:textbox>
                   <w:txbxContent>
                     <w:p>
@@ -2621,237 +3232,6 @@
     <w:p>
       <w:pPr>
         <w:rPr>
-          <w:sz w:val="28"/>
-          <w:szCs w:val="28"/>
-        </w:rPr>
-      </w:pPr>
-      <w:r>
-        <w:rPr>
-          <w:noProof/>
-          <w:sz w:val="28"/>
-          <w:szCs w:val="28"/>
-        </w:rPr>
-        <mc:AlternateContent>
-          <mc:Choice Requires="wps">
-            <w:drawing>
-              <wp:anchor distT="0" distB="0" distL="114300" distR="114300" simplePos="0" relativeHeight="251682816" behindDoc="0" locked="0" layoutInCell="1" allowOverlap="1" wp14:anchorId="1ADDAFB2" wp14:editId="303FE384">
-                <wp:simplePos x="0" y="0"/>
-                <wp:positionH relativeFrom="column">
-                  <wp:posOffset>109855</wp:posOffset>
-                </wp:positionH>
-                <wp:positionV relativeFrom="paragraph">
-                  <wp:posOffset>109855</wp:posOffset>
-                </wp:positionV>
-                <wp:extent cx="1800225" cy="266700"/>
-                <wp:effectExtent l="0" t="0" r="28575" b="19050"/>
-                <wp:wrapNone/>
-                <wp:docPr id="24" name="Obdĺžnik 24"/>
-                <wp:cNvGraphicFramePr/>
-                <a:graphic xmlns:a="http://schemas.openxmlformats.org/drawingml/2006/main">
-                  <a:graphicData uri="http://schemas.microsoft.com/office/word/2010/wordprocessingShape">
-                    <wps:wsp>
-                      <wps:cNvSpPr/>
-                      <wps:spPr>
-                        <a:xfrm>
-                          <a:off x="0" y="0"/>
-                          <a:ext cx="1800225" cy="266700"/>
-                        </a:xfrm>
-                        <a:prstGeom prst="rect">
-                          <a:avLst/>
-                        </a:prstGeom>
-                      </wps:spPr>
-                      <wps:style>
-                        <a:lnRef idx="1">
-                          <a:schemeClr val="accent2"/>
-                        </a:lnRef>
-                        <a:fillRef idx="2">
-                          <a:schemeClr val="accent2"/>
-                        </a:fillRef>
-                        <a:effectRef idx="1">
-                          <a:schemeClr val="accent2"/>
-                        </a:effectRef>
-                        <a:fontRef idx="minor">
-                          <a:schemeClr val="dk1"/>
-                        </a:fontRef>
-                      </wps:style>
-                      <wps:txbx>
-                        <w:txbxContent>
-                          <w:p>
-                            <w:pPr>
-                              <w:jc w:val="center"/>
-                            </w:pPr>
-                            <w:r>
-                              <w:t>FILTRUJ</w:t>
-                            </w:r>
-                          </w:p>
-                        </w:txbxContent>
-                      </wps:txbx>
-                      <wps:bodyPr rot="0" spcFirstLastPara="0" vertOverflow="overflow" horzOverflow="overflow" vert="horz" wrap="square" lIns="91440" tIns="45720" rIns="91440" bIns="45720" numCol="1" spcCol="0" rtlCol="0" fromWordArt="0" anchor="ctr" anchorCtr="0" forceAA="0" compatLnSpc="1">
-                        <a:prstTxWarp prst="textNoShape">
-                          <a:avLst/>
-                        </a:prstTxWarp>
-                        <a:noAutofit/>
-                      </wps:bodyPr>
-                    </wps:wsp>
-                  </a:graphicData>
-                </a:graphic>
-              </wp:anchor>
-            </w:drawing>
-          </mc:Choice>
-          <mc:Fallback>
-            <w:pict>
-              <v:rect w14:anchorId="1ADDAFB2" id="Obdĺžnik 24" o:spid="_x0000_s1041" style="position:absolute;margin-left:8.65pt;margin-top:8.65pt;width:141.75pt;height:21pt;z-index:251682816;visibility:visible;mso-wrap-style:square;mso-wrap-distance-left:9pt;mso-wrap-distance-top:0;mso-wrap-distance-right:9pt;mso-wrap-distance-bottom:0;mso-position-horizontal:absolute;mso-position-horizontal-relative:text;mso-position-vertical:absolute;mso-position-vertical-relative:text;v-text-anchor:middle" o:gfxdata="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" fillcolor="#f3a875 [2165]" strokecolor="#ed7d31 [3205]" strokeweight=".5pt">
-                <v:fill color2="#f09558 [2613]" rotate="t" colors="0 #f7bda4;.5 #f5b195;1 #f8a581" focus="100%" type="gradient">
-                  <o:fill v:ext="view" type="gradientUnscaled"/>
-                </v:fill>
-                <v:textbox>
-                  <w:txbxContent>
-                    <w:p>
-                      <w:pPr>
-                        <w:jc w:val="center"/>
-                      </w:pPr>
-                      <w:r>
-                        <w:t>FILTRUJ</w:t>
-                      </w:r>
-                    </w:p>
-                  </w:txbxContent>
-                </v:textbox>
-              </v:rect>
-            </w:pict>
-          </mc:Fallback>
-        </mc:AlternateContent>
-      </w:r>
-    </w:p>
-    <w:p>
-      <w:pPr>
-        <w:rPr>
-          <w:sz w:val="28"/>
-          <w:szCs w:val="28"/>
-        </w:rPr>
-      </w:pPr>
-    </w:p>
-    <w:p>
-      <w:pPr>
-        <w:rPr>
-          <w:sz w:val="28"/>
-          <w:szCs w:val="28"/>
-        </w:rPr>
-      </w:pPr>
-    </w:p>
-    <w:p>
-      <w:pPr>
-        <w:pStyle w:val="Odsekzoznamu"/>
-        <w:numPr>
-          <w:ilvl w:val="0"/>
-          <w:numId w:val="4"/>
-        </w:numPr>
-        <w:rPr>
-          <w:sz w:val="24"/>
-          <w:szCs w:val="24"/>
-        </w:rPr>
-      </w:pPr>
-      <w:r>
-        <w:rPr>
-          <w:sz w:val="24"/>
-          <w:szCs w:val="24"/>
-        </w:rPr>
-        <w:t xml:space="preserve">Stránka pre vyučujúceho </w:t>
-      </w:r>
-    </w:p>
-    <w:p>
-      <w:pPr>
-        <w:pStyle w:val="Odsekzoznamu"/>
-        <w:numPr>
-          <w:ilvl w:val="0"/>
-          <w:numId w:val="4"/>
-        </w:numPr>
-        <w:rPr>
-          <w:sz w:val="24"/>
-          <w:szCs w:val="24"/>
-        </w:rPr>
-      </w:pPr>
-      <w:r>
-        <w:rPr>
-          <w:sz w:val="24"/>
-          <w:szCs w:val="24"/>
-        </w:rPr>
-        <w:t xml:space="preserve">Možnosť vyfiltrovať </w:t>
-      </w:r>
-      <w:r>
-        <w:rPr>
-          <w:sz w:val="24"/>
-          <w:szCs w:val="24"/>
-        </w:rPr>
-        <w:t xml:space="preserve">práce podľa zobrazených parametrov                                                         </w:t>
-      </w:r>
-    </w:p>
-    <w:p>
-      <w:pPr>
-        <w:pStyle w:val="Odsekzoznamu"/>
-        <w:rPr>
-          <w:sz w:val="24"/>
-          <w:szCs w:val="24"/>
-        </w:rPr>
-      </w:pPr>
-      <w:r>
-        <w:rPr>
-          <w:sz w:val="24"/>
-          <w:szCs w:val="24"/>
-        </w:rPr>
-        <w:t>(typ – 1,2,semestrálna,domáca úloha)</w:t>
-      </w:r>
-    </w:p>
-    <w:p>
-      <w:pPr>
-        <w:pStyle w:val="Odsekzoznamu"/>
-        <w:rPr>
-          <w:sz w:val="24"/>
-          <w:szCs w:val="24"/>
-        </w:rPr>
-      </w:pPr>
-      <w:r>
-        <w:rPr>
-          <w:sz w:val="24"/>
-          <w:szCs w:val="24"/>
-        </w:rPr>
-        <w:t>(krúžok – číslo krúžku)</w:t>
-      </w:r>
-    </w:p>
-    <w:p>
-      <w:pPr>
-        <w:pStyle w:val="Odsekzoznamu"/>
-        <w:rPr>
-          <w:sz w:val="24"/>
-          <w:szCs w:val="24"/>
-        </w:rPr>
-      </w:pPr>
-      <w:r>
-        <w:rPr>
-          <w:sz w:val="24"/>
-          <w:szCs w:val="24"/>
-        </w:rPr>
-        <w:t>(akademický rok)</w:t>
-      </w:r>
-    </w:p>
-    <w:p>
-      <w:pPr>
-        <w:pStyle w:val="Odsekzoznamu"/>
-        <w:rPr>
-          <w:sz w:val="24"/>
-          <w:szCs w:val="24"/>
-        </w:rPr>
-      </w:pPr>
-      <w:r>
-        <w:rPr>
-          <w:sz w:val="24"/>
-          <w:szCs w:val="24"/>
-        </w:rPr>
-        <w:t>Zobrazovať sa budú len položky s prácami študentov, ktorí sú pridelení konkrétnemu vyučujúcemu</w:t>
-      </w:r>
-    </w:p>
-    <w:p>
-      <w:pPr>
-        <w:rPr>
           <w:sz w:val="24"/>
           <w:szCs w:val="24"/>
         </w:rPr>
@@ -2862,6 +3242,7 @@
           <w:sz w:val="24"/>
           <w:szCs w:val="24"/>
         </w:rPr>
+        <w:lastRenderedPageBreak/>
         <mc:AlternateContent>
           <mc:Choice Requires="wps">
             <w:drawing>
@@ -2944,7 +3325,7 @@
           </mc:Choice>
           <mc:Fallback>
             <w:pict>
-              <v:rect w14:anchorId="1CC3F2EF" id="Obdĺžnik 47" o:spid="_x0000_s1042" style="position:absolute;margin-left:331.9pt;margin-top:9.05pt;width:66pt;height:20.25pt;z-index:251691008;visibility:visible;mso-wrap-style:square;mso-height-percent:0;mso-wrap-distance-left:9pt;mso-wrap-distance-top:0;mso-wrap-distance-right:9pt;mso-wrap-distance-bottom:0;mso-position-horizontal:absolute;mso-position-horizontal-relative:text;mso-position-vertical:absolute;mso-position-vertical-relative:text;mso-height-percent:0;mso-height-relative:margin;v-text-anchor:middle" o:gfxdata="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" fillcolor="#f3a875 [2165]" strokecolor="#ed7d31 [3205]" strokeweight=".5pt">
+              <v:rect w14:anchorId="1CC3F2EF" id="Obdĺžnik 47" o:spid="_x0000_s1044" style="position:absolute;margin-left:331.9pt;margin-top:9.05pt;width:66pt;height:20.25pt;z-index:251691008;visibility:visible;mso-wrap-style:square;mso-height-percent:0;mso-wrap-distance-left:9pt;mso-wrap-distance-top:0;mso-wrap-distance-right:9pt;mso-wrap-distance-bottom:0;mso-position-horizontal:absolute;mso-position-horizontal-relative:text;mso-position-vertical:absolute;mso-position-vertical-relative:text;mso-height-percent:0;mso-height-relative:margin;v-text-anchor:middle" o:gfxdata="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" fillcolor="#f3a875 [2165]" strokecolor="#ed7d31 [3205]" strokeweight=".5pt">
                 <v:fill color2="#f09558 [2613]" rotate="t" colors="0 #f7bda4;.5 #f5b195;1 #f8a581" focus="100%" type="gradient">
                   <o:fill v:ext="view" type="gradientUnscaled"/>
                 </v:fill>
@@ -3283,7 +3664,7 @@
           </mc:Choice>
           <mc:Fallback>
             <w:pict>
-              <v:rect w14:anchorId="54C29EFC" id="Obdĺžnik 42" o:spid="_x0000_s1043" style="position:absolute;margin-left:246pt;margin-top:6pt;width:77.25pt;height:24.75pt;z-index:251689984;visibility:visible;mso-wrap-style:square;mso-wrap-distance-left:9pt;mso-wrap-distance-top:0;mso-wrap-distance-right:9pt;mso-wrap-distance-bottom:0;mso-position-horizontal:absolute;mso-position-horizontal-relative:margin;mso-position-vertical:absolute;mso-position-vertical-relative:text;v-text-anchor:middle" o:gfxdata="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" fillcolor="red" strokecolor="#70ad47 [3209]" strokeweight=".5pt">
+              <v:rect w14:anchorId="54C29EFC" id="Obdĺžnik 42" o:spid="_x0000_s1045" style="position:absolute;margin-left:246pt;margin-top:6pt;width:77.25pt;height:24.75pt;z-index:251689984;visibility:visible;mso-wrap-style:square;mso-wrap-distance-left:9pt;mso-wrap-distance-top:0;mso-wrap-distance-right:9pt;mso-wrap-distance-bottom:0;mso-position-horizontal:absolute;mso-position-horizontal-relative:margin;mso-position-vertical:absolute;mso-position-vertical-relative:text;v-text-anchor:middle" o:gfxdata="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" fillcolor="red" strokecolor="#70ad47 [3209]" strokeweight=".5pt">
                 <v:fill color2="#00b050" rotate="t" angle="270" colors="0 red;.5 #c4c4c4;1 #00b050" focus="100%" type="gradient"/>
                 <v:textbox>
                   <w:txbxContent>
@@ -3808,7 +4189,7 @@
           </mc:Choice>
           <mc:Fallback>
             <w:pict>
-              <v:rect w14:anchorId="1F3171F2" id="Obdĺžnik 37" o:spid="_x0000_s1044" style="position:absolute;margin-left:167.3pt;margin-top:5.8pt;width:77.25pt;height:24.75pt;z-index:251687936;visibility:visible;mso-wrap-style:square;mso-wrap-distance-left:9pt;mso-wrap-distance-top:0;mso-wrap-distance-right:9pt;mso-wrap-distance-bottom:0;mso-position-horizontal:absolute;mso-position-horizontal-relative:margin;mso-position-vertical:absolute;mso-position-vertical-relative:text;v-text-anchor:middle" o:gfxdata="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" fillcolor="white [3201]" strokecolor="#ed7d31 [3205]" strokeweight="1pt">
+              <v:rect w14:anchorId="1F3171F2" id="Obdĺžnik 37" o:spid="_x0000_s1046" style="position:absolute;margin-left:167.3pt;margin-top:5.8pt;width:77.25pt;height:24.75pt;z-index:251687936;visibility:visible;mso-wrap-style:square;mso-wrap-distance-left:9pt;mso-wrap-distance-top:0;mso-wrap-distance-right:9pt;mso-wrap-distance-bottom:0;mso-position-horizontal:absolute;mso-position-horizontal-relative:margin;mso-position-vertical:absolute;mso-position-vertical-relative:text;v-text-anchor:middle" o:gfxdata="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" fillcolor="white [3201]" strokecolor="#ed7d31 [3205]" strokeweight="1pt">
                 <v:textbox>
                   <w:txbxContent>
                     <w:p>
@@ -4120,7 +4501,7 @@
           </mc:Choice>
           <mc:Fallback>
             <w:pict>
-              <v:rect w14:anchorId="734C07A0" id="Obdĺžnik 32" o:spid="_x0000_s1045" style="position:absolute;margin-left:76.15pt;margin-top:6.05pt;width:92.25pt;height:24.75pt;z-index:251685888;visibility:visible;mso-wrap-style:square;mso-width-percent:0;mso-wrap-distance-left:9pt;mso-wrap-distance-top:0;mso-wrap-distance-right:9pt;mso-wrap-distance-bottom:0;mso-position-horizontal:absolute;mso-position-horizontal-relative:margin;mso-position-vertical:absolute;mso-position-vertical-relative:text;mso-width-percent:0;mso-width-relative:margin;v-text-anchor:middle" o:gfxdata="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" fillcolor="white [3201]" strokecolor="#ed7d31 [3205]" strokeweight="1pt">
+              <v:rect w14:anchorId="734C07A0" id="Obdĺžnik 32" o:spid="_x0000_s1047" style="position:absolute;margin-left:76.15pt;margin-top:6.05pt;width:92.25pt;height:24.75pt;z-index:251685888;visibility:visible;mso-wrap-style:square;mso-width-percent:0;mso-wrap-distance-left:9pt;mso-wrap-distance-top:0;mso-wrap-distance-right:9pt;mso-wrap-distance-bottom:0;mso-position-horizontal:absolute;mso-position-horizontal-relative:margin;mso-position-vertical:absolute;mso-position-vertical-relative:text;mso-width-percent:0;mso-width-relative:margin;v-text-anchor:middle" o:gfxdata="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" fillcolor="white [3201]" strokecolor="#ed7d31 [3205]" strokeweight="1pt">
                 <v:textbox>
                   <w:txbxContent>
                     <w:p>
@@ -4429,7 +4810,7 @@
           </mc:Choice>
           <mc:Fallback>
             <w:pict>
-              <v:rect w14:anchorId="2E286F58" id="Obdĺžnik 26" o:spid="_x0000_s1046" style="position:absolute;margin-left:0;margin-top:6.05pt;width:77.25pt;height:24.75pt;z-index:251683840;visibility:visible;mso-wrap-style:square;mso-wrap-distance-left:9pt;mso-wrap-distance-top:0;mso-wrap-distance-right:9pt;mso-wrap-distance-bottom:0;mso-position-horizontal:left;mso-position-horizontal-relative:margin;mso-position-vertical:absolute;mso-position-vertical-relative:text;v-text-anchor:middle" o:gfxdata="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" fillcolor="white [3201]" strokecolor="#ed7d31 [3205]" strokeweight="1pt">
+              <v:rect w14:anchorId="2E286F58" id="Obdĺžnik 26" o:spid="_x0000_s1048" style="position:absolute;margin-left:0;margin-top:6.05pt;width:77.25pt;height:24.75pt;z-index:251683840;visibility:visible;mso-wrap-style:square;mso-wrap-distance-left:9pt;mso-wrap-distance-top:0;mso-wrap-distance-right:9pt;mso-wrap-distance-bottom:0;mso-position-horizontal:left;mso-position-horizontal-relative:margin;mso-position-vertical:absolute;mso-position-vertical-relative:text;v-text-anchor:middle" o:gfxdata="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" fillcolor="white [3201]" strokecolor="#ed7d31 [3205]" strokeweight="1pt">
                 <v:textbox>
                   <w:txbxContent>
                     <w:p>
@@ -5058,7 +5439,7 @@
           </mc:Choice>
           <mc:Fallback>
             <w:pict>
-              <v:rect w14:anchorId="79497C37" id="Obdĺžnik 50" o:spid="_x0000_s1047" style="position:absolute;margin-left:111.4pt;margin-top:22.75pt;width:58.5pt;height:48pt;z-index:251694080;visibility:visible;mso-wrap-style:square;mso-width-percent:0;mso-height-percent:0;mso-wrap-distance-left:9pt;mso-wrap-distance-top:0;mso-wrap-distance-right:9pt;mso-wrap-distance-bottom:0;mso-position-horizontal:absolute;mso-position-horizontal-relative:text;mso-position-vertical:absolute;mso-position-vertical-relative:text;mso-width-percent:0;mso-height-percent:0;mso-width-relative:margin;mso-height-relative:margin;v-text-anchor:middle" o:gfxdata="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" fillcolor="white [3201]" strokecolor="#a5a5a5 [3206]" strokeweight="1pt">
+              <v:rect w14:anchorId="79497C37" id="Obdĺžnik 50" o:spid="_x0000_s1049" style="position:absolute;margin-left:111.4pt;margin-top:22.75pt;width:58.5pt;height:48pt;z-index:251694080;visibility:visible;mso-wrap-style:square;mso-width-percent:0;mso-height-percent:0;mso-wrap-distance-left:9pt;mso-wrap-distance-top:0;mso-wrap-distance-right:9pt;mso-wrap-distance-bottom:0;mso-position-horizontal:absolute;mso-position-horizontal-relative:text;mso-position-vertical:absolute;mso-position-vertical-relative:text;mso-width-percent:0;mso-height-percent:0;mso-width-relative:margin;mso-height-relative:margin;v-text-anchor:middle" o:gfxdata="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" fillcolor="white [3201]" strokecolor="#a5a5a5 [3206]" strokeweight="1pt">
                 <v:textbox>
                   <w:txbxContent>
                     <w:p>
@@ -5148,8 +5529,127 @@
           <w:szCs w:val="24"/>
         </w:rPr>
         <w:tab/>
-        <w:t xml:space="preserve">  </w:t>
       </w:r>
+    </w:p>
+    <w:p>
+      <w:pPr>
+        <w:rPr>
+          <w:sz w:val="28"/>
+          <w:szCs w:val="28"/>
+        </w:rPr>
+      </w:pPr>
+    </w:p>
+    <w:p>
+      <w:pPr>
+        <w:rPr>
+          <w:sz w:val="28"/>
+          <w:szCs w:val="28"/>
+        </w:rPr>
+      </w:pPr>
+    </w:p>
+    <w:p>
+      <w:pPr>
+        <w:rPr>
+          <w:sz w:val="28"/>
+          <w:szCs w:val="28"/>
+        </w:rPr>
+      </w:pPr>
+    </w:p>
+    <w:p>
+      <w:pPr>
+        <w:rPr>
+          <w:sz w:val="28"/>
+          <w:szCs w:val="28"/>
+        </w:rPr>
+      </w:pPr>
+    </w:p>
+    <w:p>
+      <w:pPr>
+        <w:rPr>
+          <w:sz w:val="28"/>
+          <w:szCs w:val="28"/>
+        </w:rPr>
+      </w:pPr>
+    </w:p>
+    <w:p>
+      <w:pPr>
+        <w:rPr>
+          <w:sz w:val="28"/>
+          <w:szCs w:val="28"/>
+        </w:rPr>
+      </w:pPr>
+    </w:p>
+    <w:p>
+      <w:pPr>
+        <w:rPr>
+          <w:sz w:val="28"/>
+          <w:szCs w:val="28"/>
+        </w:rPr>
+      </w:pPr>
+    </w:p>
+    <w:p>
+      <w:pPr>
+        <w:rPr>
+          <w:sz w:val="28"/>
+          <w:szCs w:val="28"/>
+        </w:rPr>
+      </w:pPr>
+    </w:p>
+    <w:p>
+      <w:pPr>
+        <w:rPr>
+          <w:sz w:val="28"/>
+          <w:szCs w:val="28"/>
+        </w:rPr>
+      </w:pPr>
+    </w:p>
+    <w:p>
+      <w:pPr>
+        <w:rPr>
+          <w:sz w:val="28"/>
+          <w:szCs w:val="28"/>
+        </w:rPr>
+      </w:pPr>
+    </w:p>
+    <w:p>
+      <w:pPr>
+        <w:rPr>
+          <w:sz w:val="28"/>
+          <w:szCs w:val="28"/>
+        </w:rPr>
+      </w:pPr>
+    </w:p>
+    <w:p>
+      <w:pPr>
+        <w:rPr>
+          <w:sz w:val="28"/>
+          <w:szCs w:val="28"/>
+        </w:rPr>
+      </w:pPr>
+    </w:p>
+    <w:p>
+      <w:pPr>
+        <w:rPr>
+          <w:sz w:val="28"/>
+          <w:szCs w:val="28"/>
+        </w:rPr>
+      </w:pPr>
+    </w:p>
+    <w:p>
+      <w:pPr>
+        <w:rPr>
+          <w:sz w:val="28"/>
+          <w:szCs w:val="28"/>
+        </w:rPr>
+      </w:pPr>
+    </w:p>
+    <w:p>
+      <w:pPr>
+        <w:rPr>
+          <w:sz w:val="28"/>
+          <w:szCs w:val="28"/>
+        </w:rPr>
+      </w:pPr>
     </w:p>
     <w:sectPr>
       <w:pgSz w:w="11906" w:h="16838"/>
@@ -5173,7 +5673,7 @@
       <w:lvlText w:val=""/>
       <w:lvlJc w:val="left"/>
       <w:pPr>
-        <w:ind w:left="720" w:hanging="360"/>
+        <w:ind w:left="502" w:hanging="360"/>
       </w:pPr>
       <w:rPr>
         <w:rFonts w:ascii="Symbol" w:hAnsi="Symbol" w:hint="default"/>
@@ -5185,7 +5685,7 @@
       <w:lvlText w:val="o"/>
       <w:lvlJc w:val="left"/>
       <w:pPr>
-        <w:ind w:left="1440" w:hanging="360"/>
+        <w:ind w:left="1222" w:hanging="360"/>
       </w:pPr>
       <w:rPr>
         <w:rFonts w:ascii="Courier New" w:hAnsi="Courier New" w:cs="Courier New" w:hint="default"/>
@@ -5197,7 +5697,7 @@
       <w:lvlText w:val=""/>
       <w:lvlJc w:val="left"/>
       <w:pPr>
-        <w:ind w:left="2160" w:hanging="360"/>
+        <w:ind w:left="1942" w:hanging="360"/>
       </w:pPr>
       <w:rPr>
         <w:rFonts w:ascii="Wingdings" w:hAnsi="Wingdings" w:hint="default"/>
@@ -5209,7 +5709,7 @@
       <w:lvlText w:val=""/>
       <w:lvlJc w:val="left"/>
       <w:pPr>
-        <w:ind w:left="2880" w:hanging="360"/>
+        <w:ind w:left="2662" w:hanging="360"/>
       </w:pPr>
       <w:rPr>
         <w:rFonts w:ascii="Symbol" w:hAnsi="Symbol" w:hint="default"/>
@@ -5221,7 +5721,7 @@
       <w:lvlText w:val="o"/>
       <w:lvlJc w:val="left"/>
       <w:pPr>
-        <w:ind w:left="3600" w:hanging="360"/>
+        <w:ind w:left="3382" w:hanging="360"/>
       </w:pPr>
       <w:rPr>
         <w:rFonts w:ascii="Courier New" w:hAnsi="Courier New" w:cs="Courier New" w:hint="default"/>
@@ -5233,7 +5733,7 @@
       <w:lvlText w:val=""/>
       <w:lvlJc w:val="left"/>
       <w:pPr>
-        <w:ind w:left="4320" w:hanging="360"/>
+        <w:ind w:left="4102" w:hanging="360"/>
       </w:pPr>
       <w:rPr>
         <w:rFonts w:ascii="Wingdings" w:hAnsi="Wingdings" w:hint="default"/>
@@ -5245,7 +5745,7 @@
       <w:lvlText w:val=""/>
       <w:lvlJc w:val="left"/>
       <w:pPr>
-        <w:ind w:left="5040" w:hanging="360"/>
+        <w:ind w:left="4822" w:hanging="360"/>
       </w:pPr>
       <w:rPr>
         <w:rFonts w:ascii="Symbol" w:hAnsi="Symbol" w:hint="default"/>
@@ -5257,7 +5757,7 @@
       <w:lvlText w:val="o"/>
       <w:lvlJc w:val="left"/>
       <w:pPr>
-        <w:ind w:left="5760" w:hanging="360"/>
+        <w:ind w:left="5542" w:hanging="360"/>
       </w:pPr>
       <w:rPr>
         <w:rFonts w:ascii="Courier New" w:hAnsi="Courier New" w:cs="Courier New" w:hint="default"/>
@@ -5269,7 +5769,7 @@
       <w:lvlText w:val=""/>
       <w:lvlJc w:val="left"/>
       <w:pPr>
-        <w:ind w:left="6480" w:hanging="360"/>
+        <w:ind w:left="6262" w:hanging="360"/>
       </w:pPr>
       <w:rPr>
         <w:rFonts w:ascii="Wingdings" w:hAnsi="Wingdings" w:hint="default"/>
@@ -5279,7 +5779,7 @@
   <w:abstractNum w:abstractNumId="1" w15:restartNumberingAfterBreak="0">
     <w:nsid w:val="114C5504"/>
     <w:multiLevelType w:val="hybridMultilevel"/>
-    <w:tmpl w:val="C8969F46"/>
+    <w:tmpl w:val="BC047ADE"/>
     <w:lvl w:ilvl="0" w:tplc="041B0001">
       <w:start w:val="1"/>
       <w:numFmt w:val="bullet"/>
@@ -5869,6 +6369,7 @@
     <w:lsdException w:name="HTML Sample" w:semiHidden="1" w:unhideWhenUsed="1"/>
     <w:lsdException w:name="HTML Typewriter" w:semiHidden="1" w:unhideWhenUsed="1"/>
     <w:lsdException w:name="HTML Variable" w:semiHidden="1" w:unhideWhenUsed="1"/>
+    <w:lsdException w:name="Normal Table" w:semiHidden="1" w:unhideWhenUsed="1"/>
     <w:lsdException w:name="annotation subject" w:semiHidden="1" w:unhideWhenUsed="1"/>
     <w:lsdException w:name="No List" w:semiHidden="1" w:unhideWhenUsed="1"/>
     <w:lsdException w:name="Outline List 1" w:semiHidden="1" w:unhideWhenUsed="1"/>
@@ -5915,8 +6416,10 @@
     <w:lsdException w:name="Table Subtle 2" w:semiHidden="1" w:unhideWhenUsed="1"/>
     <w:lsdException w:name="Table Web 1" w:semiHidden="1" w:unhideWhenUsed="1"/>
     <w:lsdException w:name="Table Web 2" w:semiHidden="1" w:unhideWhenUsed="1"/>
+    <w:lsdException w:name="Table Web 3" w:semiHidden="1" w:unhideWhenUsed="1"/>
     <w:lsdException w:name="Balloon Text" w:semiHidden="1" w:unhideWhenUsed="1"/>
     <w:lsdException w:name="Table Grid" w:uiPriority="39"/>
+    <w:lsdException w:name="Table Theme" w:semiHidden="1" w:unhideWhenUsed="1"/>
     <w:lsdException w:name="Placeholder Text" w:semiHidden="1"/>
     <w:lsdException w:name="No Spacing" w:uiPriority="1" w:qFormat="1"/>
     <w:lsdException w:name="Light Shading" w:uiPriority="60"/>

--- a/Požiadavky na aplikáciu.docx
+++ b/Požiadavky na aplikáciu.docx
@@ -427,6 +427,2000 @@
         </w:rPr>
         <w:br w:type="page"/>
       </w:r>
+    </w:p>
+    <w:p>
+      <w:pPr>
+        <w:rPr>
+          <w:sz w:val="36"/>
+          <w:szCs w:val="36"/>
+          <w:u w:val="single"/>
+        </w:rPr>
+      </w:pPr>
+      <w:r>
+        <w:rPr>
+          <w:sz w:val="36"/>
+          <w:szCs w:val="36"/>
+          <w:u w:val="single"/>
+        </w:rPr>
+        <w:lastRenderedPageBreak/>
+        <w:t>Scenáre:</w:t>
+      </w:r>
+    </w:p>
+    <w:p>
+      <w:pPr>
+        <w:rPr>
+          <w:b/>
+          <w:bCs/>
+          <w:sz w:val="28"/>
+          <w:szCs w:val="28"/>
+        </w:rPr>
+      </w:pPr>
+      <w:r>
+        <w:rPr>
+          <w:b/>
+          <w:bCs/>
+          <w:sz w:val="28"/>
+          <w:szCs w:val="28"/>
+        </w:rPr>
+        <w:t>Študent:</w:t>
+      </w:r>
+    </w:p>
+    <w:p>
+      <w:pPr>
+        <w:rPr>
+          <w:rFonts w:ascii="Times New Roman" w:hAnsi="Times New Roman" w:cs="Times New Roman"/>
+          <w:sz w:val="24"/>
+          <w:szCs w:val="24"/>
+        </w:rPr>
+      </w:pPr>
+      <w:r>
+        <w:rPr>
+          <w:rFonts w:ascii="Times New Roman" w:hAnsi="Times New Roman" w:cs="Times New Roman"/>
+          <w:sz w:val="24"/>
+          <w:szCs w:val="24"/>
+        </w:rPr>
+        <w:t>ODOVZDANIE ZADANIA:</w:t>
+      </w:r>
+    </w:p>
+    <w:p>
+      <w:pPr>
+        <w:pStyle w:val="Odsekzoznamu"/>
+        <w:numPr>
+          <w:ilvl w:val="0"/>
+          <w:numId w:val="7"/>
+        </w:numPr>
+        <w:rPr>
+          <w:sz w:val="24"/>
+          <w:szCs w:val="24"/>
+        </w:rPr>
+      </w:pPr>
+      <w:r>
+        <w:rPr>
+          <w:rFonts w:ascii="Times New Roman" w:eastAsia="Times New Roman" w:hAnsi="Times New Roman" w:cs="Times New Roman"/>
+          <w:sz w:val="24"/>
+          <w:szCs w:val="24"/>
+          <w:lang w:eastAsia="sk-SK"/>
+        </w:rPr>
+        <w:t xml:space="preserve">prihlásenie </w:t>
+      </w:r>
+    </w:p>
+    <w:p>
+      <w:pPr>
+        <w:pStyle w:val="Odsekzoznamu"/>
+        <w:numPr>
+          <w:ilvl w:val="0"/>
+          <w:numId w:val="7"/>
+        </w:numPr>
+        <w:rPr>
+          <w:sz w:val="24"/>
+          <w:szCs w:val="24"/>
+        </w:rPr>
+      </w:pPr>
+      <w:r>
+        <w:rPr>
+          <w:rFonts w:ascii="Times New Roman" w:eastAsia="Times New Roman" w:hAnsi="Times New Roman" w:cs="Times New Roman"/>
+          <w:sz w:val="24"/>
+          <w:szCs w:val="24"/>
+          <w:lang w:eastAsia="sk-SK"/>
+        </w:rPr>
+        <w:t xml:space="preserve">kliknutie na položku → </w:t>
+      </w:r>
+      <w:r>
+        <w:rPr>
+          <w:rFonts w:ascii="Times New Roman" w:eastAsia="Times New Roman" w:hAnsi="Times New Roman" w:cs="Times New Roman"/>
+          <w:i/>
+          <w:iCs/>
+          <w:sz w:val="24"/>
+          <w:szCs w:val="24"/>
+          <w:lang w:eastAsia="sk-SK"/>
+        </w:rPr>
+        <w:t>moje práce</w:t>
+      </w:r>
+    </w:p>
+    <w:p>
+      <w:pPr>
+        <w:pStyle w:val="Odsekzoznamu"/>
+        <w:numPr>
+          <w:ilvl w:val="0"/>
+          <w:numId w:val="7"/>
+        </w:numPr>
+        <w:rPr>
+          <w:rFonts w:ascii="Times New Roman" w:hAnsi="Times New Roman" w:cs="Times New Roman"/>
+          <w:sz w:val="24"/>
+          <w:szCs w:val="24"/>
+        </w:rPr>
+      </w:pPr>
+      <w:r>
+        <w:rPr>
+          <w:rFonts w:ascii="Times New Roman" w:hAnsi="Times New Roman" w:cs="Times New Roman"/>
+          <w:sz w:val="24"/>
+          <w:szCs w:val="24"/>
+        </w:rPr>
+        <w:t xml:space="preserve">zobrazenie všetkých zadaní </w:t>
+      </w:r>
+      <w:r>
+        <w:rPr>
+          <w:rFonts w:ascii="Times New Roman" w:hAnsi="Times New Roman" w:cs="Times New Roman"/>
+          <w:sz w:val="24"/>
+          <w:szCs w:val="24"/>
+        </w:rPr>
+        <w:t>prislúchajúcich</w:t>
+      </w:r>
+      <w:r>
+        <w:rPr>
+          <w:rFonts w:ascii="Times New Roman" w:hAnsi="Times New Roman" w:cs="Times New Roman"/>
+          <w:sz w:val="24"/>
+          <w:szCs w:val="24"/>
+        </w:rPr>
+        <w:t xml:space="preserve"> dané</w:t>
+      </w:r>
+      <w:r>
+        <w:rPr>
+          <w:rFonts w:ascii="Times New Roman" w:hAnsi="Times New Roman" w:cs="Times New Roman"/>
+          <w:sz w:val="24"/>
+          <w:szCs w:val="24"/>
+        </w:rPr>
+        <w:t>mu</w:t>
+      </w:r>
+      <w:r>
+        <w:rPr>
+          <w:rFonts w:ascii="Times New Roman" w:hAnsi="Times New Roman" w:cs="Times New Roman"/>
+          <w:sz w:val="24"/>
+          <w:szCs w:val="24"/>
+        </w:rPr>
+        <w:t xml:space="preserve"> študent</w:t>
+      </w:r>
+      <w:r>
+        <w:rPr>
+          <w:rFonts w:ascii="Times New Roman" w:hAnsi="Times New Roman" w:cs="Times New Roman"/>
+          <w:sz w:val="24"/>
+          <w:szCs w:val="24"/>
+        </w:rPr>
+        <w:t>ovi priradených vyučujúcim</w:t>
+      </w:r>
+    </w:p>
+    <w:p>
+      <w:pPr>
+        <w:pStyle w:val="Odsekzoznamu"/>
+        <w:numPr>
+          <w:ilvl w:val="0"/>
+          <w:numId w:val="7"/>
+        </w:numPr>
+        <w:rPr>
+          <w:rFonts w:ascii="Times New Roman" w:hAnsi="Times New Roman" w:cs="Times New Roman"/>
+          <w:sz w:val="24"/>
+          <w:szCs w:val="24"/>
+        </w:rPr>
+      </w:pPr>
+      <w:r>
+        <w:rPr>
+          <w:rFonts w:ascii="Times New Roman" w:hAnsi="Times New Roman" w:cs="Times New Roman"/>
+          <w:sz w:val="24"/>
+          <w:szCs w:val="24"/>
+        </w:rPr>
+        <w:t xml:space="preserve">kliknutie na položku → </w:t>
+      </w:r>
+      <w:r>
+        <w:rPr>
+          <w:rFonts w:ascii="Times New Roman" w:hAnsi="Times New Roman" w:cs="Times New Roman"/>
+          <w:i/>
+          <w:iCs/>
+          <w:sz w:val="24"/>
+          <w:szCs w:val="24"/>
+        </w:rPr>
+        <w:t>zobraz zadanie</w:t>
+      </w:r>
+      <w:r>
+        <w:rPr>
+          <w:rFonts w:ascii="Times New Roman" w:hAnsi="Times New Roman" w:cs="Times New Roman"/>
+          <w:sz w:val="24"/>
+          <w:szCs w:val="24"/>
+        </w:rPr>
+        <w:t xml:space="preserve"> </w:t>
+      </w:r>
+    </w:p>
+    <w:p>
+      <w:pPr>
+        <w:pStyle w:val="Odsekzoznamu"/>
+        <w:numPr>
+          <w:ilvl w:val="0"/>
+          <w:numId w:val="7"/>
+        </w:numPr>
+        <w:rPr>
+          <w:rFonts w:ascii="Times New Roman" w:hAnsi="Times New Roman" w:cs="Times New Roman"/>
+          <w:sz w:val="24"/>
+          <w:szCs w:val="24"/>
+        </w:rPr>
+      </w:pPr>
+      <w:r>
+        <w:rPr>
+          <w:rFonts w:ascii="Times New Roman" w:hAnsi="Times New Roman" w:cs="Times New Roman"/>
+          <w:sz w:val="24"/>
+          <w:szCs w:val="24"/>
+        </w:rPr>
+        <w:t>zobrazenie konkrétneho zadania spolu s</w:t>
+      </w:r>
+      <w:r>
+        <w:rPr>
+          <w:rFonts w:ascii="Times New Roman" w:hAnsi="Times New Roman" w:cs="Times New Roman"/>
+          <w:sz w:val="24"/>
+          <w:szCs w:val="24"/>
+        </w:rPr>
+        <w:t xml:space="preserve"> jeho</w:t>
+      </w:r>
+      <w:r>
+        <w:rPr>
+          <w:rFonts w:ascii="Times New Roman" w:hAnsi="Times New Roman" w:cs="Times New Roman"/>
+          <w:sz w:val="24"/>
+          <w:szCs w:val="24"/>
+        </w:rPr>
+        <w:t> popisom</w:t>
+      </w:r>
+    </w:p>
+    <w:p>
+      <w:pPr>
+        <w:pStyle w:val="Odsekzoznamu"/>
+        <w:numPr>
+          <w:ilvl w:val="0"/>
+          <w:numId w:val="7"/>
+        </w:numPr>
+        <w:rPr>
+          <w:rFonts w:ascii="Times New Roman" w:hAnsi="Times New Roman" w:cs="Times New Roman"/>
+          <w:sz w:val="24"/>
+          <w:szCs w:val="24"/>
+        </w:rPr>
+      </w:pPr>
+      <w:r>
+        <w:rPr>
+          <w:rFonts w:ascii="Times New Roman" w:hAnsi="Times New Roman" w:cs="Times New Roman"/>
+          <w:sz w:val="24"/>
+          <w:szCs w:val="24"/>
+        </w:rPr>
+        <w:t xml:space="preserve">kliknutie na položku → </w:t>
+      </w:r>
+      <w:r>
+        <w:rPr>
+          <w:rFonts w:ascii="Times New Roman" w:hAnsi="Times New Roman" w:cs="Times New Roman"/>
+          <w:i/>
+          <w:iCs/>
+          <w:sz w:val="24"/>
+          <w:szCs w:val="24"/>
+        </w:rPr>
+        <w:t>odovzdaj zadanie</w:t>
+      </w:r>
+    </w:p>
+    <w:p>
+      <w:pPr>
+        <w:pStyle w:val="Odsekzoznamu"/>
+        <w:numPr>
+          <w:ilvl w:val="0"/>
+          <w:numId w:val="7"/>
+        </w:numPr>
+        <w:rPr>
+          <w:rFonts w:ascii="Times New Roman" w:hAnsi="Times New Roman" w:cs="Times New Roman"/>
+          <w:sz w:val="24"/>
+          <w:szCs w:val="24"/>
+        </w:rPr>
+      </w:pPr>
+      <w:r>
+        <w:rPr>
+          <w:rFonts w:ascii="Times New Roman" w:hAnsi="Times New Roman" w:cs="Times New Roman"/>
+          <w:sz w:val="24"/>
+          <w:szCs w:val="24"/>
+        </w:rPr>
+        <w:t xml:space="preserve">zobrazenie miesta pre </w:t>
+      </w:r>
+      <w:proofErr w:type="spellStart"/>
+      <w:r>
+        <w:rPr>
+          <w:rFonts w:ascii="Times New Roman" w:hAnsi="Times New Roman" w:cs="Times New Roman"/>
+          <w:sz w:val="24"/>
+          <w:szCs w:val="24"/>
+        </w:rPr>
+        <w:t>upload</w:t>
+      </w:r>
+      <w:proofErr w:type="spellEnd"/>
+      <w:r>
+        <w:rPr>
+          <w:rFonts w:ascii="Times New Roman" w:hAnsi="Times New Roman" w:cs="Times New Roman"/>
+          <w:sz w:val="24"/>
+          <w:szCs w:val="24"/>
+        </w:rPr>
+        <w:t xml:space="preserve"> súboru</w:t>
+      </w:r>
+      <w:r>
+        <w:rPr>
+          <w:rFonts w:ascii="Times New Roman" w:hAnsi="Times New Roman" w:cs="Times New Roman"/>
+          <w:sz w:val="24"/>
+          <w:szCs w:val="24"/>
+        </w:rPr>
+        <w:t xml:space="preserve">  </w:t>
+      </w:r>
+    </w:p>
+    <w:p>
+      <w:pPr>
+        <w:pStyle w:val="Odsekzoznamu"/>
+        <w:numPr>
+          <w:ilvl w:val="0"/>
+          <w:numId w:val="7"/>
+        </w:numPr>
+        <w:rPr>
+          <w:rFonts w:ascii="Times New Roman" w:hAnsi="Times New Roman" w:cs="Times New Roman"/>
+          <w:sz w:val="24"/>
+          <w:szCs w:val="24"/>
+        </w:rPr>
+      </w:pPr>
+      <w:r>
+        <w:rPr>
+          <w:rFonts w:ascii="Times New Roman" w:hAnsi="Times New Roman" w:cs="Times New Roman"/>
+          <w:sz w:val="24"/>
+          <w:szCs w:val="24"/>
+        </w:rPr>
+        <w:t xml:space="preserve">kliknutie na tlačidlo → </w:t>
+      </w:r>
+      <w:r>
+        <w:rPr>
+          <w:rFonts w:ascii="Times New Roman" w:hAnsi="Times New Roman" w:cs="Times New Roman"/>
+          <w:i/>
+          <w:iCs/>
+          <w:sz w:val="24"/>
+          <w:szCs w:val="24"/>
+        </w:rPr>
+        <w:t>Uložiť</w:t>
+      </w:r>
+      <w:r>
+        <w:rPr>
+          <w:rFonts w:ascii="Times New Roman" w:hAnsi="Times New Roman" w:cs="Times New Roman"/>
+          <w:sz w:val="24"/>
+          <w:szCs w:val="24"/>
+        </w:rPr>
+        <w:t xml:space="preserve"> </w:t>
+      </w:r>
+    </w:p>
+    <w:p>
+      <w:pPr>
+        <w:pStyle w:val="Odsekzoznamu"/>
+        <w:numPr>
+          <w:ilvl w:val="0"/>
+          <w:numId w:val="7"/>
+        </w:numPr>
+        <w:rPr>
+          <w:rFonts w:ascii="Times New Roman" w:hAnsi="Times New Roman" w:cs="Times New Roman"/>
+          <w:sz w:val="24"/>
+          <w:szCs w:val="24"/>
+        </w:rPr>
+      </w:pPr>
+      <w:proofErr w:type="spellStart"/>
+      <w:r>
+        <w:rPr>
+          <w:rFonts w:ascii="Times New Roman" w:hAnsi="Times New Roman" w:cs="Times New Roman"/>
+          <w:sz w:val="24"/>
+          <w:szCs w:val="24"/>
+        </w:rPr>
+        <w:t>redirect</w:t>
+      </w:r>
+      <w:proofErr w:type="spellEnd"/>
+      <w:r>
+        <w:rPr>
+          <w:rFonts w:ascii="Times New Roman" w:hAnsi="Times New Roman" w:cs="Times New Roman"/>
+          <w:sz w:val="24"/>
+          <w:szCs w:val="24"/>
+        </w:rPr>
+        <w:t xml:space="preserve"> na stránku </w:t>
+      </w:r>
+      <w:r>
+        <w:rPr>
+          <w:rFonts w:ascii="Times New Roman" w:eastAsia="Times New Roman" w:hAnsi="Times New Roman" w:cs="Times New Roman"/>
+          <w:sz w:val="24"/>
+          <w:szCs w:val="24"/>
+          <w:lang w:val="en-US" w:eastAsia="sk-SK"/>
+        </w:rPr>
+        <w:t>‘</w:t>
+      </w:r>
+      <w:r>
+        <w:rPr>
+          <w:rFonts w:ascii="Times New Roman" w:eastAsia="Times New Roman" w:hAnsi="Times New Roman" w:cs="Times New Roman"/>
+          <w:sz w:val="24"/>
+          <w:szCs w:val="24"/>
+          <w:lang w:eastAsia="sk-SK"/>
+        </w:rPr>
+        <w:t>moje práce</w:t>
+      </w:r>
+      <w:r>
+        <w:rPr>
+          <w:rFonts w:ascii="Times New Roman" w:eastAsia="Times New Roman" w:hAnsi="Times New Roman" w:cs="Times New Roman"/>
+          <w:sz w:val="24"/>
+          <w:szCs w:val="24"/>
+          <w:lang w:eastAsia="sk-SK"/>
+        </w:rPr>
+        <w:t>‘</w:t>
+      </w:r>
+      <w:r>
+        <w:rPr>
+          <w:rFonts w:ascii="Times New Roman" w:hAnsi="Times New Roman" w:cs="Times New Roman"/>
+          <w:sz w:val="24"/>
+          <w:szCs w:val="24"/>
+        </w:rPr>
+        <w:t xml:space="preserve"> </w:t>
+      </w:r>
+    </w:p>
+    <w:p>
+      <w:pPr>
+        <w:pStyle w:val="Odsekzoznamu"/>
+        <w:numPr>
+          <w:ilvl w:val="0"/>
+          <w:numId w:val="7"/>
+        </w:numPr>
+        <w:rPr>
+          <w:rFonts w:ascii="Times New Roman" w:hAnsi="Times New Roman" w:cs="Times New Roman"/>
+          <w:sz w:val="24"/>
+          <w:szCs w:val="24"/>
+        </w:rPr>
+      </w:pPr>
+      <w:r>
+        <w:rPr>
+          <w:rFonts w:ascii="Times New Roman" w:hAnsi="Times New Roman" w:cs="Times New Roman"/>
+          <w:sz w:val="24"/>
+          <w:szCs w:val="24"/>
+        </w:rPr>
+        <w:t xml:space="preserve">odhlásenie </w:t>
+      </w:r>
+    </w:p>
+    <w:p>
+      <w:pPr>
+        <w:rPr>
+          <w:rFonts w:ascii="Times New Roman" w:hAnsi="Times New Roman" w:cs="Times New Roman"/>
+          <w:sz w:val="24"/>
+          <w:szCs w:val="24"/>
+        </w:rPr>
+      </w:pPr>
+      <w:r>
+        <w:rPr>
+          <w:rFonts w:ascii="Times New Roman" w:hAnsi="Times New Roman" w:cs="Times New Roman"/>
+          <w:sz w:val="24"/>
+          <w:szCs w:val="24"/>
+        </w:rPr>
+        <w:t>NÁHĽAD HODNOTENIA:</w:t>
+      </w:r>
+    </w:p>
+    <w:p>
+      <w:pPr>
+        <w:pStyle w:val="Odsekzoznamu"/>
+        <w:numPr>
+          <w:ilvl w:val="0"/>
+          <w:numId w:val="8"/>
+        </w:numPr>
+        <w:rPr>
+          <w:sz w:val="24"/>
+          <w:szCs w:val="24"/>
+        </w:rPr>
+      </w:pPr>
+      <w:r>
+        <w:rPr>
+          <w:rFonts w:ascii="Times New Roman" w:eastAsia="Times New Roman" w:hAnsi="Times New Roman" w:cs="Times New Roman"/>
+          <w:sz w:val="24"/>
+          <w:szCs w:val="24"/>
+          <w:lang w:eastAsia="sk-SK"/>
+        </w:rPr>
+        <w:t xml:space="preserve">prihlásenie </w:t>
+      </w:r>
+    </w:p>
+    <w:p>
+      <w:pPr>
+        <w:pStyle w:val="Odsekzoznamu"/>
+        <w:numPr>
+          <w:ilvl w:val="0"/>
+          <w:numId w:val="8"/>
+        </w:numPr>
+        <w:rPr>
+          <w:sz w:val="24"/>
+          <w:szCs w:val="24"/>
+        </w:rPr>
+      </w:pPr>
+      <w:r>
+        <w:rPr>
+          <w:rFonts w:ascii="Times New Roman" w:eastAsia="Times New Roman" w:hAnsi="Times New Roman" w:cs="Times New Roman"/>
+          <w:sz w:val="24"/>
+          <w:szCs w:val="24"/>
+          <w:lang w:eastAsia="sk-SK"/>
+        </w:rPr>
+        <w:t xml:space="preserve">kliknutie na položku → </w:t>
+      </w:r>
+      <w:r>
+        <w:rPr>
+          <w:rFonts w:ascii="Times New Roman" w:eastAsia="Times New Roman" w:hAnsi="Times New Roman" w:cs="Times New Roman"/>
+          <w:i/>
+          <w:iCs/>
+          <w:sz w:val="24"/>
+          <w:szCs w:val="24"/>
+          <w:lang w:eastAsia="sk-SK"/>
+        </w:rPr>
+        <w:t>moje práce</w:t>
+      </w:r>
+    </w:p>
+    <w:p>
+      <w:pPr>
+        <w:pStyle w:val="Odsekzoznamu"/>
+        <w:numPr>
+          <w:ilvl w:val="0"/>
+          <w:numId w:val="8"/>
+        </w:numPr>
+        <w:rPr>
+          <w:rFonts w:ascii="Times New Roman" w:hAnsi="Times New Roman" w:cs="Times New Roman"/>
+          <w:sz w:val="24"/>
+          <w:szCs w:val="24"/>
+        </w:rPr>
+      </w:pPr>
+      <w:r>
+        <w:rPr>
+          <w:rFonts w:ascii="Times New Roman" w:hAnsi="Times New Roman" w:cs="Times New Roman"/>
+          <w:sz w:val="24"/>
+          <w:szCs w:val="24"/>
+        </w:rPr>
+        <w:t>zobrazenie všetkých zadaní prislúchajúcich danému študentovi priradených vyučujúcim</w:t>
+      </w:r>
+    </w:p>
+    <w:p>
+      <w:pPr>
+        <w:pStyle w:val="Odsekzoznamu"/>
+        <w:numPr>
+          <w:ilvl w:val="0"/>
+          <w:numId w:val="8"/>
+        </w:numPr>
+        <w:rPr>
+          <w:rFonts w:ascii="Times New Roman" w:hAnsi="Times New Roman" w:cs="Times New Roman"/>
+          <w:sz w:val="24"/>
+          <w:szCs w:val="24"/>
+        </w:rPr>
+      </w:pPr>
+      <w:r>
+        <w:rPr>
+          <w:rFonts w:ascii="Times New Roman" w:hAnsi="Times New Roman" w:cs="Times New Roman"/>
+          <w:sz w:val="24"/>
+          <w:szCs w:val="24"/>
+        </w:rPr>
+        <w:t xml:space="preserve">kliknutie na položku → </w:t>
+      </w:r>
+      <w:r>
+        <w:rPr>
+          <w:rFonts w:ascii="Times New Roman" w:hAnsi="Times New Roman" w:cs="Times New Roman"/>
+          <w:i/>
+          <w:iCs/>
+          <w:sz w:val="24"/>
+          <w:szCs w:val="24"/>
+        </w:rPr>
+        <w:t>náhľad hodnotenia</w:t>
+      </w:r>
+    </w:p>
+    <w:p>
+      <w:pPr>
+        <w:pStyle w:val="Odsekzoznamu"/>
+        <w:numPr>
+          <w:ilvl w:val="0"/>
+          <w:numId w:val="8"/>
+        </w:numPr>
+        <w:rPr>
+          <w:rFonts w:ascii="Times New Roman" w:hAnsi="Times New Roman" w:cs="Times New Roman"/>
+          <w:sz w:val="24"/>
+          <w:szCs w:val="24"/>
+        </w:rPr>
+      </w:pPr>
+      <w:r>
+        <w:rPr>
+          <w:rFonts w:ascii="Times New Roman" w:hAnsi="Times New Roman" w:cs="Times New Roman"/>
+          <w:sz w:val="24"/>
+          <w:szCs w:val="24"/>
+        </w:rPr>
+        <w:t xml:space="preserve">zobrazenie </w:t>
+      </w:r>
+      <w:r>
+        <w:rPr>
+          <w:rFonts w:ascii="Times New Roman" w:hAnsi="Times New Roman" w:cs="Times New Roman"/>
+          <w:sz w:val="24"/>
+          <w:szCs w:val="24"/>
+        </w:rPr>
+        <w:t>hodnotenia pre danú odovzdanú prácu</w:t>
+      </w:r>
+    </w:p>
+    <w:p>
+      <w:pPr>
+        <w:pStyle w:val="Odsekzoznamu"/>
+        <w:numPr>
+          <w:ilvl w:val="0"/>
+          <w:numId w:val="8"/>
+        </w:numPr>
+        <w:rPr>
+          <w:rFonts w:ascii="Times New Roman" w:hAnsi="Times New Roman" w:cs="Times New Roman"/>
+          <w:sz w:val="24"/>
+          <w:szCs w:val="24"/>
+        </w:rPr>
+      </w:pPr>
+      <w:r>
+        <w:rPr>
+          <w:rFonts w:ascii="Times New Roman" w:hAnsi="Times New Roman" w:cs="Times New Roman"/>
+          <w:sz w:val="24"/>
+          <w:szCs w:val="24"/>
+        </w:rPr>
+        <w:t xml:space="preserve">kliknutie na položku → </w:t>
+      </w:r>
+      <w:r>
+        <w:rPr>
+          <w:rFonts w:ascii="Times New Roman" w:hAnsi="Times New Roman" w:cs="Times New Roman"/>
+          <w:sz w:val="24"/>
+          <w:szCs w:val="24"/>
+        </w:rPr>
+        <w:t xml:space="preserve">späť </w:t>
+      </w:r>
+    </w:p>
+    <w:p>
+      <w:pPr>
+        <w:pStyle w:val="Odsekzoznamu"/>
+        <w:numPr>
+          <w:ilvl w:val="0"/>
+          <w:numId w:val="8"/>
+        </w:numPr>
+        <w:rPr>
+          <w:rFonts w:ascii="Times New Roman" w:hAnsi="Times New Roman" w:cs="Times New Roman"/>
+          <w:sz w:val="24"/>
+          <w:szCs w:val="24"/>
+        </w:rPr>
+      </w:pPr>
+      <w:r>
+        <w:rPr>
+          <w:rFonts w:ascii="Times New Roman" w:hAnsi="Times New Roman" w:cs="Times New Roman"/>
+          <w:sz w:val="24"/>
+          <w:szCs w:val="24"/>
+        </w:rPr>
+        <w:t>návrat</w:t>
+      </w:r>
+      <w:r>
+        <w:rPr>
+          <w:rFonts w:ascii="Times New Roman" w:hAnsi="Times New Roman" w:cs="Times New Roman"/>
+          <w:sz w:val="24"/>
+          <w:szCs w:val="24"/>
+        </w:rPr>
+        <w:t xml:space="preserve"> na stránku </w:t>
+      </w:r>
+      <w:r>
+        <w:rPr>
+          <w:rFonts w:ascii="Times New Roman" w:hAnsi="Times New Roman" w:cs="Times New Roman"/>
+          <w:sz w:val="24"/>
+          <w:szCs w:val="24"/>
+        </w:rPr>
+        <w:t>‘</w:t>
+      </w:r>
+      <w:r>
+        <w:rPr>
+          <w:rFonts w:ascii="Times New Roman" w:eastAsia="Times New Roman" w:hAnsi="Times New Roman" w:cs="Times New Roman"/>
+          <w:sz w:val="24"/>
+          <w:szCs w:val="24"/>
+          <w:lang w:eastAsia="sk-SK"/>
+        </w:rPr>
+        <w:t>moje práce</w:t>
+      </w:r>
+      <w:r>
+        <w:rPr>
+          <w:rFonts w:ascii="Times New Roman" w:eastAsia="Times New Roman" w:hAnsi="Times New Roman" w:cs="Times New Roman"/>
+          <w:sz w:val="24"/>
+          <w:szCs w:val="24"/>
+          <w:lang w:eastAsia="sk-SK"/>
+        </w:rPr>
+        <w:t>‘</w:t>
+      </w:r>
+      <w:r>
+        <w:rPr>
+          <w:rFonts w:ascii="Times New Roman" w:hAnsi="Times New Roman" w:cs="Times New Roman"/>
+          <w:sz w:val="24"/>
+          <w:szCs w:val="24"/>
+        </w:rPr>
+        <w:t xml:space="preserve"> </w:t>
+      </w:r>
+    </w:p>
+    <w:p>
+      <w:pPr>
+        <w:rPr>
+          <w:rFonts w:ascii="Times New Roman" w:hAnsi="Times New Roman" w:cs="Times New Roman"/>
+          <w:sz w:val="24"/>
+          <w:szCs w:val="24"/>
+        </w:rPr>
+      </w:pPr>
+    </w:p>
+    <w:p>
+      <w:pPr>
+        <w:rPr>
+          <w:b/>
+          <w:bCs/>
+          <w:sz w:val="28"/>
+          <w:szCs w:val="28"/>
+        </w:rPr>
+      </w:pPr>
+    </w:p>
+    <w:p>
+      <w:pPr>
+        <w:rPr>
+          <w:b/>
+          <w:bCs/>
+          <w:sz w:val="28"/>
+          <w:szCs w:val="28"/>
+        </w:rPr>
+      </w:pPr>
+    </w:p>
+    <w:p>
+      <w:pPr>
+        <w:rPr>
+          <w:b/>
+          <w:bCs/>
+          <w:sz w:val="28"/>
+          <w:szCs w:val="28"/>
+        </w:rPr>
+      </w:pPr>
+    </w:p>
+    <w:p>
+      <w:pPr>
+        <w:rPr>
+          <w:b/>
+          <w:bCs/>
+          <w:sz w:val="28"/>
+          <w:szCs w:val="28"/>
+        </w:rPr>
+      </w:pPr>
+    </w:p>
+    <w:p>
+      <w:pPr>
+        <w:rPr>
+          <w:b/>
+          <w:bCs/>
+          <w:sz w:val="28"/>
+          <w:szCs w:val="28"/>
+        </w:rPr>
+      </w:pPr>
+    </w:p>
+    <w:p>
+      <w:pPr>
+        <w:rPr>
+          <w:b/>
+          <w:bCs/>
+          <w:sz w:val="28"/>
+          <w:szCs w:val="28"/>
+        </w:rPr>
+      </w:pPr>
+    </w:p>
+    <w:p>
+      <w:pPr>
+        <w:rPr>
+          <w:b/>
+          <w:bCs/>
+          <w:sz w:val="28"/>
+          <w:szCs w:val="28"/>
+        </w:rPr>
+      </w:pPr>
+    </w:p>
+    <w:p>
+      <w:pPr>
+        <w:rPr>
+          <w:b/>
+          <w:bCs/>
+          <w:sz w:val="28"/>
+          <w:szCs w:val="28"/>
+        </w:rPr>
+      </w:pPr>
+    </w:p>
+    <w:p>
+      <w:pPr>
+        <w:rPr>
+          <w:b/>
+          <w:bCs/>
+          <w:sz w:val="28"/>
+          <w:szCs w:val="28"/>
+        </w:rPr>
+      </w:pPr>
+    </w:p>
+    <w:p>
+      <w:pPr>
+        <w:rPr>
+          <w:b/>
+          <w:bCs/>
+          <w:sz w:val="28"/>
+          <w:szCs w:val="28"/>
+        </w:rPr>
+      </w:pPr>
+    </w:p>
+    <w:p>
+      <w:pPr>
+        <w:rPr>
+          <w:b/>
+          <w:bCs/>
+          <w:sz w:val="28"/>
+          <w:szCs w:val="28"/>
+        </w:rPr>
+      </w:pPr>
+    </w:p>
+    <w:p>
+      <w:pPr>
+        <w:rPr>
+          <w:b/>
+          <w:bCs/>
+          <w:sz w:val="28"/>
+          <w:szCs w:val="28"/>
+        </w:rPr>
+      </w:pPr>
+    </w:p>
+    <w:p>
+      <w:pPr>
+        <w:rPr>
+          <w:b/>
+          <w:bCs/>
+          <w:sz w:val="28"/>
+          <w:szCs w:val="28"/>
+        </w:rPr>
+      </w:pPr>
+      <w:r>
+        <w:rPr>
+          <w:b/>
+          <w:bCs/>
+          <w:sz w:val="28"/>
+          <w:szCs w:val="28"/>
+        </w:rPr>
+        <w:t>Vyučujúci:</w:t>
+      </w:r>
+    </w:p>
+    <w:p>
+      <w:pPr>
+        <w:rPr>
+          <w:rFonts w:ascii="Times New Roman" w:hAnsi="Times New Roman" w:cs="Times New Roman"/>
+          <w:sz w:val="24"/>
+          <w:szCs w:val="24"/>
+        </w:rPr>
+      </w:pPr>
+      <w:r>
+        <w:rPr>
+          <w:rFonts w:ascii="Times New Roman" w:hAnsi="Times New Roman" w:cs="Times New Roman"/>
+          <w:sz w:val="24"/>
+          <w:szCs w:val="24"/>
+        </w:rPr>
+        <w:t>PRIDELENIE</w:t>
+      </w:r>
+      <w:r>
+        <w:rPr>
+          <w:rFonts w:ascii="Times New Roman" w:hAnsi="Times New Roman" w:cs="Times New Roman"/>
+          <w:sz w:val="24"/>
+          <w:szCs w:val="24"/>
+        </w:rPr>
+        <w:t xml:space="preserve"> ZADANIA:</w:t>
+      </w:r>
+    </w:p>
+    <w:p>
+      <w:pPr>
+        <w:pStyle w:val="Odsekzoznamu"/>
+        <w:numPr>
+          <w:ilvl w:val="0"/>
+          <w:numId w:val="9"/>
+        </w:numPr>
+        <w:rPr>
+          <w:sz w:val="24"/>
+          <w:szCs w:val="24"/>
+        </w:rPr>
+      </w:pPr>
+      <w:r>
+        <w:rPr>
+          <w:rFonts w:ascii="Times New Roman" w:eastAsia="Times New Roman" w:hAnsi="Times New Roman" w:cs="Times New Roman"/>
+          <w:sz w:val="24"/>
+          <w:szCs w:val="24"/>
+          <w:lang w:eastAsia="sk-SK"/>
+        </w:rPr>
+        <w:t xml:space="preserve">prihlásenie </w:t>
+      </w:r>
+    </w:p>
+    <w:p>
+      <w:pPr>
+        <w:pStyle w:val="Odsekzoznamu"/>
+        <w:numPr>
+          <w:ilvl w:val="0"/>
+          <w:numId w:val="9"/>
+        </w:numPr>
+        <w:rPr>
+          <w:sz w:val="24"/>
+          <w:szCs w:val="24"/>
+        </w:rPr>
+      </w:pPr>
+      <w:r>
+        <w:rPr>
+          <w:rFonts w:ascii="Times New Roman" w:eastAsia="Times New Roman" w:hAnsi="Times New Roman" w:cs="Times New Roman"/>
+          <w:sz w:val="24"/>
+          <w:szCs w:val="24"/>
+          <w:lang w:eastAsia="sk-SK"/>
+        </w:rPr>
+        <w:t xml:space="preserve">kliknutie </w:t>
+      </w:r>
+      <w:r>
+        <w:rPr>
+          <w:rFonts w:ascii="Times New Roman" w:eastAsia="Times New Roman" w:hAnsi="Times New Roman" w:cs="Times New Roman"/>
+          <w:sz w:val="24"/>
+          <w:szCs w:val="24"/>
+          <w:lang w:eastAsia="sk-SK"/>
+        </w:rPr>
+        <w:t xml:space="preserve">na položku → </w:t>
+      </w:r>
+      <w:r>
+        <w:rPr>
+          <w:rFonts w:ascii="Times New Roman" w:eastAsia="Times New Roman" w:hAnsi="Times New Roman" w:cs="Times New Roman"/>
+          <w:i/>
+          <w:iCs/>
+          <w:sz w:val="24"/>
+          <w:szCs w:val="24"/>
+          <w:lang w:eastAsia="sk-SK"/>
+        </w:rPr>
+        <w:t>zadania</w:t>
+      </w:r>
+    </w:p>
+    <w:p>
+      <w:pPr>
+        <w:pStyle w:val="Odsekzoznamu"/>
+        <w:numPr>
+          <w:ilvl w:val="1"/>
+          <w:numId w:val="9"/>
+        </w:numPr>
+        <w:rPr>
+          <w:sz w:val="24"/>
+          <w:szCs w:val="24"/>
+        </w:rPr>
+      </w:pPr>
+      <w:r>
+        <w:rPr>
+          <w:rFonts w:ascii="Times New Roman" w:eastAsia="Times New Roman" w:hAnsi="Times New Roman" w:cs="Times New Roman"/>
+          <w:sz w:val="24"/>
+          <w:szCs w:val="24"/>
+          <w:lang w:eastAsia="sk-SK"/>
+        </w:rPr>
+        <w:t xml:space="preserve">kliknutie na položku → </w:t>
+      </w:r>
+      <w:r>
+        <w:rPr>
+          <w:rFonts w:ascii="Times New Roman" w:eastAsia="Times New Roman" w:hAnsi="Times New Roman" w:cs="Times New Roman"/>
+          <w:i/>
+          <w:iCs/>
+          <w:sz w:val="24"/>
+          <w:szCs w:val="24"/>
+          <w:lang w:eastAsia="sk-SK"/>
+        </w:rPr>
+        <w:t>moje zadania</w:t>
+      </w:r>
+      <w:r>
+        <w:rPr>
+          <w:rFonts w:ascii="Times New Roman" w:eastAsia="Times New Roman" w:hAnsi="Times New Roman" w:cs="Times New Roman"/>
+          <w:sz w:val="24"/>
+          <w:szCs w:val="24"/>
+          <w:lang w:eastAsia="sk-SK"/>
+        </w:rPr>
+        <w:t xml:space="preserve"> </w:t>
+      </w:r>
+      <w:r>
+        <w:rPr>
+          <w:rFonts w:ascii="Times New Roman" w:eastAsia="Times New Roman" w:hAnsi="Times New Roman" w:cs="Times New Roman"/>
+          <w:sz w:val="24"/>
+          <w:szCs w:val="24"/>
+          <w:lang w:eastAsia="sk-SK"/>
+        </w:rPr>
+        <w:sym w:font="Wingdings" w:char="F0E0"/>
+      </w:r>
+      <w:r>
+        <w:rPr>
+          <w:rFonts w:ascii="Times New Roman" w:eastAsia="Times New Roman" w:hAnsi="Times New Roman" w:cs="Times New Roman"/>
+          <w:sz w:val="24"/>
+          <w:szCs w:val="24"/>
+          <w:lang w:eastAsia="sk-SK"/>
+        </w:rPr>
+        <w:t xml:space="preserve"> SKOK na 4.1</w:t>
+      </w:r>
+    </w:p>
+    <w:p>
+      <w:pPr>
+        <w:pStyle w:val="Odsekzoznamu"/>
+        <w:numPr>
+          <w:ilvl w:val="0"/>
+          <w:numId w:val="9"/>
+        </w:numPr>
+        <w:rPr>
+          <w:sz w:val="24"/>
+          <w:szCs w:val="24"/>
+        </w:rPr>
+      </w:pPr>
+      <w:r>
+        <w:rPr>
+          <w:rFonts w:ascii="Times New Roman" w:eastAsia="Times New Roman" w:hAnsi="Times New Roman" w:cs="Times New Roman"/>
+          <w:sz w:val="24"/>
+          <w:szCs w:val="24"/>
+          <w:lang w:eastAsia="sk-SK"/>
+        </w:rPr>
+        <w:t xml:space="preserve">zobrazenie </w:t>
+      </w:r>
+      <w:proofErr w:type="spellStart"/>
+      <w:r>
+        <w:rPr>
+          <w:rFonts w:ascii="Times New Roman" w:eastAsia="Times New Roman" w:hAnsi="Times New Roman" w:cs="Times New Roman"/>
+          <w:sz w:val="24"/>
+          <w:szCs w:val="24"/>
+          <w:lang w:eastAsia="sk-SK"/>
+        </w:rPr>
+        <w:t>filtrovacieho</w:t>
+      </w:r>
+      <w:proofErr w:type="spellEnd"/>
+      <w:r>
+        <w:rPr>
+          <w:rFonts w:ascii="Times New Roman" w:eastAsia="Times New Roman" w:hAnsi="Times New Roman" w:cs="Times New Roman"/>
+          <w:sz w:val="24"/>
+          <w:szCs w:val="24"/>
+          <w:lang w:eastAsia="sk-SK"/>
+        </w:rPr>
+        <w:t xml:space="preserve"> formulára (</w:t>
+      </w:r>
+      <w:proofErr w:type="spellStart"/>
+      <w:r>
+        <w:rPr>
+          <w:rFonts w:ascii="Times New Roman" w:eastAsia="Times New Roman" w:hAnsi="Times New Roman" w:cs="Times New Roman"/>
+          <w:sz w:val="24"/>
+          <w:szCs w:val="24"/>
+          <w:lang w:eastAsia="sk-SK"/>
+        </w:rPr>
+        <w:t>akad.rok</w:t>
+      </w:r>
+      <w:proofErr w:type="spellEnd"/>
+      <w:r>
+        <w:rPr>
+          <w:rFonts w:ascii="Times New Roman" w:eastAsia="Times New Roman" w:hAnsi="Times New Roman" w:cs="Times New Roman"/>
+          <w:sz w:val="24"/>
+          <w:szCs w:val="24"/>
+          <w:lang w:eastAsia="sk-SK"/>
+        </w:rPr>
+        <w:t xml:space="preserve">, typ zadania, </w:t>
+      </w:r>
+      <w:r>
+        <w:rPr>
+          <w:rFonts w:ascii="Times New Roman" w:eastAsia="Times New Roman" w:hAnsi="Times New Roman" w:cs="Times New Roman"/>
+          <w:sz w:val="24"/>
+          <w:szCs w:val="24"/>
+          <w:lang w:eastAsia="sk-SK"/>
+        </w:rPr>
+        <w:t>tvorca</w:t>
+      </w:r>
+      <w:r>
+        <w:rPr>
+          <w:rFonts w:ascii="Times New Roman" w:eastAsia="Times New Roman" w:hAnsi="Times New Roman" w:cs="Times New Roman"/>
+          <w:sz w:val="24"/>
+          <w:szCs w:val="24"/>
+          <w:lang w:eastAsia="sk-SK"/>
+        </w:rPr>
+        <w:t xml:space="preserve">) </w:t>
+      </w:r>
+    </w:p>
+    <w:p>
+      <w:pPr>
+        <w:pStyle w:val="Odsekzoznamu"/>
+        <w:numPr>
+          <w:ilvl w:val="0"/>
+          <w:numId w:val="9"/>
+        </w:numPr>
+        <w:rPr>
+          <w:rFonts w:ascii="Times New Roman" w:hAnsi="Times New Roman" w:cs="Times New Roman"/>
+          <w:sz w:val="24"/>
+          <w:szCs w:val="24"/>
+        </w:rPr>
+      </w:pPr>
+      <w:r>
+        <w:rPr>
+          <w:rFonts w:ascii="Times New Roman" w:hAnsi="Times New Roman" w:cs="Times New Roman"/>
+          <w:sz w:val="24"/>
+          <w:szCs w:val="24"/>
+        </w:rPr>
+        <w:t xml:space="preserve">zobrazenie vyfiltrovaných zadaní </w:t>
+      </w:r>
+    </w:p>
+    <w:p>
+      <w:pPr>
+        <w:pStyle w:val="Odsekzoznamu"/>
+        <w:numPr>
+          <w:ilvl w:val="1"/>
+          <w:numId w:val="9"/>
+        </w:numPr>
+        <w:rPr>
+          <w:rFonts w:ascii="Times New Roman" w:hAnsi="Times New Roman" w:cs="Times New Roman"/>
+          <w:sz w:val="24"/>
+          <w:szCs w:val="24"/>
+        </w:rPr>
+      </w:pPr>
+      <w:r>
+        <w:rPr>
+          <w:rFonts w:ascii="Times New Roman" w:hAnsi="Times New Roman" w:cs="Times New Roman"/>
+          <w:sz w:val="24"/>
+          <w:szCs w:val="24"/>
+        </w:rPr>
+        <w:t xml:space="preserve">zobrazenie mojich zadaní </w:t>
+      </w:r>
+      <w:r>
+        <w:rPr>
+          <w:rFonts w:ascii="Times New Roman" w:hAnsi="Times New Roman" w:cs="Times New Roman"/>
+          <w:sz w:val="24"/>
+          <w:szCs w:val="24"/>
+        </w:rPr>
+        <w:t>zoradených podľa typu</w:t>
+      </w:r>
+    </w:p>
+    <w:p>
+      <w:pPr>
+        <w:pStyle w:val="Odsekzoznamu"/>
+        <w:numPr>
+          <w:ilvl w:val="0"/>
+          <w:numId w:val="9"/>
+        </w:numPr>
+        <w:rPr>
+          <w:rFonts w:ascii="Times New Roman" w:hAnsi="Times New Roman" w:cs="Times New Roman"/>
+          <w:sz w:val="24"/>
+          <w:szCs w:val="24"/>
+        </w:rPr>
+      </w:pPr>
+      <w:r>
+        <w:rPr>
+          <w:rFonts w:ascii="Times New Roman" w:hAnsi="Times New Roman" w:cs="Times New Roman"/>
+          <w:sz w:val="24"/>
+          <w:szCs w:val="24"/>
+        </w:rPr>
+        <w:t>kliknutie na konkrétne zadanie</w:t>
+      </w:r>
+    </w:p>
+    <w:p>
+      <w:pPr>
+        <w:pStyle w:val="Odsekzoznamu"/>
+        <w:numPr>
+          <w:ilvl w:val="0"/>
+          <w:numId w:val="9"/>
+        </w:numPr>
+        <w:rPr>
+          <w:rFonts w:ascii="Times New Roman" w:hAnsi="Times New Roman" w:cs="Times New Roman"/>
+          <w:sz w:val="24"/>
+          <w:szCs w:val="24"/>
+        </w:rPr>
+      </w:pPr>
+      <w:r>
+        <w:rPr>
+          <w:rFonts w:ascii="Times New Roman" w:hAnsi="Times New Roman" w:cs="Times New Roman"/>
+          <w:sz w:val="24"/>
+          <w:szCs w:val="24"/>
+        </w:rPr>
+        <w:t>zobrazenie zadania s možnosťou modifikácie dátumu, obsahu a pridelenia študentov k danému zadaniu, potreba výberu vyučujúceho, ktorý zadanie pridelil</w:t>
+      </w:r>
+    </w:p>
+    <w:p>
+      <w:pPr>
+        <w:pStyle w:val="Odsekzoznamu"/>
+        <w:numPr>
+          <w:ilvl w:val="0"/>
+          <w:numId w:val="9"/>
+        </w:numPr>
+        <w:rPr>
+          <w:rFonts w:ascii="Times New Roman" w:hAnsi="Times New Roman" w:cs="Times New Roman"/>
+          <w:sz w:val="24"/>
+          <w:szCs w:val="24"/>
+        </w:rPr>
+      </w:pPr>
+      <w:r>
+        <w:rPr>
+          <w:rFonts w:ascii="Times New Roman" w:hAnsi="Times New Roman" w:cs="Times New Roman"/>
+          <w:sz w:val="24"/>
+          <w:szCs w:val="24"/>
+        </w:rPr>
+        <w:t xml:space="preserve">kliknutie na položku → </w:t>
+      </w:r>
+      <w:r>
+        <w:rPr>
+          <w:rFonts w:ascii="Times New Roman" w:hAnsi="Times New Roman" w:cs="Times New Roman"/>
+          <w:i/>
+          <w:iCs/>
+          <w:sz w:val="24"/>
+          <w:szCs w:val="24"/>
+        </w:rPr>
+        <w:t>uložiť zmeny</w:t>
+      </w:r>
+      <w:r>
+        <w:rPr>
+          <w:rFonts w:ascii="Times New Roman" w:hAnsi="Times New Roman" w:cs="Times New Roman"/>
+          <w:sz w:val="24"/>
+          <w:szCs w:val="24"/>
+        </w:rPr>
+        <w:t xml:space="preserve"> </w:t>
+      </w:r>
+    </w:p>
+    <w:p>
+      <w:pPr>
+        <w:pStyle w:val="Odsekzoznamu"/>
+        <w:numPr>
+          <w:ilvl w:val="0"/>
+          <w:numId w:val="9"/>
+        </w:numPr>
+        <w:rPr>
+          <w:rFonts w:ascii="Times New Roman" w:hAnsi="Times New Roman" w:cs="Times New Roman"/>
+          <w:sz w:val="24"/>
+          <w:szCs w:val="24"/>
+        </w:rPr>
+      </w:pPr>
+      <w:proofErr w:type="spellStart"/>
+      <w:r>
+        <w:rPr>
+          <w:rFonts w:ascii="Times New Roman" w:hAnsi="Times New Roman" w:cs="Times New Roman"/>
+          <w:sz w:val="24"/>
+          <w:szCs w:val="24"/>
+        </w:rPr>
+        <w:t>redirect</w:t>
+      </w:r>
+      <w:proofErr w:type="spellEnd"/>
+      <w:r>
+        <w:rPr>
+          <w:rFonts w:ascii="Times New Roman" w:hAnsi="Times New Roman" w:cs="Times New Roman"/>
+          <w:sz w:val="24"/>
+          <w:szCs w:val="24"/>
+        </w:rPr>
+        <w:t xml:space="preserve"> na stránku vyfiltrovaných zadaní </w:t>
+      </w:r>
+    </w:p>
+    <w:p>
+      <w:pPr>
+        <w:pStyle w:val="Odsekzoznamu"/>
+        <w:numPr>
+          <w:ilvl w:val="0"/>
+          <w:numId w:val="9"/>
+        </w:numPr>
+        <w:rPr>
+          <w:rFonts w:ascii="Times New Roman" w:hAnsi="Times New Roman" w:cs="Times New Roman"/>
+          <w:sz w:val="24"/>
+          <w:szCs w:val="24"/>
+        </w:rPr>
+      </w:pPr>
+      <w:r>
+        <w:rPr>
+          <w:rFonts w:ascii="Times New Roman" w:hAnsi="Times New Roman" w:cs="Times New Roman"/>
+          <w:sz w:val="24"/>
+          <w:szCs w:val="24"/>
+        </w:rPr>
+        <w:t xml:space="preserve">odhlásenie </w:t>
+      </w:r>
+    </w:p>
+    <w:p>
+      <w:pPr>
+        <w:pStyle w:val="Odsekzoznamu"/>
+        <w:ind w:left="360"/>
+        <w:rPr>
+          <w:rFonts w:ascii="Times New Roman" w:hAnsi="Times New Roman" w:cs="Times New Roman"/>
+          <w:sz w:val="24"/>
+          <w:szCs w:val="24"/>
+        </w:rPr>
+      </w:pPr>
+    </w:p>
+    <w:p>
+      <w:pPr>
+        <w:rPr>
+          <w:rFonts w:ascii="Times New Roman" w:hAnsi="Times New Roman" w:cs="Times New Roman"/>
+          <w:sz w:val="24"/>
+          <w:szCs w:val="24"/>
+        </w:rPr>
+      </w:pPr>
+      <w:r>
+        <w:rPr>
+          <w:rFonts w:ascii="Times New Roman" w:hAnsi="Times New Roman" w:cs="Times New Roman"/>
+          <w:sz w:val="24"/>
+          <w:szCs w:val="24"/>
+        </w:rPr>
+        <w:t>V</w:t>
+      </w:r>
+      <w:r>
+        <w:rPr>
+          <w:rFonts w:ascii="Times New Roman" w:hAnsi="Times New Roman" w:cs="Times New Roman"/>
+          <w:sz w:val="24"/>
+          <w:szCs w:val="24"/>
+        </w:rPr>
+        <w:t>Y</w:t>
+      </w:r>
+      <w:r>
+        <w:rPr>
+          <w:rFonts w:ascii="Times New Roman" w:hAnsi="Times New Roman" w:cs="Times New Roman"/>
+          <w:sz w:val="24"/>
+          <w:szCs w:val="24"/>
+        </w:rPr>
+        <w:t>TVORENIE</w:t>
+      </w:r>
+      <w:r>
+        <w:rPr>
+          <w:rFonts w:ascii="Times New Roman" w:hAnsi="Times New Roman" w:cs="Times New Roman"/>
+          <w:sz w:val="24"/>
+          <w:szCs w:val="24"/>
+        </w:rPr>
+        <w:t xml:space="preserve"> ZADANIA:</w:t>
+      </w:r>
+    </w:p>
+    <w:p>
+      <w:pPr>
+        <w:pStyle w:val="Odsekzoznamu"/>
+        <w:numPr>
+          <w:ilvl w:val="0"/>
+          <w:numId w:val="10"/>
+        </w:numPr>
+        <w:rPr>
+          <w:sz w:val="24"/>
+          <w:szCs w:val="24"/>
+        </w:rPr>
+      </w:pPr>
+      <w:r>
+        <w:rPr>
+          <w:rFonts w:ascii="Times New Roman" w:eastAsia="Times New Roman" w:hAnsi="Times New Roman" w:cs="Times New Roman"/>
+          <w:sz w:val="24"/>
+          <w:szCs w:val="24"/>
+          <w:lang w:eastAsia="sk-SK"/>
+        </w:rPr>
+        <w:t xml:space="preserve">prihlásenie </w:t>
+      </w:r>
+    </w:p>
+    <w:p>
+      <w:pPr>
+        <w:pStyle w:val="Odsekzoznamu"/>
+        <w:numPr>
+          <w:ilvl w:val="0"/>
+          <w:numId w:val="10"/>
+        </w:numPr>
+        <w:rPr>
+          <w:sz w:val="24"/>
+          <w:szCs w:val="24"/>
+        </w:rPr>
+      </w:pPr>
+      <w:r>
+        <w:rPr>
+          <w:rFonts w:ascii="Times New Roman" w:eastAsia="Times New Roman" w:hAnsi="Times New Roman" w:cs="Times New Roman"/>
+          <w:sz w:val="24"/>
+          <w:szCs w:val="24"/>
+          <w:lang w:eastAsia="sk-SK"/>
+        </w:rPr>
+        <w:t xml:space="preserve">kliknutie na položku → </w:t>
+      </w:r>
+      <w:r>
+        <w:rPr>
+          <w:rFonts w:ascii="Times New Roman" w:eastAsia="Times New Roman" w:hAnsi="Times New Roman" w:cs="Times New Roman"/>
+          <w:i/>
+          <w:iCs/>
+          <w:sz w:val="24"/>
+          <w:szCs w:val="24"/>
+          <w:lang w:eastAsia="sk-SK"/>
+        </w:rPr>
+        <w:t xml:space="preserve">moje </w:t>
+      </w:r>
+      <w:r>
+        <w:rPr>
+          <w:rFonts w:ascii="Times New Roman" w:eastAsia="Times New Roman" w:hAnsi="Times New Roman" w:cs="Times New Roman"/>
+          <w:i/>
+          <w:iCs/>
+          <w:sz w:val="24"/>
+          <w:szCs w:val="24"/>
+          <w:lang w:eastAsia="sk-SK"/>
+        </w:rPr>
+        <w:t>zadania</w:t>
+      </w:r>
+    </w:p>
+    <w:p>
+      <w:pPr>
+        <w:pStyle w:val="Odsekzoznamu"/>
+        <w:numPr>
+          <w:ilvl w:val="0"/>
+          <w:numId w:val="10"/>
+        </w:numPr>
+        <w:rPr>
+          <w:rFonts w:ascii="Times New Roman" w:hAnsi="Times New Roman" w:cs="Times New Roman"/>
+          <w:sz w:val="24"/>
+          <w:szCs w:val="24"/>
+        </w:rPr>
+      </w:pPr>
+      <w:r>
+        <w:rPr>
+          <w:rFonts w:ascii="Times New Roman" w:hAnsi="Times New Roman" w:cs="Times New Roman"/>
+          <w:sz w:val="24"/>
+          <w:szCs w:val="24"/>
+        </w:rPr>
+        <w:t xml:space="preserve">kliknutie na položku → </w:t>
+      </w:r>
+      <w:r>
+        <w:rPr>
+          <w:rFonts w:ascii="Times New Roman" w:hAnsi="Times New Roman" w:cs="Times New Roman"/>
+          <w:i/>
+          <w:iCs/>
+          <w:sz w:val="24"/>
+          <w:szCs w:val="24"/>
+        </w:rPr>
+        <w:t>vytvoriť nové</w:t>
+      </w:r>
+    </w:p>
+    <w:p>
+      <w:pPr>
+        <w:pStyle w:val="Odsekzoznamu"/>
+        <w:numPr>
+          <w:ilvl w:val="0"/>
+          <w:numId w:val="10"/>
+        </w:numPr>
+        <w:rPr>
+          <w:rFonts w:ascii="Times New Roman" w:hAnsi="Times New Roman" w:cs="Times New Roman"/>
+          <w:sz w:val="24"/>
+          <w:szCs w:val="24"/>
+        </w:rPr>
+      </w:pPr>
+      <w:r>
+        <w:rPr>
+          <w:rFonts w:ascii="Times New Roman" w:hAnsi="Times New Roman" w:cs="Times New Roman"/>
+          <w:sz w:val="24"/>
+          <w:szCs w:val="24"/>
+        </w:rPr>
+        <w:t xml:space="preserve">formulár pre nové zadanie (typ, popis, </w:t>
+      </w:r>
+      <w:proofErr w:type="spellStart"/>
+      <w:r>
+        <w:rPr>
+          <w:rFonts w:ascii="Times New Roman" w:hAnsi="Times New Roman" w:cs="Times New Roman"/>
+          <w:sz w:val="24"/>
+          <w:szCs w:val="24"/>
+        </w:rPr>
+        <w:t>deadline</w:t>
+      </w:r>
+      <w:proofErr w:type="spellEnd"/>
+      <w:r>
+        <w:rPr>
+          <w:rFonts w:ascii="Times New Roman" w:hAnsi="Times New Roman" w:cs="Times New Roman"/>
+          <w:sz w:val="24"/>
+          <w:szCs w:val="24"/>
+        </w:rPr>
+        <w:t>, autor)</w:t>
+      </w:r>
+    </w:p>
+    <w:p>
+      <w:pPr>
+        <w:pStyle w:val="Odsekzoznamu"/>
+        <w:numPr>
+          <w:ilvl w:val="0"/>
+          <w:numId w:val="10"/>
+        </w:numPr>
+        <w:rPr>
+          <w:rFonts w:ascii="Times New Roman" w:hAnsi="Times New Roman" w:cs="Times New Roman"/>
+          <w:sz w:val="24"/>
+          <w:szCs w:val="24"/>
+        </w:rPr>
+      </w:pPr>
+      <w:r>
+        <w:rPr>
+          <w:rFonts w:ascii="Times New Roman" w:hAnsi="Times New Roman" w:cs="Times New Roman"/>
+          <w:sz w:val="24"/>
+          <w:szCs w:val="24"/>
+        </w:rPr>
+        <w:t xml:space="preserve">kliknutie na tlačidlo → </w:t>
+      </w:r>
+      <w:r>
+        <w:rPr>
+          <w:rFonts w:ascii="Times New Roman" w:hAnsi="Times New Roman" w:cs="Times New Roman"/>
+          <w:i/>
+          <w:iCs/>
+          <w:sz w:val="24"/>
+          <w:szCs w:val="24"/>
+        </w:rPr>
+        <w:t>Uložiť</w:t>
+      </w:r>
+      <w:r>
+        <w:rPr>
+          <w:rFonts w:ascii="Times New Roman" w:hAnsi="Times New Roman" w:cs="Times New Roman"/>
+          <w:sz w:val="24"/>
+          <w:szCs w:val="24"/>
+        </w:rPr>
+        <w:t xml:space="preserve"> </w:t>
+      </w:r>
+    </w:p>
+    <w:p>
+      <w:pPr>
+        <w:pStyle w:val="Odsekzoznamu"/>
+        <w:numPr>
+          <w:ilvl w:val="0"/>
+          <w:numId w:val="10"/>
+        </w:numPr>
+        <w:rPr>
+          <w:rFonts w:ascii="Times New Roman" w:hAnsi="Times New Roman" w:cs="Times New Roman"/>
+          <w:sz w:val="24"/>
+          <w:szCs w:val="24"/>
+        </w:rPr>
+      </w:pPr>
+      <w:r>
+        <w:rPr>
+          <w:rFonts w:ascii="Times New Roman" w:hAnsi="Times New Roman" w:cs="Times New Roman"/>
+          <w:sz w:val="24"/>
+          <w:szCs w:val="24"/>
+        </w:rPr>
+        <w:t xml:space="preserve">návrat na stránku </w:t>
+      </w:r>
+      <w:r>
+        <w:rPr>
+          <w:rFonts w:ascii="Times New Roman" w:hAnsi="Times New Roman" w:cs="Times New Roman"/>
+          <w:sz w:val="24"/>
+          <w:szCs w:val="24"/>
+        </w:rPr>
+        <w:t>‘</w:t>
+      </w:r>
+      <w:r>
+        <w:rPr>
+          <w:rFonts w:ascii="Times New Roman" w:eastAsia="Times New Roman" w:hAnsi="Times New Roman" w:cs="Times New Roman"/>
+          <w:sz w:val="24"/>
+          <w:szCs w:val="24"/>
+          <w:lang w:eastAsia="sk-SK"/>
+        </w:rPr>
+        <w:t xml:space="preserve">moje </w:t>
+      </w:r>
+      <w:r>
+        <w:rPr>
+          <w:rFonts w:ascii="Times New Roman" w:eastAsia="Times New Roman" w:hAnsi="Times New Roman" w:cs="Times New Roman"/>
+          <w:sz w:val="24"/>
+          <w:szCs w:val="24"/>
+          <w:lang w:eastAsia="sk-SK"/>
+        </w:rPr>
+        <w:t>zadania</w:t>
+      </w:r>
+      <w:r>
+        <w:rPr>
+          <w:rFonts w:ascii="Times New Roman" w:eastAsia="Times New Roman" w:hAnsi="Times New Roman" w:cs="Times New Roman"/>
+          <w:sz w:val="24"/>
+          <w:szCs w:val="24"/>
+          <w:lang w:eastAsia="sk-SK"/>
+        </w:rPr>
+        <w:t>‘</w:t>
+      </w:r>
+      <w:r>
+        <w:rPr>
+          <w:rFonts w:ascii="Times New Roman" w:hAnsi="Times New Roman" w:cs="Times New Roman"/>
+          <w:sz w:val="24"/>
+          <w:szCs w:val="24"/>
+        </w:rPr>
+        <w:t xml:space="preserve"> </w:t>
+      </w:r>
+    </w:p>
+    <w:p>
+      <w:pPr>
+        <w:pStyle w:val="Odsekzoznamu"/>
+        <w:numPr>
+          <w:ilvl w:val="0"/>
+          <w:numId w:val="10"/>
+        </w:numPr>
+        <w:rPr>
+          <w:rFonts w:ascii="Times New Roman" w:hAnsi="Times New Roman" w:cs="Times New Roman"/>
+          <w:sz w:val="24"/>
+          <w:szCs w:val="24"/>
+        </w:rPr>
+      </w:pPr>
+      <w:r>
+        <w:rPr>
+          <w:rFonts w:ascii="Times New Roman" w:hAnsi="Times New Roman" w:cs="Times New Roman"/>
+          <w:sz w:val="24"/>
+          <w:szCs w:val="24"/>
+        </w:rPr>
+        <w:t xml:space="preserve">odhlásenie </w:t>
+      </w:r>
+    </w:p>
+    <w:p>
+      <w:pPr>
+        <w:rPr>
+          <w:rFonts w:ascii="Times New Roman" w:hAnsi="Times New Roman" w:cs="Times New Roman"/>
+          <w:sz w:val="24"/>
+          <w:szCs w:val="24"/>
+        </w:rPr>
+      </w:pPr>
+    </w:p>
+    <w:p>
+      <w:pPr>
+        <w:rPr>
+          <w:rFonts w:ascii="Times New Roman" w:hAnsi="Times New Roman" w:cs="Times New Roman"/>
+          <w:sz w:val="24"/>
+          <w:szCs w:val="24"/>
+        </w:rPr>
+      </w:pPr>
+      <w:r>
+        <w:rPr>
+          <w:rFonts w:ascii="Times New Roman" w:hAnsi="Times New Roman" w:cs="Times New Roman"/>
+          <w:sz w:val="24"/>
+          <w:szCs w:val="24"/>
+        </w:rPr>
+        <w:t>HODNOTENIE PRÁC</w:t>
+      </w:r>
+      <w:r>
+        <w:rPr>
+          <w:rFonts w:ascii="Times New Roman" w:hAnsi="Times New Roman" w:cs="Times New Roman"/>
+          <w:sz w:val="24"/>
+          <w:szCs w:val="24"/>
+        </w:rPr>
+        <w:t>:</w:t>
+      </w:r>
+    </w:p>
+    <w:p>
+      <w:pPr>
+        <w:pStyle w:val="Odsekzoznamu"/>
+        <w:numPr>
+          <w:ilvl w:val="0"/>
+          <w:numId w:val="12"/>
+        </w:numPr>
+        <w:rPr>
+          <w:sz w:val="24"/>
+          <w:szCs w:val="24"/>
+        </w:rPr>
+      </w:pPr>
+      <w:r>
+        <w:rPr>
+          <w:rFonts w:ascii="Times New Roman" w:eastAsia="Times New Roman" w:hAnsi="Times New Roman" w:cs="Times New Roman"/>
+          <w:sz w:val="24"/>
+          <w:szCs w:val="24"/>
+          <w:lang w:eastAsia="sk-SK"/>
+        </w:rPr>
+        <w:t xml:space="preserve">prihlásenie </w:t>
+      </w:r>
+    </w:p>
+    <w:p>
+      <w:pPr>
+        <w:pStyle w:val="Odsekzoznamu"/>
+        <w:numPr>
+          <w:ilvl w:val="0"/>
+          <w:numId w:val="12"/>
+        </w:numPr>
+        <w:rPr>
+          <w:sz w:val="24"/>
+          <w:szCs w:val="24"/>
+        </w:rPr>
+      </w:pPr>
+      <w:r>
+        <w:rPr>
+          <w:rFonts w:ascii="Times New Roman" w:eastAsia="Times New Roman" w:hAnsi="Times New Roman" w:cs="Times New Roman"/>
+          <w:sz w:val="24"/>
+          <w:szCs w:val="24"/>
+          <w:lang w:eastAsia="sk-SK"/>
+        </w:rPr>
+        <w:t xml:space="preserve">kliknutie na položku → </w:t>
+      </w:r>
+      <w:r>
+        <w:rPr>
+          <w:rFonts w:ascii="Times New Roman" w:eastAsia="Times New Roman" w:hAnsi="Times New Roman" w:cs="Times New Roman"/>
+          <w:i/>
+          <w:iCs/>
+          <w:sz w:val="24"/>
+          <w:szCs w:val="24"/>
+          <w:lang w:eastAsia="sk-SK"/>
+        </w:rPr>
+        <w:t xml:space="preserve">pridelené zadania </w:t>
+      </w:r>
+    </w:p>
+    <w:p>
+      <w:pPr>
+        <w:pStyle w:val="Odsekzoznamu"/>
+        <w:numPr>
+          <w:ilvl w:val="0"/>
+          <w:numId w:val="12"/>
+        </w:numPr>
+        <w:rPr>
+          <w:sz w:val="24"/>
+          <w:szCs w:val="24"/>
+        </w:rPr>
+      </w:pPr>
+      <w:r>
+        <w:rPr>
+          <w:rFonts w:ascii="Times New Roman" w:eastAsia="Times New Roman" w:hAnsi="Times New Roman" w:cs="Times New Roman"/>
+          <w:sz w:val="24"/>
+          <w:szCs w:val="24"/>
+          <w:lang w:eastAsia="sk-SK"/>
+        </w:rPr>
+        <w:t xml:space="preserve">zobrazenie </w:t>
+      </w:r>
+      <w:proofErr w:type="spellStart"/>
+      <w:r>
+        <w:rPr>
+          <w:rFonts w:ascii="Times New Roman" w:eastAsia="Times New Roman" w:hAnsi="Times New Roman" w:cs="Times New Roman"/>
+          <w:sz w:val="24"/>
+          <w:szCs w:val="24"/>
+          <w:lang w:eastAsia="sk-SK"/>
+        </w:rPr>
+        <w:t>filtrovacieho</w:t>
+      </w:r>
+      <w:proofErr w:type="spellEnd"/>
+      <w:r>
+        <w:rPr>
+          <w:rFonts w:ascii="Times New Roman" w:eastAsia="Times New Roman" w:hAnsi="Times New Roman" w:cs="Times New Roman"/>
+          <w:sz w:val="24"/>
+          <w:szCs w:val="24"/>
+          <w:lang w:eastAsia="sk-SK"/>
+        </w:rPr>
+        <w:t xml:space="preserve"> formulára (</w:t>
+      </w:r>
+      <w:proofErr w:type="spellStart"/>
+      <w:r>
+        <w:rPr>
+          <w:rFonts w:ascii="Times New Roman" w:eastAsia="Times New Roman" w:hAnsi="Times New Roman" w:cs="Times New Roman"/>
+          <w:sz w:val="24"/>
+          <w:szCs w:val="24"/>
+          <w:lang w:eastAsia="sk-SK"/>
+        </w:rPr>
+        <w:t>akad.rok</w:t>
+      </w:r>
+      <w:proofErr w:type="spellEnd"/>
+      <w:r>
+        <w:rPr>
+          <w:rFonts w:ascii="Times New Roman" w:eastAsia="Times New Roman" w:hAnsi="Times New Roman" w:cs="Times New Roman"/>
+          <w:sz w:val="24"/>
+          <w:szCs w:val="24"/>
+          <w:lang w:eastAsia="sk-SK"/>
+        </w:rPr>
+        <w:t xml:space="preserve">, typ zadania, </w:t>
+      </w:r>
+      <w:r>
+        <w:rPr>
+          <w:rFonts w:ascii="Times New Roman" w:eastAsia="Times New Roman" w:hAnsi="Times New Roman" w:cs="Times New Roman"/>
+          <w:sz w:val="24"/>
+          <w:szCs w:val="24"/>
+          <w:lang w:eastAsia="sk-SK"/>
+        </w:rPr>
+        <w:t>kým pridelené</w:t>
+      </w:r>
+      <w:r>
+        <w:rPr>
+          <w:rFonts w:ascii="Times New Roman" w:eastAsia="Times New Roman" w:hAnsi="Times New Roman" w:cs="Times New Roman"/>
+          <w:sz w:val="24"/>
+          <w:szCs w:val="24"/>
+          <w:lang w:eastAsia="sk-SK"/>
+        </w:rPr>
+        <w:t xml:space="preserve">) </w:t>
+      </w:r>
+    </w:p>
+    <w:p>
+      <w:pPr>
+        <w:pStyle w:val="Odsekzoznamu"/>
+        <w:numPr>
+          <w:ilvl w:val="0"/>
+          <w:numId w:val="12"/>
+        </w:numPr>
+        <w:rPr>
+          <w:rFonts w:ascii="Times New Roman" w:hAnsi="Times New Roman" w:cs="Times New Roman"/>
+          <w:sz w:val="24"/>
+          <w:szCs w:val="24"/>
+        </w:rPr>
+      </w:pPr>
+      <w:r>
+        <w:rPr>
+          <w:rFonts w:ascii="Times New Roman" w:hAnsi="Times New Roman" w:cs="Times New Roman"/>
+          <w:sz w:val="24"/>
+          <w:szCs w:val="24"/>
+        </w:rPr>
+        <w:t xml:space="preserve">zobrazenie vyfiltrovaných zadaní </w:t>
+      </w:r>
+    </w:p>
+    <w:p>
+      <w:pPr>
+        <w:pStyle w:val="Odsekzoznamu"/>
+        <w:numPr>
+          <w:ilvl w:val="0"/>
+          <w:numId w:val="12"/>
+        </w:numPr>
+        <w:rPr>
+          <w:rFonts w:ascii="Times New Roman" w:hAnsi="Times New Roman" w:cs="Times New Roman"/>
+          <w:sz w:val="24"/>
+          <w:szCs w:val="24"/>
+        </w:rPr>
+      </w:pPr>
+      <w:r>
+        <w:rPr>
+          <w:rFonts w:ascii="Times New Roman" w:hAnsi="Times New Roman" w:cs="Times New Roman"/>
+          <w:sz w:val="24"/>
+          <w:szCs w:val="24"/>
+        </w:rPr>
+        <w:t>výber konkrétneho zadania</w:t>
+      </w:r>
+    </w:p>
+    <w:p>
+      <w:pPr>
+        <w:pStyle w:val="Odsekzoznamu"/>
+        <w:numPr>
+          <w:ilvl w:val="0"/>
+          <w:numId w:val="12"/>
+        </w:numPr>
+        <w:rPr>
+          <w:rFonts w:ascii="Times New Roman" w:hAnsi="Times New Roman" w:cs="Times New Roman"/>
+          <w:sz w:val="24"/>
+          <w:szCs w:val="24"/>
+        </w:rPr>
+      </w:pPr>
+      <w:r>
+        <w:rPr>
+          <w:rFonts w:ascii="Times New Roman" w:hAnsi="Times New Roman" w:cs="Times New Roman"/>
+          <w:sz w:val="24"/>
+          <w:szCs w:val="24"/>
+        </w:rPr>
+        <w:t>zobrazenie všetkých odovzdaných prác daného zadania, zoradené podľa dátumu odovzdania</w:t>
+      </w:r>
+    </w:p>
+    <w:p>
+      <w:pPr>
+        <w:pStyle w:val="Odsekzoznamu"/>
+        <w:numPr>
+          <w:ilvl w:val="0"/>
+          <w:numId w:val="12"/>
+        </w:numPr>
+        <w:rPr>
+          <w:rFonts w:ascii="Times New Roman" w:hAnsi="Times New Roman" w:cs="Times New Roman"/>
+          <w:sz w:val="24"/>
+          <w:szCs w:val="24"/>
+        </w:rPr>
+      </w:pPr>
+      <w:r>
+        <w:rPr>
+          <w:rFonts w:ascii="Times New Roman" w:hAnsi="Times New Roman" w:cs="Times New Roman"/>
+          <w:sz w:val="24"/>
+          <w:szCs w:val="24"/>
+        </w:rPr>
+        <w:t>výber konkrétneho vypracovania</w:t>
+      </w:r>
+    </w:p>
+    <w:p>
+      <w:pPr>
+        <w:pStyle w:val="Odsekzoznamu"/>
+        <w:numPr>
+          <w:ilvl w:val="0"/>
+          <w:numId w:val="12"/>
+        </w:numPr>
+        <w:rPr>
+          <w:rFonts w:ascii="Times New Roman" w:hAnsi="Times New Roman" w:cs="Times New Roman"/>
+          <w:sz w:val="24"/>
+          <w:szCs w:val="24"/>
+        </w:rPr>
+      </w:pPr>
+      <w:r>
+        <w:rPr>
+          <w:rFonts w:ascii="Times New Roman" w:hAnsi="Times New Roman" w:cs="Times New Roman"/>
+          <w:sz w:val="24"/>
+          <w:szCs w:val="24"/>
+        </w:rPr>
+        <w:t>možnosť otvoriť odovzdaný súbor</w:t>
+      </w:r>
+    </w:p>
+    <w:p>
+      <w:pPr>
+        <w:pStyle w:val="Odsekzoznamu"/>
+        <w:numPr>
+          <w:ilvl w:val="1"/>
+          <w:numId w:val="12"/>
+        </w:numPr>
+        <w:rPr>
+          <w:rFonts w:ascii="Times New Roman" w:hAnsi="Times New Roman" w:cs="Times New Roman"/>
+          <w:sz w:val="24"/>
+          <w:szCs w:val="24"/>
+        </w:rPr>
+      </w:pPr>
+      <w:r>
+        <w:rPr>
+          <w:rFonts w:ascii="Times New Roman" w:hAnsi="Times New Roman" w:cs="Times New Roman"/>
+          <w:sz w:val="24"/>
+          <w:szCs w:val="24"/>
+        </w:rPr>
+        <w:t>možnosť pridelenia bodov a komentáru k danej práci</w:t>
+      </w:r>
+    </w:p>
+    <w:p>
+      <w:pPr>
+        <w:pStyle w:val="Odsekzoznamu"/>
+        <w:numPr>
+          <w:ilvl w:val="0"/>
+          <w:numId w:val="12"/>
+        </w:numPr>
+        <w:rPr>
+          <w:rFonts w:ascii="Times New Roman" w:hAnsi="Times New Roman" w:cs="Times New Roman"/>
+          <w:sz w:val="24"/>
+          <w:szCs w:val="24"/>
+        </w:rPr>
+      </w:pPr>
+      <w:r>
+        <w:rPr>
+          <w:rFonts w:ascii="Times New Roman" w:hAnsi="Times New Roman" w:cs="Times New Roman"/>
+          <w:sz w:val="24"/>
+          <w:szCs w:val="24"/>
+        </w:rPr>
+        <w:t xml:space="preserve">kliknutie na tlačidlo → </w:t>
+      </w:r>
+      <w:r>
+        <w:rPr>
+          <w:rFonts w:ascii="Times New Roman" w:hAnsi="Times New Roman" w:cs="Times New Roman"/>
+          <w:i/>
+          <w:iCs/>
+          <w:sz w:val="24"/>
+          <w:szCs w:val="24"/>
+        </w:rPr>
+        <w:t>Uložiť</w:t>
+      </w:r>
+    </w:p>
+    <w:p>
+      <w:pPr>
+        <w:pStyle w:val="Odsekzoznamu"/>
+        <w:numPr>
+          <w:ilvl w:val="0"/>
+          <w:numId w:val="12"/>
+        </w:numPr>
+        <w:rPr>
+          <w:rFonts w:ascii="Times New Roman" w:hAnsi="Times New Roman" w:cs="Times New Roman"/>
+          <w:sz w:val="24"/>
+          <w:szCs w:val="24"/>
+        </w:rPr>
+      </w:pPr>
+      <w:r>
+        <w:rPr>
+          <w:rFonts w:ascii="Times New Roman" w:hAnsi="Times New Roman" w:cs="Times New Roman"/>
+          <w:sz w:val="24"/>
+          <w:szCs w:val="24"/>
+        </w:rPr>
+        <w:t xml:space="preserve">návrat na stránku </w:t>
+      </w:r>
+      <w:r>
+        <w:rPr>
+          <w:rFonts w:ascii="Times New Roman" w:hAnsi="Times New Roman" w:cs="Times New Roman"/>
+          <w:sz w:val="24"/>
+          <w:szCs w:val="24"/>
+        </w:rPr>
+        <w:t>odovzdaných prác daného zadania</w:t>
+      </w:r>
+      <w:r>
+        <w:rPr>
+          <w:rFonts w:ascii="Times New Roman" w:hAnsi="Times New Roman" w:cs="Times New Roman"/>
+          <w:sz w:val="24"/>
+          <w:szCs w:val="24"/>
+        </w:rPr>
+        <w:t xml:space="preserve"> </w:t>
+      </w:r>
+    </w:p>
+    <w:p>
+      <w:pPr>
+        <w:pStyle w:val="Odsekzoznamu"/>
+        <w:numPr>
+          <w:ilvl w:val="0"/>
+          <w:numId w:val="12"/>
+        </w:numPr>
+        <w:rPr>
+          <w:rFonts w:ascii="Times New Roman" w:hAnsi="Times New Roman" w:cs="Times New Roman"/>
+          <w:sz w:val="24"/>
+          <w:szCs w:val="24"/>
+        </w:rPr>
+      </w:pPr>
+      <w:r>
+        <w:rPr>
+          <w:rFonts w:ascii="Times New Roman" w:hAnsi="Times New Roman" w:cs="Times New Roman"/>
+          <w:sz w:val="24"/>
+          <w:szCs w:val="24"/>
+        </w:rPr>
+        <w:t xml:space="preserve">odhlásenie </w:t>
+      </w:r>
+    </w:p>
+    <w:p>
+      <w:pPr>
+        <w:rPr>
+          <w:sz w:val="36"/>
+          <w:szCs w:val="36"/>
+          <w:u w:val="single"/>
+        </w:rPr>
+      </w:pPr>
     </w:p>
     <w:p>
       <w:pPr>
@@ -2884,13 +4878,7 @@
                               <w:jc w:val="center"/>
                             </w:pPr>
                             <w:r>
-                              <w:t xml:space="preserve">Filter: </w:t>
-                            </w:r>
-                            <w:r>
-                              <w:t>VYUČUJÚCI</w:t>
-                            </w:r>
-                            <w:r>
-                              <w:t xml:space="preserve"> </w:t>
+                              <w:t xml:space="preserve">Filter: VYUČUJÚCI </w:t>
                             </w:r>
                             <w:r>
                               <w:rPr>
@@ -2969,13 +4957,7 @@
                         <w:jc w:val="center"/>
                       </w:pPr>
                       <w:r>
-                        <w:t xml:space="preserve">Filter: </w:t>
-                      </w:r>
-                      <w:r>
-                        <w:t>VYUČUJÚCI</w:t>
-                      </w:r>
-                      <w:r>
-                        <w:t xml:space="preserve"> </w:t>
+                        <w:t xml:space="preserve">Filter: VYUČUJÚCI </w:t>
                       </w:r>
                       <w:r>
                         <w:rPr>
@@ -5664,6 +7646,92 @@
 <file path=word/numbering.xml><?xml version="1.0" encoding="utf-8"?>
 <w:numbering xmlns:wpc="http://schemas.microsoft.com/office/word/2010/wordprocessingCanvas" xmlns:cx="http://schemas.microsoft.com/office/drawing/2014/chartex" xmlns:cx1="http://schemas.microsoft.com/office/drawing/2015/9/8/chartex" xmlns:cx2="http://schemas.microsoft.com/office/drawing/2015/10/21/chartex" xmlns:cx3="http://schemas.microsoft.com/office/drawing/2016/5/9/chartex" xmlns:cx4="http://schemas.microsoft.com/office/drawing/2016/5/10/chartex" xmlns:cx5="http://schemas.microsoft.com/office/drawing/2016/5/11/chartex" xmlns:cx6="http://schemas.microsoft.com/office/drawing/2016/5/12/chartex" xmlns:cx7="http://schemas.microsoft.com/office/drawing/2016/5/13/chartex" xmlns:cx8="http://schemas.microsoft.com/office/drawing/2016/5/14/chartex" xmlns:mc="http://schemas.openxmlformats.org/markup-compatibility/2006" xmlns:aink="http://schemas.microsoft.com/office/drawing/2016/ink" xmlns:am3d="http://schemas.microsoft.com/office/drawing/2017/model3d" xmlns:o="urn:schemas-microsoft-com:office:office" xmlns:r="http://schemas.openxmlformats.org/officeDocument/2006/relationships" xmlns:m="http://schemas.openxmlformats.org/officeDocument/2006/math" xmlns:v="urn:schemas-microsoft-com:vml" xmlns:wp14="http://schemas.microsoft.com/office/word/2010/wordprocessingDrawing" xmlns:wp="http://schemas.openxmlformats.org/drawingml/2006/wordprocessingDrawing" xmlns:w10="urn:schemas-microsoft-com:office:word" xmlns:w="http://schemas.openxmlformats.org/wordprocessingml/2006/main" xmlns:w14="http://schemas.microsoft.com/office/word/2010/wordml" xmlns:w15="http://schemas.microsoft.com/office/word/2012/wordml" xmlns:w16cex="http://schemas.microsoft.com/office/word/2018/wordml/cex" xmlns:w16cid="http://schemas.microsoft.com/office/word/2016/wordml/cid" xmlns:w16="http://schemas.microsoft.com/office/word/2018/wordml" xmlns:w16se="http://schemas.microsoft.com/office/word/2015/wordml/symex" xmlns:wpg="http://schemas.microsoft.com/office/word/2010/wordprocessingGroup" xmlns:wpi="http://schemas.microsoft.com/office/word/2010/wordprocessingInk" xmlns:wne="http://schemas.microsoft.com/office/word/2006/wordml" xmlns:wps="http://schemas.microsoft.com/office/word/2010/wordprocessingShape" mc:Ignorable="w14 w15 w16se w16cid w16 w16cex wp14">
   <w:abstractNum w:abstractNumId="0" w15:restartNumberingAfterBreak="0">
+    <w:nsid w:val="0072313D"/>
+    <w:multiLevelType w:val="multilevel"/>
+    <w:tmpl w:val="041B001F"/>
+    <w:lvl w:ilvl="0">
+      <w:start w:val="1"/>
+      <w:numFmt w:val="decimal"/>
+      <w:lvlText w:val="%1."/>
+      <w:lvlJc w:val="left"/>
+      <w:pPr>
+        <w:ind w:left="360" w:hanging="360"/>
+      </w:pPr>
+    </w:lvl>
+    <w:lvl w:ilvl="1">
+      <w:start w:val="1"/>
+      <w:numFmt w:val="decimal"/>
+      <w:lvlText w:val="%1.%2."/>
+      <w:lvlJc w:val="left"/>
+      <w:pPr>
+        <w:ind w:left="792" w:hanging="432"/>
+      </w:pPr>
+    </w:lvl>
+    <w:lvl w:ilvl="2">
+      <w:start w:val="1"/>
+      <w:numFmt w:val="decimal"/>
+      <w:lvlText w:val="%1.%2.%3."/>
+      <w:lvlJc w:val="left"/>
+      <w:pPr>
+        <w:ind w:left="1224" w:hanging="504"/>
+      </w:pPr>
+    </w:lvl>
+    <w:lvl w:ilvl="3">
+      <w:start w:val="1"/>
+      <w:numFmt w:val="decimal"/>
+      <w:lvlText w:val="%1.%2.%3.%4."/>
+      <w:lvlJc w:val="left"/>
+      <w:pPr>
+        <w:ind w:left="1728" w:hanging="648"/>
+      </w:pPr>
+    </w:lvl>
+    <w:lvl w:ilvl="4">
+      <w:start w:val="1"/>
+      <w:numFmt w:val="decimal"/>
+      <w:lvlText w:val="%1.%2.%3.%4.%5."/>
+      <w:lvlJc w:val="left"/>
+      <w:pPr>
+        <w:ind w:left="2232" w:hanging="792"/>
+      </w:pPr>
+    </w:lvl>
+    <w:lvl w:ilvl="5">
+      <w:start w:val="1"/>
+      <w:numFmt w:val="decimal"/>
+      <w:lvlText w:val="%1.%2.%3.%4.%5.%6."/>
+      <w:lvlJc w:val="left"/>
+      <w:pPr>
+        <w:ind w:left="2736" w:hanging="936"/>
+      </w:pPr>
+    </w:lvl>
+    <w:lvl w:ilvl="6">
+      <w:start w:val="1"/>
+      <w:numFmt w:val="decimal"/>
+      <w:lvlText w:val="%1.%2.%3.%4.%5.%6.%7."/>
+      <w:lvlJc w:val="left"/>
+      <w:pPr>
+        <w:ind w:left="3240" w:hanging="1080"/>
+      </w:pPr>
+    </w:lvl>
+    <w:lvl w:ilvl="7">
+      <w:start w:val="1"/>
+      <w:numFmt w:val="decimal"/>
+      <w:lvlText w:val="%1.%2.%3.%4.%5.%6.%7.%8."/>
+      <w:lvlJc w:val="left"/>
+      <w:pPr>
+        <w:ind w:left="3744" w:hanging="1224"/>
+      </w:pPr>
+    </w:lvl>
+    <w:lvl w:ilvl="8">
+      <w:start w:val="1"/>
+      <w:numFmt w:val="decimal"/>
+      <w:lvlText w:val="%1.%2.%3.%4.%5.%6.%7.%8.%9."/>
+      <w:lvlJc w:val="left"/>
+      <w:pPr>
+        <w:ind w:left="4320" w:hanging="1440"/>
+      </w:pPr>
+    </w:lvl>
+  </w:abstractNum>
+  <w:abstractNum w:abstractNumId="1" w15:restartNumberingAfterBreak="0">
     <w:nsid w:val="06F51CD8"/>
     <w:multiLevelType w:val="hybridMultilevel"/>
     <w:tmpl w:val="6486EF8E"/>
@@ -5776,7 +7844,206 @@
       </w:rPr>
     </w:lvl>
   </w:abstractNum>
-  <w:abstractNum w:abstractNumId="1" w15:restartNumberingAfterBreak="0">
+  <w:abstractNum w:abstractNumId="2" w15:restartNumberingAfterBreak="0">
+    <w:nsid w:val="09065B79"/>
+    <w:multiLevelType w:val="multilevel"/>
+    <w:tmpl w:val="041B001F"/>
+    <w:lvl w:ilvl="0">
+      <w:start w:val="1"/>
+      <w:numFmt w:val="decimal"/>
+      <w:lvlText w:val="%1."/>
+      <w:lvlJc w:val="left"/>
+      <w:pPr>
+        <w:ind w:left="360" w:hanging="360"/>
+      </w:pPr>
+    </w:lvl>
+    <w:lvl w:ilvl="1">
+      <w:start w:val="1"/>
+      <w:numFmt w:val="decimal"/>
+      <w:lvlText w:val="%1.%2."/>
+      <w:lvlJc w:val="left"/>
+      <w:pPr>
+        <w:ind w:left="792" w:hanging="432"/>
+      </w:pPr>
+    </w:lvl>
+    <w:lvl w:ilvl="2">
+      <w:start w:val="1"/>
+      <w:numFmt w:val="decimal"/>
+      <w:lvlText w:val="%1.%2.%3."/>
+      <w:lvlJc w:val="left"/>
+      <w:pPr>
+        <w:ind w:left="1224" w:hanging="504"/>
+      </w:pPr>
+    </w:lvl>
+    <w:lvl w:ilvl="3">
+      <w:start w:val="1"/>
+      <w:numFmt w:val="decimal"/>
+      <w:lvlText w:val="%1.%2.%3.%4."/>
+      <w:lvlJc w:val="left"/>
+      <w:pPr>
+        <w:ind w:left="1728" w:hanging="648"/>
+      </w:pPr>
+    </w:lvl>
+    <w:lvl w:ilvl="4">
+      <w:start w:val="1"/>
+      <w:numFmt w:val="decimal"/>
+      <w:lvlText w:val="%1.%2.%3.%4.%5."/>
+      <w:lvlJc w:val="left"/>
+      <w:pPr>
+        <w:ind w:left="2232" w:hanging="792"/>
+      </w:pPr>
+    </w:lvl>
+    <w:lvl w:ilvl="5">
+      <w:start w:val="1"/>
+      <w:numFmt w:val="decimal"/>
+      <w:lvlText w:val="%1.%2.%3.%4.%5.%6."/>
+      <w:lvlJc w:val="left"/>
+      <w:pPr>
+        <w:ind w:left="2736" w:hanging="936"/>
+      </w:pPr>
+    </w:lvl>
+    <w:lvl w:ilvl="6">
+      <w:start w:val="1"/>
+      <w:numFmt w:val="decimal"/>
+      <w:lvlText w:val="%1.%2.%3.%4.%5.%6.%7."/>
+      <w:lvlJc w:val="left"/>
+      <w:pPr>
+        <w:ind w:left="3240" w:hanging="1080"/>
+      </w:pPr>
+    </w:lvl>
+    <w:lvl w:ilvl="7">
+      <w:start w:val="1"/>
+      <w:numFmt w:val="decimal"/>
+      <w:lvlText w:val="%1.%2.%3.%4.%5.%6.%7.%8."/>
+      <w:lvlJc w:val="left"/>
+      <w:pPr>
+        <w:ind w:left="3744" w:hanging="1224"/>
+      </w:pPr>
+    </w:lvl>
+    <w:lvl w:ilvl="8">
+      <w:start w:val="1"/>
+      <w:numFmt w:val="decimal"/>
+      <w:lvlText w:val="%1.%2.%3.%4.%5.%6.%7.%8.%9."/>
+      <w:lvlJc w:val="left"/>
+      <w:pPr>
+        <w:ind w:left="4320" w:hanging="1440"/>
+      </w:pPr>
+    </w:lvl>
+  </w:abstractNum>
+  <w:abstractNum w:abstractNumId="3" w15:restartNumberingAfterBreak="0">
+    <w:nsid w:val="0A312DD6"/>
+    <w:multiLevelType w:val="multilevel"/>
+    <w:tmpl w:val="041B001F"/>
+    <w:lvl w:ilvl="0">
+      <w:start w:val="1"/>
+      <w:numFmt w:val="decimal"/>
+      <w:lvlText w:val="%1."/>
+      <w:lvlJc w:val="left"/>
+      <w:pPr>
+        <w:ind w:left="360" w:hanging="360"/>
+      </w:pPr>
+      <w:rPr>
+        <w:rFonts w:hint="default"/>
+      </w:rPr>
+    </w:lvl>
+    <w:lvl w:ilvl="1">
+      <w:start w:val="1"/>
+      <w:numFmt w:val="decimal"/>
+      <w:lvlText w:val="%1.%2."/>
+      <w:lvlJc w:val="left"/>
+      <w:pPr>
+        <w:ind w:left="792" w:hanging="432"/>
+      </w:pPr>
+      <w:rPr>
+        <w:rFonts w:hint="default"/>
+      </w:rPr>
+    </w:lvl>
+    <w:lvl w:ilvl="2">
+      <w:start w:val="1"/>
+      <w:numFmt w:val="decimal"/>
+      <w:lvlText w:val="%1.%2.%3."/>
+      <w:lvlJc w:val="left"/>
+      <w:pPr>
+        <w:ind w:left="1224" w:hanging="504"/>
+      </w:pPr>
+      <w:rPr>
+        <w:rFonts w:hint="default"/>
+      </w:rPr>
+    </w:lvl>
+    <w:lvl w:ilvl="3">
+      <w:start w:val="1"/>
+      <w:numFmt w:val="decimal"/>
+      <w:lvlText w:val="%1.%2.%3.%4."/>
+      <w:lvlJc w:val="left"/>
+      <w:pPr>
+        <w:ind w:left="1728" w:hanging="648"/>
+      </w:pPr>
+      <w:rPr>
+        <w:rFonts w:hint="default"/>
+      </w:rPr>
+    </w:lvl>
+    <w:lvl w:ilvl="4">
+      <w:start w:val="1"/>
+      <w:numFmt w:val="decimal"/>
+      <w:lvlText w:val="%1.%2.%3.%4.%5."/>
+      <w:lvlJc w:val="left"/>
+      <w:pPr>
+        <w:ind w:left="2232" w:hanging="792"/>
+      </w:pPr>
+      <w:rPr>
+        <w:rFonts w:hint="default"/>
+      </w:rPr>
+    </w:lvl>
+    <w:lvl w:ilvl="5">
+      <w:start w:val="1"/>
+      <w:numFmt w:val="decimal"/>
+      <w:lvlText w:val="%1.%2.%3.%4.%5.%6."/>
+      <w:lvlJc w:val="left"/>
+      <w:pPr>
+        <w:ind w:left="2736" w:hanging="936"/>
+      </w:pPr>
+      <w:rPr>
+        <w:rFonts w:hint="default"/>
+      </w:rPr>
+    </w:lvl>
+    <w:lvl w:ilvl="6">
+      <w:start w:val="1"/>
+      <w:numFmt w:val="decimal"/>
+      <w:lvlText w:val="%1.%2.%3.%4.%5.%6.%7."/>
+      <w:lvlJc w:val="left"/>
+      <w:pPr>
+        <w:ind w:left="3240" w:hanging="1080"/>
+      </w:pPr>
+      <w:rPr>
+        <w:rFonts w:hint="default"/>
+      </w:rPr>
+    </w:lvl>
+    <w:lvl w:ilvl="7">
+      <w:start w:val="1"/>
+      <w:numFmt w:val="decimal"/>
+      <w:lvlText w:val="%1.%2.%3.%4.%5.%6.%7.%8."/>
+      <w:lvlJc w:val="left"/>
+      <w:pPr>
+        <w:ind w:left="3744" w:hanging="1224"/>
+      </w:pPr>
+      <w:rPr>
+        <w:rFonts w:hint="default"/>
+      </w:rPr>
+    </w:lvl>
+    <w:lvl w:ilvl="8">
+      <w:start w:val="1"/>
+      <w:numFmt w:val="decimal"/>
+      <w:lvlText w:val="%1.%2.%3.%4.%5.%6.%7.%8.%9."/>
+      <w:lvlJc w:val="left"/>
+      <w:pPr>
+        <w:ind w:left="4320" w:hanging="1440"/>
+      </w:pPr>
+      <w:rPr>
+        <w:rFonts w:hint="default"/>
+      </w:rPr>
+    </w:lvl>
+  </w:abstractNum>
+  <w:abstractNum w:abstractNumId="4" w15:restartNumberingAfterBreak="0">
     <w:nsid w:val="114C5504"/>
     <w:multiLevelType w:val="hybridMultilevel"/>
     <w:tmpl w:val="BC047ADE"/>
@@ -5889,7 +8156,7 @@
       </w:rPr>
     </w:lvl>
   </w:abstractNum>
-  <w:abstractNum w:abstractNumId="2" w15:restartNumberingAfterBreak="0">
+  <w:abstractNum w:abstractNumId="5" w15:restartNumberingAfterBreak="0">
     <w:nsid w:val="2E971C05"/>
     <w:multiLevelType w:val="hybridMultilevel"/>
     <w:tmpl w:val="20FCB470"/>
@@ -6002,7 +8269,206 @@
       </w:rPr>
     </w:lvl>
   </w:abstractNum>
-  <w:abstractNum w:abstractNumId="3" w15:restartNumberingAfterBreak="0">
+  <w:abstractNum w:abstractNumId="6" w15:restartNumberingAfterBreak="0">
+    <w:nsid w:val="2F1F74B7"/>
+    <w:multiLevelType w:val="hybridMultilevel"/>
+    <w:tmpl w:val="D098DB68"/>
+    <w:lvl w:ilvl="0" w:tplc="041B0001">
+      <w:start w:val="1"/>
+      <w:numFmt w:val="bullet"/>
+      <w:lvlText w:val=""/>
+      <w:lvlJc w:val="left"/>
+      <w:pPr>
+        <w:ind w:left="780" w:hanging="360"/>
+      </w:pPr>
+      <w:rPr>
+        <w:rFonts w:ascii="Symbol" w:hAnsi="Symbol" w:hint="default"/>
+      </w:rPr>
+    </w:lvl>
+    <w:lvl w:ilvl="1" w:tplc="041B0003" w:tentative="1">
+      <w:start w:val="1"/>
+      <w:numFmt w:val="bullet"/>
+      <w:lvlText w:val="o"/>
+      <w:lvlJc w:val="left"/>
+      <w:pPr>
+        <w:ind w:left="1500" w:hanging="360"/>
+      </w:pPr>
+      <w:rPr>
+        <w:rFonts w:ascii="Courier New" w:hAnsi="Courier New" w:cs="Courier New" w:hint="default"/>
+      </w:rPr>
+    </w:lvl>
+    <w:lvl w:ilvl="2" w:tplc="041B0005" w:tentative="1">
+      <w:start w:val="1"/>
+      <w:numFmt w:val="bullet"/>
+      <w:lvlText w:val=""/>
+      <w:lvlJc w:val="left"/>
+      <w:pPr>
+        <w:ind w:left="2220" w:hanging="360"/>
+      </w:pPr>
+      <w:rPr>
+        <w:rFonts w:ascii="Wingdings" w:hAnsi="Wingdings" w:hint="default"/>
+      </w:rPr>
+    </w:lvl>
+    <w:lvl w:ilvl="3" w:tplc="041B0001" w:tentative="1">
+      <w:start w:val="1"/>
+      <w:numFmt w:val="bullet"/>
+      <w:lvlText w:val=""/>
+      <w:lvlJc w:val="left"/>
+      <w:pPr>
+        <w:ind w:left="2940" w:hanging="360"/>
+      </w:pPr>
+      <w:rPr>
+        <w:rFonts w:ascii="Symbol" w:hAnsi="Symbol" w:hint="default"/>
+      </w:rPr>
+    </w:lvl>
+    <w:lvl w:ilvl="4" w:tplc="041B0003" w:tentative="1">
+      <w:start w:val="1"/>
+      <w:numFmt w:val="bullet"/>
+      <w:lvlText w:val="o"/>
+      <w:lvlJc w:val="left"/>
+      <w:pPr>
+        <w:ind w:left="3660" w:hanging="360"/>
+      </w:pPr>
+      <w:rPr>
+        <w:rFonts w:ascii="Courier New" w:hAnsi="Courier New" w:cs="Courier New" w:hint="default"/>
+      </w:rPr>
+    </w:lvl>
+    <w:lvl w:ilvl="5" w:tplc="041B0005" w:tentative="1">
+      <w:start w:val="1"/>
+      <w:numFmt w:val="bullet"/>
+      <w:lvlText w:val=""/>
+      <w:lvlJc w:val="left"/>
+      <w:pPr>
+        <w:ind w:left="4380" w:hanging="360"/>
+      </w:pPr>
+      <w:rPr>
+        <w:rFonts w:ascii="Wingdings" w:hAnsi="Wingdings" w:hint="default"/>
+      </w:rPr>
+    </w:lvl>
+    <w:lvl w:ilvl="6" w:tplc="041B0001" w:tentative="1">
+      <w:start w:val="1"/>
+      <w:numFmt w:val="bullet"/>
+      <w:lvlText w:val=""/>
+      <w:lvlJc w:val="left"/>
+      <w:pPr>
+        <w:ind w:left="5100" w:hanging="360"/>
+      </w:pPr>
+      <w:rPr>
+        <w:rFonts w:ascii="Symbol" w:hAnsi="Symbol" w:hint="default"/>
+      </w:rPr>
+    </w:lvl>
+    <w:lvl w:ilvl="7" w:tplc="041B0003" w:tentative="1">
+      <w:start w:val="1"/>
+      <w:numFmt w:val="bullet"/>
+      <w:lvlText w:val="o"/>
+      <w:lvlJc w:val="left"/>
+      <w:pPr>
+        <w:ind w:left="5820" w:hanging="360"/>
+      </w:pPr>
+      <w:rPr>
+        <w:rFonts w:ascii="Courier New" w:hAnsi="Courier New" w:cs="Courier New" w:hint="default"/>
+      </w:rPr>
+    </w:lvl>
+    <w:lvl w:ilvl="8" w:tplc="041B0005" w:tentative="1">
+      <w:start w:val="1"/>
+      <w:numFmt w:val="bullet"/>
+      <w:lvlText w:val=""/>
+      <w:lvlJc w:val="left"/>
+      <w:pPr>
+        <w:ind w:left="6540" w:hanging="360"/>
+      </w:pPr>
+      <w:rPr>
+        <w:rFonts w:ascii="Wingdings" w:hAnsi="Wingdings" w:hint="default"/>
+      </w:rPr>
+    </w:lvl>
+  </w:abstractNum>
+  <w:abstractNum w:abstractNumId="7" w15:restartNumberingAfterBreak="0">
+    <w:nsid w:val="338B1289"/>
+    <w:multiLevelType w:val="multilevel"/>
+    <w:tmpl w:val="041B001F"/>
+    <w:lvl w:ilvl="0">
+      <w:start w:val="1"/>
+      <w:numFmt w:val="decimal"/>
+      <w:lvlText w:val="%1."/>
+      <w:lvlJc w:val="left"/>
+      <w:pPr>
+        <w:ind w:left="360" w:hanging="360"/>
+      </w:pPr>
+    </w:lvl>
+    <w:lvl w:ilvl="1">
+      <w:start w:val="1"/>
+      <w:numFmt w:val="decimal"/>
+      <w:lvlText w:val="%1.%2."/>
+      <w:lvlJc w:val="left"/>
+      <w:pPr>
+        <w:ind w:left="792" w:hanging="432"/>
+      </w:pPr>
+    </w:lvl>
+    <w:lvl w:ilvl="2">
+      <w:start w:val="1"/>
+      <w:numFmt w:val="decimal"/>
+      <w:lvlText w:val="%1.%2.%3."/>
+      <w:lvlJc w:val="left"/>
+      <w:pPr>
+        <w:ind w:left="1224" w:hanging="504"/>
+      </w:pPr>
+    </w:lvl>
+    <w:lvl w:ilvl="3">
+      <w:start w:val="1"/>
+      <w:numFmt w:val="decimal"/>
+      <w:lvlText w:val="%1.%2.%3.%4."/>
+      <w:lvlJc w:val="left"/>
+      <w:pPr>
+        <w:ind w:left="1728" w:hanging="648"/>
+      </w:pPr>
+    </w:lvl>
+    <w:lvl w:ilvl="4">
+      <w:start w:val="1"/>
+      <w:numFmt w:val="decimal"/>
+      <w:lvlText w:val="%1.%2.%3.%4.%5."/>
+      <w:lvlJc w:val="left"/>
+      <w:pPr>
+        <w:ind w:left="2232" w:hanging="792"/>
+      </w:pPr>
+    </w:lvl>
+    <w:lvl w:ilvl="5">
+      <w:start w:val="1"/>
+      <w:numFmt w:val="decimal"/>
+      <w:lvlText w:val="%1.%2.%3.%4.%5.%6."/>
+      <w:lvlJc w:val="left"/>
+      <w:pPr>
+        <w:ind w:left="2736" w:hanging="936"/>
+      </w:pPr>
+    </w:lvl>
+    <w:lvl w:ilvl="6">
+      <w:start w:val="1"/>
+      <w:numFmt w:val="decimal"/>
+      <w:lvlText w:val="%1.%2.%3.%4.%5.%6.%7."/>
+      <w:lvlJc w:val="left"/>
+      <w:pPr>
+        <w:ind w:left="3240" w:hanging="1080"/>
+      </w:pPr>
+    </w:lvl>
+    <w:lvl w:ilvl="7">
+      <w:start w:val="1"/>
+      <w:numFmt w:val="decimal"/>
+      <w:lvlText w:val="%1.%2.%3.%4.%5.%6.%7.%8."/>
+      <w:lvlJc w:val="left"/>
+      <w:pPr>
+        <w:ind w:left="3744" w:hanging="1224"/>
+      </w:pPr>
+    </w:lvl>
+    <w:lvl w:ilvl="8">
+      <w:start w:val="1"/>
+      <w:numFmt w:val="decimal"/>
+      <w:lvlText w:val="%1.%2.%3.%4.%5.%6.%7.%8.%9."/>
+      <w:lvlJc w:val="left"/>
+      <w:pPr>
+        <w:ind w:left="4320" w:hanging="1440"/>
+      </w:pPr>
+    </w:lvl>
+  </w:abstractNum>
+  <w:abstractNum w:abstractNumId="8" w15:restartNumberingAfterBreak="0">
     <w:nsid w:val="433456D5"/>
     <w:multiLevelType w:val="hybridMultilevel"/>
     <w:tmpl w:val="CB061CAE"/>
@@ -6115,7 +8581,179 @@
       </w:rPr>
     </w:lvl>
   </w:abstractNum>
-  <w:abstractNum w:abstractNumId="4" w15:restartNumberingAfterBreak="0">
+  <w:abstractNum w:abstractNumId="9" w15:restartNumberingAfterBreak="0">
+    <w:nsid w:val="434739D5"/>
+    <w:multiLevelType w:val="multilevel"/>
+    <w:tmpl w:val="041B001F"/>
+    <w:lvl w:ilvl="0">
+      <w:start w:val="1"/>
+      <w:numFmt w:val="decimal"/>
+      <w:lvlText w:val="%1."/>
+      <w:lvlJc w:val="left"/>
+      <w:pPr>
+        <w:ind w:left="360" w:hanging="360"/>
+      </w:pPr>
+    </w:lvl>
+    <w:lvl w:ilvl="1">
+      <w:start w:val="1"/>
+      <w:numFmt w:val="decimal"/>
+      <w:lvlText w:val="%1.%2."/>
+      <w:lvlJc w:val="left"/>
+      <w:pPr>
+        <w:ind w:left="792" w:hanging="432"/>
+      </w:pPr>
+    </w:lvl>
+    <w:lvl w:ilvl="2">
+      <w:start w:val="1"/>
+      <w:numFmt w:val="decimal"/>
+      <w:lvlText w:val="%1.%2.%3."/>
+      <w:lvlJc w:val="left"/>
+      <w:pPr>
+        <w:ind w:left="1224" w:hanging="504"/>
+      </w:pPr>
+    </w:lvl>
+    <w:lvl w:ilvl="3">
+      <w:start w:val="1"/>
+      <w:numFmt w:val="decimal"/>
+      <w:lvlText w:val="%1.%2.%3.%4."/>
+      <w:lvlJc w:val="left"/>
+      <w:pPr>
+        <w:ind w:left="1728" w:hanging="648"/>
+      </w:pPr>
+    </w:lvl>
+    <w:lvl w:ilvl="4">
+      <w:start w:val="1"/>
+      <w:numFmt w:val="decimal"/>
+      <w:lvlText w:val="%1.%2.%3.%4.%5."/>
+      <w:lvlJc w:val="left"/>
+      <w:pPr>
+        <w:ind w:left="2232" w:hanging="792"/>
+      </w:pPr>
+    </w:lvl>
+    <w:lvl w:ilvl="5">
+      <w:start w:val="1"/>
+      <w:numFmt w:val="decimal"/>
+      <w:lvlText w:val="%1.%2.%3.%4.%5.%6."/>
+      <w:lvlJc w:val="left"/>
+      <w:pPr>
+        <w:ind w:left="2736" w:hanging="936"/>
+      </w:pPr>
+    </w:lvl>
+    <w:lvl w:ilvl="6">
+      <w:start w:val="1"/>
+      <w:numFmt w:val="decimal"/>
+      <w:lvlText w:val="%1.%2.%3.%4.%5.%6.%7."/>
+      <w:lvlJc w:val="left"/>
+      <w:pPr>
+        <w:ind w:left="3240" w:hanging="1080"/>
+      </w:pPr>
+    </w:lvl>
+    <w:lvl w:ilvl="7">
+      <w:start w:val="1"/>
+      <w:numFmt w:val="decimal"/>
+      <w:lvlText w:val="%1.%2.%3.%4.%5.%6.%7.%8."/>
+      <w:lvlJc w:val="left"/>
+      <w:pPr>
+        <w:ind w:left="3744" w:hanging="1224"/>
+      </w:pPr>
+    </w:lvl>
+    <w:lvl w:ilvl="8">
+      <w:start w:val="1"/>
+      <w:numFmt w:val="decimal"/>
+      <w:lvlText w:val="%1.%2.%3.%4.%5.%6.%7.%8.%9."/>
+      <w:lvlJc w:val="left"/>
+      <w:pPr>
+        <w:ind w:left="4320" w:hanging="1440"/>
+      </w:pPr>
+    </w:lvl>
+  </w:abstractNum>
+  <w:abstractNum w:abstractNumId="10" w15:restartNumberingAfterBreak="0">
+    <w:nsid w:val="4720633D"/>
+    <w:multiLevelType w:val="multilevel"/>
+    <w:tmpl w:val="041B001F"/>
+    <w:lvl w:ilvl="0">
+      <w:start w:val="1"/>
+      <w:numFmt w:val="decimal"/>
+      <w:lvlText w:val="%1."/>
+      <w:lvlJc w:val="left"/>
+      <w:pPr>
+        <w:ind w:left="360" w:hanging="360"/>
+      </w:pPr>
+    </w:lvl>
+    <w:lvl w:ilvl="1">
+      <w:start w:val="1"/>
+      <w:numFmt w:val="decimal"/>
+      <w:lvlText w:val="%1.%2."/>
+      <w:lvlJc w:val="left"/>
+      <w:pPr>
+        <w:ind w:left="792" w:hanging="432"/>
+      </w:pPr>
+    </w:lvl>
+    <w:lvl w:ilvl="2">
+      <w:start w:val="1"/>
+      <w:numFmt w:val="decimal"/>
+      <w:lvlText w:val="%1.%2.%3."/>
+      <w:lvlJc w:val="left"/>
+      <w:pPr>
+        <w:ind w:left="1224" w:hanging="504"/>
+      </w:pPr>
+    </w:lvl>
+    <w:lvl w:ilvl="3">
+      <w:start w:val="1"/>
+      <w:numFmt w:val="decimal"/>
+      <w:lvlText w:val="%1.%2.%3.%4."/>
+      <w:lvlJc w:val="left"/>
+      <w:pPr>
+        <w:ind w:left="1728" w:hanging="648"/>
+      </w:pPr>
+    </w:lvl>
+    <w:lvl w:ilvl="4">
+      <w:start w:val="1"/>
+      <w:numFmt w:val="decimal"/>
+      <w:lvlText w:val="%1.%2.%3.%4.%5."/>
+      <w:lvlJc w:val="left"/>
+      <w:pPr>
+        <w:ind w:left="2232" w:hanging="792"/>
+      </w:pPr>
+    </w:lvl>
+    <w:lvl w:ilvl="5">
+      <w:start w:val="1"/>
+      <w:numFmt w:val="decimal"/>
+      <w:lvlText w:val="%1.%2.%3.%4.%5.%6."/>
+      <w:lvlJc w:val="left"/>
+      <w:pPr>
+        <w:ind w:left="2736" w:hanging="936"/>
+      </w:pPr>
+    </w:lvl>
+    <w:lvl w:ilvl="6">
+      <w:start w:val="1"/>
+      <w:numFmt w:val="decimal"/>
+      <w:lvlText w:val="%1.%2.%3.%4.%5.%6.%7."/>
+      <w:lvlJc w:val="left"/>
+      <w:pPr>
+        <w:ind w:left="3240" w:hanging="1080"/>
+      </w:pPr>
+    </w:lvl>
+    <w:lvl w:ilvl="7">
+      <w:start w:val="1"/>
+      <w:numFmt w:val="decimal"/>
+      <w:lvlText w:val="%1.%2.%3.%4.%5.%6.%7.%8."/>
+      <w:lvlJc w:val="left"/>
+      <w:pPr>
+        <w:ind w:left="3744" w:hanging="1224"/>
+      </w:pPr>
+    </w:lvl>
+    <w:lvl w:ilvl="8">
+      <w:start w:val="1"/>
+      <w:numFmt w:val="decimal"/>
+      <w:lvlText w:val="%1.%2.%3.%4.%5.%6.%7.%8.%9."/>
+      <w:lvlJc w:val="left"/>
+      <w:pPr>
+        <w:ind w:left="4320" w:hanging="1440"/>
+      </w:pPr>
+    </w:lvl>
+  </w:abstractNum>
+  <w:abstractNum w:abstractNumId="11" w15:restartNumberingAfterBreak="0">
     <w:nsid w:val="60F27F61"/>
     <w:multiLevelType w:val="hybridMultilevel"/>
     <w:tmpl w:val="485C4C18"/>
@@ -6229,19 +8867,40 @@
     </w:lvl>
   </w:abstractNum>
   <w:num w:numId="1">
-    <w:abstractNumId w:val="0"/>
+    <w:abstractNumId w:val="1"/>
   </w:num>
   <w:num w:numId="2">
+    <w:abstractNumId w:val="8"/>
+  </w:num>
+  <w:num w:numId="3">
+    <w:abstractNumId w:val="5"/>
+  </w:num>
+  <w:num w:numId="4">
+    <w:abstractNumId w:val="4"/>
+  </w:num>
+  <w:num w:numId="5">
+    <w:abstractNumId w:val="11"/>
+  </w:num>
+  <w:num w:numId="6">
+    <w:abstractNumId w:val="6"/>
+  </w:num>
+  <w:num w:numId="7">
     <w:abstractNumId w:val="3"/>
   </w:num>
-  <w:num w:numId="3">
+  <w:num w:numId="8">
     <w:abstractNumId w:val="2"/>
   </w:num>
-  <w:num w:numId="4">
-    <w:abstractNumId w:val="1"/>
+  <w:num w:numId="9">
+    <w:abstractNumId w:val="7"/>
   </w:num>
-  <w:num w:numId="5">
-    <w:abstractNumId w:val="4"/>
+  <w:num w:numId="10">
+    <w:abstractNumId w:val="10"/>
+  </w:num>
+  <w:num w:numId="11">
+    <w:abstractNumId w:val="9"/>
+  </w:num>
+  <w:num w:numId="12">
+    <w:abstractNumId w:val="0"/>
   </w:num>
 </w:numbering>
 </file>

--- a/Požiadavky na aplikáciu.docx
+++ b/Požiadavky na aplikáciu.docx
@@ -844,16 +844,7 @@
           <w:szCs w:val="24"/>
           <w:lang w:eastAsia="sk-SK"/>
         </w:rPr>
-        <w:t>moje práce</w:t>
-      </w:r>
-      <w:r>
-        <w:rPr>
-          <w:rFonts w:ascii="Times New Roman" w:eastAsia="Times New Roman" w:hAnsi="Times New Roman" w:cs="Times New Roman"/>
-          <w:sz w:val="24"/>
-          <w:szCs w:val="24"/>
-          <w:lang w:eastAsia="sk-SK"/>
-        </w:rPr>
-        <w:t>‘</w:t>
+        <w:t>moje práce‘</w:t>
       </w:r>
       <w:r>
         <w:rPr>
@@ -1317,6 +1308,7 @@
           <w:numId w:val="9"/>
         </w:numPr>
         <w:rPr>
+          <w:color w:val="00B050"/>
           <w:sz w:val="24"/>
           <w:szCs w:val="24"/>
         </w:rPr>
@@ -1324,6 +1316,7 @@
       <w:r>
         <w:rPr>
           <w:rFonts w:ascii="Times New Roman" w:eastAsia="Times New Roman" w:hAnsi="Times New Roman" w:cs="Times New Roman"/>
+          <w:color w:val="00B050"/>
           <w:sz w:val="24"/>
           <w:szCs w:val="24"/>
           <w:lang w:eastAsia="sk-SK"/>
@@ -1339,6 +1332,7 @@
           <w:numId w:val="9"/>
         </w:numPr>
         <w:rPr>
+          <w:color w:val="00B050"/>
           <w:sz w:val="24"/>
           <w:szCs w:val="24"/>
         </w:rPr>
@@ -1346,26 +1340,19 @@
       <w:r>
         <w:rPr>
           <w:rFonts w:ascii="Times New Roman" w:eastAsia="Times New Roman" w:hAnsi="Times New Roman" w:cs="Times New Roman"/>
+          <w:color w:val="00B050"/>
           <w:sz w:val="24"/>
           <w:szCs w:val="24"/>
           <w:lang w:eastAsia="sk-SK"/>
         </w:rPr>
-        <w:t xml:space="preserve">kliknutie </w:t>
-      </w:r>
-      <w:r>
-        <w:rPr>
-          <w:rFonts w:ascii="Times New Roman" w:eastAsia="Times New Roman" w:hAnsi="Times New Roman" w:cs="Times New Roman"/>
-          <w:sz w:val="24"/>
-          <w:szCs w:val="24"/>
-          <w:lang w:eastAsia="sk-SK"/>
-        </w:rPr>
-        <w:t xml:space="preserve">na položku → </w:t>
+        <w:t xml:space="preserve">kliknutie na položku → </w:t>
       </w:r>
       <w:r>
         <w:rPr>
           <w:rFonts w:ascii="Times New Roman" w:eastAsia="Times New Roman" w:hAnsi="Times New Roman" w:cs="Times New Roman"/>
           <w:i/>
           <w:iCs/>
+          <w:color w:val="00B050"/>
           <w:sz w:val="24"/>
           <w:szCs w:val="24"/>
           <w:lang w:eastAsia="sk-SK"/>
@@ -1381,6 +1368,7 @@
           <w:numId w:val="9"/>
         </w:numPr>
         <w:rPr>
+          <w:color w:val="00B050"/>
           <w:sz w:val="24"/>
           <w:szCs w:val="24"/>
         </w:rPr>
@@ -1388,6 +1376,7 @@
       <w:r>
         <w:rPr>
           <w:rFonts w:ascii="Times New Roman" w:eastAsia="Times New Roman" w:hAnsi="Times New Roman" w:cs="Times New Roman"/>
+          <w:color w:val="00B050"/>
           <w:sz w:val="24"/>
           <w:szCs w:val="24"/>
           <w:lang w:eastAsia="sk-SK"/>
@@ -1399,6 +1388,7 @@
           <w:rFonts w:ascii="Times New Roman" w:eastAsia="Times New Roman" w:hAnsi="Times New Roman" w:cs="Times New Roman"/>
           <w:i/>
           <w:iCs/>
+          <w:color w:val="00B050"/>
           <w:sz w:val="24"/>
           <w:szCs w:val="24"/>
           <w:lang w:eastAsia="sk-SK"/>
@@ -1408,6 +1398,7 @@
       <w:r>
         <w:rPr>
           <w:rFonts w:ascii="Times New Roman" w:eastAsia="Times New Roman" w:hAnsi="Times New Roman" w:cs="Times New Roman"/>
+          <w:color w:val="00B050"/>
           <w:sz w:val="24"/>
           <w:szCs w:val="24"/>
           <w:lang w:eastAsia="sk-SK"/>
@@ -1417,6 +1408,7 @@
       <w:r>
         <w:rPr>
           <w:rFonts w:ascii="Times New Roman" w:eastAsia="Times New Roman" w:hAnsi="Times New Roman" w:cs="Times New Roman"/>
+          <w:color w:val="00B050"/>
           <w:sz w:val="24"/>
           <w:szCs w:val="24"/>
           <w:lang w:eastAsia="sk-SK"/>
@@ -1426,6 +1418,7 @@
       <w:r>
         <w:rPr>
           <w:rFonts w:ascii="Times New Roman" w:eastAsia="Times New Roman" w:hAnsi="Times New Roman" w:cs="Times New Roman"/>
+          <w:color w:val="00B050"/>
           <w:sz w:val="24"/>
           <w:szCs w:val="24"/>
           <w:lang w:eastAsia="sk-SK"/>
@@ -1574,17 +1567,74 @@
         </w:numPr>
         <w:rPr>
           <w:rFonts w:ascii="Times New Roman" w:hAnsi="Times New Roman" w:cs="Times New Roman"/>
-          <w:sz w:val="24"/>
-          <w:szCs w:val="24"/>
-        </w:rPr>
-      </w:pPr>
-      <w:r>
-        <w:rPr>
-          <w:rFonts w:ascii="Times New Roman" w:hAnsi="Times New Roman" w:cs="Times New Roman"/>
-          <w:sz w:val="24"/>
-          <w:szCs w:val="24"/>
-        </w:rPr>
-        <w:t>kliknutie na konkrétne zadanie</w:t>
+          <w:color w:val="00B050"/>
+          <w:sz w:val="24"/>
+          <w:szCs w:val="24"/>
+        </w:rPr>
+      </w:pPr>
+      <w:r>
+        <w:rPr>
+          <w:rFonts w:ascii="Times New Roman" w:hAnsi="Times New Roman" w:cs="Times New Roman"/>
+          <w:color w:val="00B050"/>
+          <w:sz w:val="24"/>
+          <w:szCs w:val="24"/>
+        </w:rPr>
+        <w:t>kliknutie na</w:t>
+      </w:r>
+      <w:r>
+        <w:rPr>
+          <w:rFonts w:ascii="Times New Roman" w:hAnsi="Times New Roman" w:cs="Times New Roman"/>
+          <w:color w:val="00B050"/>
+          <w:sz w:val="24"/>
+          <w:szCs w:val="24"/>
+        </w:rPr>
+        <w:t xml:space="preserve"> položku </w:t>
+      </w:r>
+      <w:r>
+        <w:rPr>
+          <w:rFonts w:ascii="Times New Roman" w:eastAsia="Times New Roman" w:hAnsi="Times New Roman" w:cs="Times New Roman"/>
+          <w:color w:val="00B050"/>
+          <w:sz w:val="24"/>
+          <w:szCs w:val="24"/>
+          <w:lang w:eastAsia="sk-SK"/>
+        </w:rPr>
+        <w:t xml:space="preserve">→ </w:t>
+      </w:r>
+      <w:r>
+        <w:rPr>
+          <w:rFonts w:ascii="Times New Roman" w:eastAsia="Times New Roman" w:hAnsi="Times New Roman" w:cs="Times New Roman"/>
+          <w:i/>
+          <w:iCs/>
+          <w:color w:val="00B050"/>
+          <w:sz w:val="24"/>
+          <w:szCs w:val="24"/>
+          <w:lang w:eastAsia="sk-SK"/>
+        </w:rPr>
+        <w:t xml:space="preserve">prideliť </w:t>
+      </w:r>
+      <w:r>
+        <w:rPr>
+          <w:rFonts w:ascii="Times New Roman" w:eastAsia="Times New Roman" w:hAnsi="Times New Roman" w:cs="Times New Roman"/>
+          <w:i/>
+          <w:iCs/>
+          <w:color w:val="00B050"/>
+          <w:sz w:val="24"/>
+          <w:szCs w:val="24"/>
+          <w:lang w:eastAsia="sk-SK"/>
+        </w:rPr>
+        <w:t>zadani</w:t>
+      </w:r>
+      <w:r>
+        <w:rPr>
+          <w:rFonts w:ascii="Times New Roman" w:eastAsia="Times New Roman" w:hAnsi="Times New Roman" w:cs="Times New Roman"/>
+          <w:i/>
+          <w:iCs/>
+          <w:color w:val="00B050"/>
+          <w:sz w:val="24"/>
+          <w:szCs w:val="24"/>
+          <w:lang w:eastAsia="sk-SK"/>
+        </w:rPr>
+        <w:t>e</w:t>
       </w:r>
     </w:p>
     <w:p>
@@ -1596,17 +1646,19 @@
         </w:numPr>
         <w:rPr>
           <w:rFonts w:ascii="Times New Roman" w:hAnsi="Times New Roman" w:cs="Times New Roman"/>
-          <w:sz w:val="24"/>
-          <w:szCs w:val="24"/>
-        </w:rPr>
-      </w:pPr>
-      <w:r>
-        <w:rPr>
-          <w:rFonts w:ascii="Times New Roman" w:hAnsi="Times New Roman" w:cs="Times New Roman"/>
-          <w:sz w:val="24"/>
-          <w:szCs w:val="24"/>
-        </w:rPr>
-        <w:t>zobrazenie zadania s možnosťou modifikácie dátumu, obsahu a pridelenia študentov k danému zadaniu, potreba výberu vyučujúceho, ktorý zadanie pridelil</w:t>
+          <w:color w:val="00B050"/>
+          <w:sz w:val="24"/>
+          <w:szCs w:val="24"/>
+        </w:rPr>
+      </w:pPr>
+      <w:r>
+        <w:rPr>
+          <w:rFonts w:ascii="Times New Roman" w:hAnsi="Times New Roman" w:cs="Times New Roman"/>
+          <w:color w:val="00B050"/>
+          <w:sz w:val="24"/>
+          <w:szCs w:val="24"/>
+        </w:rPr>
+        <w:t>zobrazenie zadania s možnosťou pridelenia študentov k danému zadaniu</w:t>
       </w:r>
     </w:p>
     <w:p>
@@ -1618,13 +1670,15 @@
         </w:numPr>
         <w:rPr>
           <w:rFonts w:ascii="Times New Roman" w:hAnsi="Times New Roman" w:cs="Times New Roman"/>
-          <w:sz w:val="24"/>
-          <w:szCs w:val="24"/>
-        </w:rPr>
-      </w:pPr>
-      <w:r>
-        <w:rPr>
-          <w:rFonts w:ascii="Times New Roman" w:hAnsi="Times New Roman" w:cs="Times New Roman"/>
+          <w:color w:val="00B050"/>
+          <w:sz w:val="24"/>
+          <w:szCs w:val="24"/>
+        </w:rPr>
+      </w:pPr>
+      <w:r>
+        <w:rPr>
+          <w:rFonts w:ascii="Times New Roman" w:hAnsi="Times New Roman" w:cs="Times New Roman"/>
+          <w:color w:val="00B050"/>
           <w:sz w:val="24"/>
           <w:szCs w:val="24"/>
         </w:rPr>
@@ -1635,6 +1689,7 @@
           <w:rFonts w:ascii="Times New Roman" w:hAnsi="Times New Roman" w:cs="Times New Roman"/>
           <w:i/>
           <w:iCs/>
+          <w:color w:val="00B050"/>
           <w:sz w:val="24"/>
           <w:szCs w:val="24"/>
         </w:rPr>
@@ -1643,6 +1698,7 @@
       <w:r>
         <w:rPr>
           <w:rFonts w:ascii="Times New Roman" w:hAnsi="Times New Roman" w:cs="Times New Roman"/>
+          <w:color w:val="00B050"/>
           <w:sz w:val="24"/>
           <w:szCs w:val="24"/>
         </w:rPr>
@@ -1690,13 +1746,15 @@
         </w:numPr>
         <w:rPr>
           <w:rFonts w:ascii="Times New Roman" w:hAnsi="Times New Roman" w:cs="Times New Roman"/>
-          <w:sz w:val="24"/>
-          <w:szCs w:val="24"/>
-        </w:rPr>
-      </w:pPr>
-      <w:r>
-        <w:rPr>
-          <w:rFonts w:ascii="Times New Roman" w:hAnsi="Times New Roman" w:cs="Times New Roman"/>
+          <w:color w:val="00B050"/>
+          <w:sz w:val="24"/>
+          <w:szCs w:val="24"/>
+        </w:rPr>
+      </w:pPr>
+      <w:r>
+        <w:rPr>
+          <w:rFonts w:ascii="Times New Roman" w:hAnsi="Times New Roman" w:cs="Times New Roman"/>
+          <w:color w:val="00B050"/>
           <w:sz w:val="24"/>
           <w:szCs w:val="24"/>
         </w:rPr>
@@ -1709,22 +1767,25 @@
         <w:ind w:left="360"/>
         <w:rPr>
           <w:rFonts w:ascii="Times New Roman" w:hAnsi="Times New Roman" w:cs="Times New Roman"/>
-          <w:sz w:val="24"/>
-          <w:szCs w:val="24"/>
-        </w:rPr>
-      </w:pPr>
-    </w:p>
-    <w:p>
-      <w:pPr>
-        <w:rPr>
-          <w:rFonts w:ascii="Times New Roman" w:hAnsi="Times New Roman" w:cs="Times New Roman"/>
-          <w:sz w:val="24"/>
-          <w:szCs w:val="24"/>
-        </w:rPr>
-      </w:pPr>
-      <w:r>
-        <w:rPr>
-          <w:rFonts w:ascii="Times New Roman" w:hAnsi="Times New Roman" w:cs="Times New Roman"/>
+          <w:color w:val="00B050"/>
+          <w:sz w:val="24"/>
+          <w:szCs w:val="24"/>
+        </w:rPr>
+      </w:pPr>
+    </w:p>
+    <w:p>
+      <w:pPr>
+        <w:rPr>
+          <w:rFonts w:ascii="Times New Roman" w:hAnsi="Times New Roman" w:cs="Times New Roman"/>
+          <w:color w:val="00B050"/>
+          <w:sz w:val="24"/>
+          <w:szCs w:val="24"/>
+        </w:rPr>
+      </w:pPr>
+      <w:r>
+        <w:rPr>
+          <w:rFonts w:ascii="Times New Roman" w:hAnsi="Times New Roman" w:cs="Times New Roman"/>
+          <w:color w:val="00B050"/>
           <w:sz w:val="24"/>
           <w:szCs w:val="24"/>
         </w:rPr>
@@ -1733,6 +1794,7 @@
       <w:r>
         <w:rPr>
           <w:rFonts w:ascii="Times New Roman" w:hAnsi="Times New Roman" w:cs="Times New Roman"/>
+          <w:color w:val="00B050"/>
           <w:sz w:val="24"/>
           <w:szCs w:val="24"/>
         </w:rPr>
@@ -1741,18 +1803,11 @@
       <w:r>
         <w:rPr>
           <w:rFonts w:ascii="Times New Roman" w:hAnsi="Times New Roman" w:cs="Times New Roman"/>
-          <w:sz w:val="24"/>
-          <w:szCs w:val="24"/>
-        </w:rPr>
-        <w:t>TVORENIE</w:t>
-      </w:r>
-      <w:r>
-        <w:rPr>
-          <w:rFonts w:ascii="Times New Roman" w:hAnsi="Times New Roman" w:cs="Times New Roman"/>
-          <w:sz w:val="24"/>
-          <w:szCs w:val="24"/>
-        </w:rPr>
-        <w:t xml:space="preserve"> ZADANIA:</w:t>
+          <w:color w:val="00B050"/>
+          <w:sz w:val="24"/>
+          <w:szCs w:val="24"/>
+        </w:rPr>
+        <w:t>TVORENIE ZADANIA:</w:t>
       </w:r>
     </w:p>
     <w:p>
@@ -1763,6 +1818,7 @@
           <w:numId w:val="10"/>
         </w:numPr>
         <w:rPr>
+          <w:color w:val="00B050"/>
           <w:sz w:val="24"/>
           <w:szCs w:val="24"/>
         </w:rPr>
@@ -1770,6 +1826,7 @@
       <w:r>
         <w:rPr>
           <w:rFonts w:ascii="Times New Roman" w:eastAsia="Times New Roman" w:hAnsi="Times New Roman" w:cs="Times New Roman"/>
+          <w:color w:val="00B050"/>
           <w:sz w:val="24"/>
           <w:szCs w:val="24"/>
           <w:lang w:eastAsia="sk-SK"/>
@@ -1785,6 +1842,7 @@
           <w:numId w:val="10"/>
         </w:numPr>
         <w:rPr>
+          <w:color w:val="00B050"/>
           <w:sz w:val="24"/>
           <w:szCs w:val="24"/>
         </w:rPr>
@@ -1792,6 +1850,7 @@
       <w:r>
         <w:rPr>
           <w:rFonts w:ascii="Times New Roman" w:eastAsia="Times New Roman" w:hAnsi="Times New Roman" w:cs="Times New Roman"/>
+          <w:color w:val="00B050"/>
           <w:sz w:val="24"/>
           <w:szCs w:val="24"/>
           <w:lang w:eastAsia="sk-SK"/>
@@ -1803,22 +1862,12 @@
           <w:rFonts w:ascii="Times New Roman" w:eastAsia="Times New Roman" w:hAnsi="Times New Roman" w:cs="Times New Roman"/>
           <w:i/>
           <w:iCs/>
+          <w:color w:val="00B050"/>
           <w:sz w:val="24"/>
           <w:szCs w:val="24"/>
           <w:lang w:eastAsia="sk-SK"/>
         </w:rPr>
-        <w:t xml:space="preserve">moje </w:t>
-      </w:r>
-      <w:r>
-        <w:rPr>
-          <w:rFonts w:ascii="Times New Roman" w:eastAsia="Times New Roman" w:hAnsi="Times New Roman" w:cs="Times New Roman"/>
-          <w:i/>
-          <w:iCs/>
-          <w:sz w:val="24"/>
-          <w:szCs w:val="24"/>
-          <w:lang w:eastAsia="sk-SK"/>
-        </w:rPr>
-        <w:t>zadania</w:t>
+        <w:t>moje zadania</w:t>
       </w:r>
     </w:p>
     <w:p>
@@ -1830,13 +1879,15 @@
         </w:numPr>
         <w:rPr>
           <w:rFonts w:ascii="Times New Roman" w:hAnsi="Times New Roman" w:cs="Times New Roman"/>
-          <w:sz w:val="24"/>
-          <w:szCs w:val="24"/>
-        </w:rPr>
-      </w:pPr>
-      <w:r>
-        <w:rPr>
-          <w:rFonts w:ascii="Times New Roman" w:hAnsi="Times New Roman" w:cs="Times New Roman"/>
+          <w:color w:val="00B050"/>
+          <w:sz w:val="24"/>
+          <w:szCs w:val="24"/>
+        </w:rPr>
+      </w:pPr>
+      <w:r>
+        <w:rPr>
+          <w:rFonts w:ascii="Times New Roman" w:hAnsi="Times New Roman" w:cs="Times New Roman"/>
+          <w:color w:val="00B050"/>
           <w:sz w:val="24"/>
           <w:szCs w:val="24"/>
         </w:rPr>
@@ -1847,6 +1898,7 @@
           <w:rFonts w:ascii="Times New Roman" w:hAnsi="Times New Roman" w:cs="Times New Roman"/>
           <w:i/>
           <w:iCs/>
+          <w:color w:val="00B050"/>
           <w:sz w:val="24"/>
           <w:szCs w:val="24"/>
         </w:rPr>
@@ -1862,22 +1914,43 @@
         </w:numPr>
         <w:rPr>
           <w:rFonts w:ascii="Times New Roman" w:hAnsi="Times New Roman" w:cs="Times New Roman"/>
-          <w:sz w:val="24"/>
-          <w:szCs w:val="24"/>
-        </w:rPr>
-      </w:pPr>
-      <w:r>
-        <w:rPr>
-          <w:rFonts w:ascii="Times New Roman" w:hAnsi="Times New Roman" w:cs="Times New Roman"/>
-          <w:sz w:val="24"/>
-          <w:szCs w:val="24"/>
-        </w:rPr>
-        <w:t xml:space="preserve">formulár pre nové zadanie (typ, popis, </w:t>
+          <w:color w:val="00B050"/>
+          <w:sz w:val="24"/>
+          <w:szCs w:val="24"/>
+        </w:rPr>
+      </w:pPr>
+      <w:r>
+        <w:rPr>
+          <w:rFonts w:ascii="Times New Roman" w:hAnsi="Times New Roman" w:cs="Times New Roman"/>
+          <w:color w:val="00B050"/>
+          <w:sz w:val="24"/>
+          <w:szCs w:val="24"/>
+        </w:rPr>
+        <w:t>formulár pre nové zadanie (typ,</w:t>
+      </w:r>
+      <w:r>
+        <w:rPr>
+          <w:rFonts w:ascii="Times New Roman" w:hAnsi="Times New Roman" w:cs="Times New Roman"/>
+          <w:color w:val="00B050"/>
+          <w:sz w:val="24"/>
+          <w:szCs w:val="24"/>
+        </w:rPr>
+        <w:t xml:space="preserve"> názov, </w:t>
+      </w:r>
+      <w:r>
+        <w:rPr>
+          <w:rFonts w:ascii="Times New Roman" w:hAnsi="Times New Roman" w:cs="Times New Roman"/>
+          <w:color w:val="00B050"/>
+          <w:sz w:val="24"/>
+          <w:szCs w:val="24"/>
+        </w:rPr>
+        <w:t xml:space="preserve"> popis, </w:t>
       </w:r>
       <w:proofErr w:type="spellStart"/>
       <w:r>
         <w:rPr>
           <w:rFonts w:ascii="Times New Roman" w:hAnsi="Times New Roman" w:cs="Times New Roman"/>
+          <w:color w:val="00B050"/>
           <w:sz w:val="24"/>
           <w:szCs w:val="24"/>
         </w:rPr>
@@ -1887,10 +1960,11 @@
       <w:r>
         <w:rPr>
           <w:rFonts w:ascii="Times New Roman" w:hAnsi="Times New Roman" w:cs="Times New Roman"/>
-          <w:sz w:val="24"/>
-          <w:szCs w:val="24"/>
-        </w:rPr>
-        <w:t>, autor)</w:t>
+          <w:color w:val="00B050"/>
+          <w:sz w:val="24"/>
+          <w:szCs w:val="24"/>
+        </w:rPr>
+        <w:t>)</w:t>
       </w:r>
     </w:p>
     <w:p>
@@ -1902,13 +1976,15 @@
         </w:numPr>
         <w:rPr>
           <w:rFonts w:ascii="Times New Roman" w:hAnsi="Times New Roman" w:cs="Times New Roman"/>
-          <w:sz w:val="24"/>
-          <w:szCs w:val="24"/>
-        </w:rPr>
-      </w:pPr>
-      <w:r>
-        <w:rPr>
-          <w:rFonts w:ascii="Times New Roman" w:hAnsi="Times New Roman" w:cs="Times New Roman"/>
+          <w:color w:val="00B050"/>
+          <w:sz w:val="24"/>
+          <w:szCs w:val="24"/>
+        </w:rPr>
+      </w:pPr>
+      <w:r>
+        <w:rPr>
+          <w:rFonts w:ascii="Times New Roman" w:hAnsi="Times New Roman" w:cs="Times New Roman"/>
+          <w:color w:val="00B050"/>
           <w:sz w:val="24"/>
           <w:szCs w:val="24"/>
         </w:rPr>
@@ -1919,6 +1995,7 @@
           <w:rFonts w:ascii="Times New Roman" w:hAnsi="Times New Roman" w:cs="Times New Roman"/>
           <w:i/>
           <w:iCs/>
+          <w:color w:val="00B050"/>
           <w:sz w:val="24"/>
           <w:szCs w:val="24"/>
         </w:rPr>
@@ -1927,6 +2004,7 @@
       <w:r>
         <w:rPr>
           <w:rFonts w:ascii="Times New Roman" w:hAnsi="Times New Roman" w:cs="Times New Roman"/>
+          <w:color w:val="00B050"/>
           <w:sz w:val="24"/>
           <w:szCs w:val="24"/>
         </w:rPr>
@@ -1942,56 +2020,34 @@
         </w:numPr>
         <w:rPr>
           <w:rFonts w:ascii="Times New Roman" w:hAnsi="Times New Roman" w:cs="Times New Roman"/>
-          <w:sz w:val="24"/>
-          <w:szCs w:val="24"/>
-        </w:rPr>
-      </w:pPr>
-      <w:r>
-        <w:rPr>
-          <w:rFonts w:ascii="Times New Roman" w:hAnsi="Times New Roman" w:cs="Times New Roman"/>
-          <w:sz w:val="24"/>
-          <w:szCs w:val="24"/>
-        </w:rPr>
-        <w:t xml:space="preserve">návrat na stránku </w:t>
-      </w:r>
-      <w:r>
-        <w:rPr>
-          <w:rFonts w:ascii="Times New Roman" w:hAnsi="Times New Roman" w:cs="Times New Roman"/>
-          <w:sz w:val="24"/>
-          <w:szCs w:val="24"/>
-        </w:rPr>
-        <w:t>‘</w:t>
+          <w:color w:val="00B050"/>
+          <w:sz w:val="24"/>
+          <w:szCs w:val="24"/>
+        </w:rPr>
+      </w:pPr>
+      <w:r>
+        <w:rPr>
+          <w:rFonts w:ascii="Times New Roman" w:hAnsi="Times New Roman" w:cs="Times New Roman"/>
+          <w:color w:val="00B050"/>
+          <w:sz w:val="24"/>
+          <w:szCs w:val="24"/>
+        </w:rPr>
+        <w:t>návrat na stránku ‘</w:t>
       </w:r>
       <w:r>
         <w:rPr>
           <w:rFonts w:ascii="Times New Roman" w:eastAsia="Times New Roman" w:hAnsi="Times New Roman" w:cs="Times New Roman"/>
+          <w:color w:val="00B050"/>
           <w:sz w:val="24"/>
           <w:szCs w:val="24"/>
           <w:lang w:eastAsia="sk-SK"/>
         </w:rPr>
-        <w:t xml:space="preserve">moje </w:t>
-      </w:r>
-      <w:r>
-        <w:rPr>
-          <w:rFonts w:ascii="Times New Roman" w:eastAsia="Times New Roman" w:hAnsi="Times New Roman" w:cs="Times New Roman"/>
-          <w:sz w:val="24"/>
-          <w:szCs w:val="24"/>
-          <w:lang w:eastAsia="sk-SK"/>
-        </w:rPr>
-        <w:t>zadania</w:t>
-      </w:r>
-      <w:r>
-        <w:rPr>
-          <w:rFonts w:ascii="Times New Roman" w:eastAsia="Times New Roman" w:hAnsi="Times New Roman" w:cs="Times New Roman"/>
-          <w:sz w:val="24"/>
-          <w:szCs w:val="24"/>
-          <w:lang w:eastAsia="sk-SK"/>
-        </w:rPr>
-        <w:t>‘</w:t>
-      </w:r>
-      <w:r>
-        <w:rPr>
-          <w:rFonts w:ascii="Times New Roman" w:hAnsi="Times New Roman" w:cs="Times New Roman"/>
+        <w:t>moje zadania‘</w:t>
+      </w:r>
+      <w:r>
+        <w:rPr>
+          <w:rFonts w:ascii="Times New Roman" w:hAnsi="Times New Roman" w:cs="Times New Roman"/>
+          <w:color w:val="00B050"/>
           <w:sz w:val="24"/>
           <w:szCs w:val="24"/>
         </w:rPr>
@@ -2007,13 +2063,15 @@
         </w:numPr>
         <w:rPr>
           <w:rFonts w:ascii="Times New Roman" w:hAnsi="Times New Roman" w:cs="Times New Roman"/>
-          <w:sz w:val="24"/>
-          <w:szCs w:val="24"/>
-        </w:rPr>
-      </w:pPr>
-      <w:r>
-        <w:rPr>
-          <w:rFonts w:ascii="Times New Roman" w:hAnsi="Times New Roman" w:cs="Times New Roman"/>
+          <w:color w:val="00B050"/>
+          <w:sz w:val="24"/>
+          <w:szCs w:val="24"/>
+        </w:rPr>
+      </w:pPr>
+      <w:r>
+        <w:rPr>
+          <w:rFonts w:ascii="Times New Roman" w:hAnsi="Times New Roman" w:cs="Times New Roman"/>
+          <w:color w:val="00B050"/>
           <w:sz w:val="24"/>
           <w:szCs w:val="24"/>
         </w:rPr>
@@ -2062,6 +2120,7 @@
           <w:numId w:val="12"/>
         </w:numPr>
         <w:rPr>
+          <w:color w:val="00B050"/>
           <w:sz w:val="24"/>
           <w:szCs w:val="24"/>
         </w:rPr>
@@ -2069,6 +2128,7 @@
       <w:r>
         <w:rPr>
           <w:rFonts w:ascii="Times New Roman" w:eastAsia="Times New Roman" w:hAnsi="Times New Roman" w:cs="Times New Roman"/>
+          <w:color w:val="00B050"/>
           <w:sz w:val="24"/>
           <w:szCs w:val="24"/>
           <w:lang w:eastAsia="sk-SK"/>
@@ -2084,6 +2144,7 @@
           <w:numId w:val="12"/>
         </w:numPr>
         <w:rPr>
+          <w:color w:val="00B050"/>
           <w:sz w:val="24"/>
           <w:szCs w:val="24"/>
         </w:rPr>
@@ -2091,6 +2152,7 @@
       <w:r>
         <w:rPr>
           <w:rFonts w:ascii="Times New Roman" w:eastAsia="Times New Roman" w:hAnsi="Times New Roman" w:cs="Times New Roman"/>
+          <w:color w:val="00B050"/>
           <w:sz w:val="24"/>
           <w:szCs w:val="24"/>
           <w:lang w:eastAsia="sk-SK"/>
@@ -2102,11 +2164,24 @@
           <w:rFonts w:ascii="Times New Roman" w:eastAsia="Times New Roman" w:hAnsi="Times New Roman" w:cs="Times New Roman"/>
           <w:i/>
           <w:iCs/>
+          <w:color w:val="00B050"/>
           <w:sz w:val="24"/>
           <w:szCs w:val="24"/>
           <w:lang w:eastAsia="sk-SK"/>
         </w:rPr>
-        <w:t xml:space="preserve">pridelené zadania </w:t>
+        <w:t>moje / všetky</w:t>
+      </w:r>
+      <w:r>
+        <w:rPr>
+          <w:rFonts w:ascii="Times New Roman" w:eastAsia="Times New Roman" w:hAnsi="Times New Roman" w:cs="Times New Roman"/>
+          <w:i/>
+          <w:iCs/>
+          <w:color w:val="00B050"/>
+          <w:sz w:val="24"/>
+          <w:szCs w:val="24"/>
+          <w:lang w:eastAsia="sk-SK"/>
+        </w:rPr>
+        <w:t xml:space="preserve"> zadania </w:t>
       </w:r>
     </w:p>
     <w:p>
@@ -2168,25 +2243,7 @@
           <w:szCs w:val="24"/>
           <w:lang w:eastAsia="sk-SK"/>
         </w:rPr>
-        <w:t xml:space="preserve">, typ zadania, </w:t>
-      </w:r>
-      <w:r>
-        <w:rPr>
-          <w:rFonts w:ascii="Times New Roman" w:eastAsia="Times New Roman" w:hAnsi="Times New Roman" w:cs="Times New Roman"/>
-          <w:sz w:val="24"/>
-          <w:szCs w:val="24"/>
-          <w:lang w:eastAsia="sk-SK"/>
-        </w:rPr>
-        <w:t>kým pridelené</w:t>
-      </w:r>
-      <w:r>
-        <w:rPr>
-          <w:rFonts w:ascii="Times New Roman" w:eastAsia="Times New Roman" w:hAnsi="Times New Roman" w:cs="Times New Roman"/>
-          <w:sz w:val="24"/>
-          <w:szCs w:val="24"/>
-          <w:lang w:eastAsia="sk-SK"/>
-        </w:rPr>
-        <w:t xml:space="preserve">) </w:t>
+        <w:t xml:space="preserve">, typ zadania, kým pridelené) </w:t>
       </w:r>
     </w:p>
     <w:p>
@@ -2220,17 +2277,62 @@
         </w:numPr>
         <w:rPr>
           <w:rFonts w:ascii="Times New Roman" w:hAnsi="Times New Roman" w:cs="Times New Roman"/>
-          <w:sz w:val="24"/>
-          <w:szCs w:val="24"/>
-        </w:rPr>
-      </w:pPr>
-      <w:r>
-        <w:rPr>
-          <w:rFonts w:ascii="Times New Roman" w:hAnsi="Times New Roman" w:cs="Times New Roman"/>
-          <w:sz w:val="24"/>
-          <w:szCs w:val="24"/>
-        </w:rPr>
-        <w:t>výber konkrétneho zadania</w:t>
+          <w:color w:val="00B050"/>
+          <w:sz w:val="24"/>
+          <w:szCs w:val="24"/>
+        </w:rPr>
+      </w:pPr>
+      <w:r>
+        <w:rPr>
+          <w:rFonts w:ascii="Times New Roman" w:hAnsi="Times New Roman" w:cs="Times New Roman"/>
+          <w:color w:val="00B050"/>
+          <w:sz w:val="24"/>
+          <w:szCs w:val="24"/>
+        </w:rPr>
+        <w:t>kliknutie na</w:t>
+      </w:r>
+      <w:r>
+        <w:rPr>
+          <w:rFonts w:ascii="Times New Roman" w:hAnsi="Times New Roman" w:cs="Times New Roman"/>
+          <w:color w:val="00B050"/>
+          <w:sz w:val="24"/>
+          <w:szCs w:val="24"/>
+        </w:rPr>
+        <w:t xml:space="preserve"> položku </w:t>
+      </w:r>
+      <w:r>
+        <w:rPr>
+          <w:rFonts w:ascii="Times New Roman" w:eastAsia="Times New Roman" w:hAnsi="Times New Roman" w:cs="Times New Roman"/>
+          <w:color w:val="00B050"/>
+          <w:sz w:val="24"/>
+          <w:szCs w:val="24"/>
+          <w:lang w:eastAsia="sk-SK"/>
+        </w:rPr>
+        <w:t xml:space="preserve">→ </w:t>
+      </w:r>
+      <w:r>
+        <w:rPr>
+          <w:rFonts w:ascii="Times New Roman" w:eastAsia="Times New Roman" w:hAnsi="Times New Roman" w:cs="Times New Roman"/>
+          <w:i/>
+          <w:iCs/>
+          <w:color w:val="00B050"/>
+          <w:sz w:val="24"/>
+          <w:szCs w:val="24"/>
+          <w:lang w:eastAsia="sk-SK"/>
+        </w:rPr>
+        <w:t>pridel</w:t>
+      </w:r>
+      <w:r>
+        <w:rPr>
+          <w:rFonts w:ascii="Times New Roman" w:eastAsia="Times New Roman" w:hAnsi="Times New Roman" w:cs="Times New Roman"/>
+          <w:i/>
+          <w:iCs/>
+          <w:color w:val="00B050"/>
+          <w:sz w:val="24"/>
+          <w:szCs w:val="24"/>
+          <w:lang w:eastAsia="sk-SK"/>
+        </w:rPr>
+        <w:t>ené</w:t>
       </w:r>
     </w:p>
     <w:p>
@@ -2242,17 +2344,37 @@
         </w:numPr>
         <w:rPr>
           <w:rFonts w:ascii="Times New Roman" w:hAnsi="Times New Roman" w:cs="Times New Roman"/>
-          <w:sz w:val="24"/>
-          <w:szCs w:val="24"/>
-        </w:rPr>
-      </w:pPr>
-      <w:r>
-        <w:rPr>
-          <w:rFonts w:ascii="Times New Roman" w:hAnsi="Times New Roman" w:cs="Times New Roman"/>
-          <w:sz w:val="24"/>
-          <w:szCs w:val="24"/>
-        </w:rPr>
-        <w:t>zobrazenie všetkých odovzdaných prác daného zadania, zoradené podľa dátumu odovzdania</w:t>
+          <w:color w:val="00B050"/>
+          <w:sz w:val="24"/>
+          <w:szCs w:val="24"/>
+        </w:rPr>
+      </w:pPr>
+      <w:r>
+        <w:rPr>
+          <w:rFonts w:ascii="Times New Roman" w:hAnsi="Times New Roman" w:cs="Times New Roman"/>
+          <w:color w:val="00B050"/>
+          <w:sz w:val="24"/>
+          <w:szCs w:val="24"/>
+        </w:rPr>
+        <w:t xml:space="preserve">zobrazenie všetkých </w:t>
+      </w:r>
+      <w:r>
+        <w:rPr>
+          <w:rFonts w:ascii="Times New Roman" w:hAnsi="Times New Roman" w:cs="Times New Roman"/>
+          <w:color w:val="00B050"/>
+          <w:sz w:val="24"/>
+          <w:szCs w:val="24"/>
+        </w:rPr>
+        <w:t>pridelených študentov</w:t>
+      </w:r>
+      <w:r>
+        <w:rPr>
+          <w:rFonts w:ascii="Times New Roman" w:hAnsi="Times New Roman" w:cs="Times New Roman"/>
+          <w:color w:val="00B050"/>
+          <w:sz w:val="24"/>
+          <w:szCs w:val="24"/>
+        </w:rPr>
+        <w:t xml:space="preserve"> daného zadania</w:t>
       </w:r>
     </w:p>
     <w:p>
@@ -2412,6 +2534,15 @@
         </w:rPr>
         <w:t xml:space="preserve">odhlásenie </w:t>
       </w:r>
+    </w:p>
+    <w:p>
+      <w:pPr>
+        <w:rPr>
+          <w:sz w:val="36"/>
+          <w:szCs w:val="36"/>
+          <w:u w:val="single"/>
+        </w:rPr>
+      </w:pPr>
     </w:p>
     <w:p>
       <w:pPr>
